--- a/documents/pla/Perceptron Learning Algorithm.docx
+++ b/documents/pla/Perceptron Learning Algorithm.docx
@@ -10,6 +10,7 @@
           <w:color w:val="262626"/>
           <w:sz w:val="40"/>
           <w:szCs w:val="40"/>
+          <w:lang w:eastAsia="zh-CN"/>
         </w:rPr>
       </w:pPr>
       <w:r>
@@ -19,25 +20,69 @@
           <w:sz w:val="40"/>
           <w:szCs w:val="40"/>
         </w:rPr>
-        <w:t>Perceptron Learning A</w:t>
-      </w:r>
-      <w:r>
+        <w:t>Perceptron Learning Algorithm</w:t>
+      </w:r>
+    </w:p>
+    <w:p>
+      <w:pPr>
+        <w:jc w:val="right"/>
         <w:rPr>
           <w:rFonts w:ascii="SimHei" w:eastAsia="SimHei" w:hAnsi="SimHei" w:cs="Times"/>
           <w:color w:val="262626"/>
-          <w:sz w:val="40"/>
+          <w:sz w:val="28"/>
           <w:szCs w:val="40"/>
-        </w:rPr>
-        <w:t>l</w:t>
+          <w:lang w:eastAsia="zh-CN"/>
+        </w:rPr>
+      </w:pPr>
+      <w:r>
+        <w:rPr>
+          <w:rFonts w:ascii="SimHei" w:eastAsia="SimHei" w:hAnsi="SimHei" w:cs="Times" w:hint="eastAsia"/>
+          <w:color w:val="262626"/>
+          <w:sz w:val="28"/>
+          <w:szCs w:val="40"/>
+          <w:lang w:eastAsia="zh-CN"/>
+        </w:rPr>
+        <w:t>五院五队</w:t>
       </w:r>
       <w:r>
         <w:rPr>
           <w:rFonts w:ascii="SimHei" w:eastAsia="SimHei" w:hAnsi="SimHei" w:cs="Times"/>
           <w:color w:val="262626"/>
-          <w:sz w:val="40"/>
+          <w:sz w:val="28"/>
           <w:szCs w:val="40"/>
-        </w:rPr>
-        <w:t>gorithm</w:t>
+          <w:lang w:eastAsia="zh-CN"/>
+        </w:rPr>
+        <w:t>——</w:t>
+      </w:r>
+      <w:r>
+        <w:rPr>
+          <w:rFonts w:ascii="SimHei" w:eastAsia="SimHei" w:hAnsi="SimHei" w:cs="Times" w:hint="eastAsia"/>
+          <w:color w:val="262626"/>
+          <w:sz w:val="28"/>
+          <w:szCs w:val="40"/>
+          <w:lang w:eastAsia="zh-CN"/>
+        </w:rPr>
+        <w:t>冯滔</w:t>
+      </w:r>
+      <w:r>
+        <w:rPr>
+          <w:rFonts w:ascii="SimHei" w:eastAsia="SimHei" w:hAnsi="SimHei" w:cs="Times"/>
+          <w:color w:val="262626"/>
+          <w:sz w:val="28"/>
+          <w:szCs w:val="40"/>
+          <w:lang w:eastAsia="zh-CN"/>
+        </w:rPr>
+        <w:t>1605007</w:t>
+      </w:r>
+      <w:r>
+        <w:rPr>
+          <w:rFonts w:ascii="SimHei" w:eastAsia="SimHei" w:hAnsi="SimHei" w:cs="Times"/>
+          <w:color w:val="262626"/>
+          <w:sz w:val="28"/>
+          <w:szCs w:val="40"/>
+          <w:lang w:eastAsia="zh-CN"/>
+        </w:rPr>
+        <w:t>6</w:t>
       </w:r>
     </w:p>
     <w:p>
@@ -181,27 +226,7 @@
           <w:sz w:val="28"/>
           <w:szCs w:val="28"/>
         </w:rPr>
-        <w:t>的</w:t>
-      </w:r>
-      <w:r>
-        <w:rPr>
-          <w:rFonts w:ascii="SimHei" w:eastAsia="SimHei" w:hAnsi="SimHei" w:cs="Times"/>
-          <w:color w:val="262626"/>
-          <w:kern w:val="0"/>
-          <w:sz w:val="28"/>
-          <w:szCs w:val="28"/>
-        </w:rPr>
-        <w:t>超平面</w:t>
-      </w:r>
-      <w:r>
-        <w:rPr>
-          <w:rFonts w:ascii="SimHei" w:eastAsia="SimHei" w:hAnsi="SimHei" w:cs="Times"/>
-          <w:color w:val="262626"/>
-          <w:kern w:val="0"/>
-          <w:sz w:val="28"/>
-          <w:szCs w:val="28"/>
-        </w:rPr>
-        <w:t>面，能</w:t>
+        <w:t>的超平面面，能</w:t>
       </w:r>
       <w:r>
         <w:rPr>
@@ -647,17 +672,7 @@
           <w:sz w:val="28"/>
           <w:szCs w:val="28"/>
         </w:rPr>
-        <w:t>对于线性可分的数据，</w:t>
-      </w:r>
-      <w:r>
-        <w:rPr>
-          <w:rFonts w:ascii="SimHei" w:eastAsia="SimHei" w:hAnsi="SimHei" w:cs="Times"/>
-          <w:color w:val="262626"/>
-          <w:kern w:val="0"/>
-          <w:sz w:val="28"/>
-          <w:szCs w:val="28"/>
-        </w:rPr>
-        <w:t xml:space="preserve">先初始化一条直线，然后通过多次迭代，修改这条直线，通过多次迭代，这条直线会收敛于接近最佳分类直线。 </w:t>
+        <w:t xml:space="preserve">对于线性可分的数据，先初始化一条直线，然后通过多次迭代，修改这条直线，通过多次迭代，这条直线会收敛于接近最佳分类直线。 </w:t>
       </w:r>
     </w:p>
     <w:p>
@@ -679,17 +694,7 @@
           <w:sz w:val="28"/>
           <w:szCs w:val="28"/>
         </w:rPr>
-        <w:t>修改直线的标准是，任意找出一个点</w:t>
-      </w:r>
-      <w:r>
-        <w:rPr>
-          <w:rFonts w:ascii="SimHei" w:eastAsia="SimHei" w:hAnsi="SimHei" w:cs="Times"/>
-          <w:color w:val="262626"/>
-          <w:kern w:val="0"/>
-          <w:sz w:val="28"/>
-          <w:szCs w:val="28"/>
-        </w:rPr>
-        <w:t>，判断这个点按照这条直线的划分类型是否跟该点实际类型是否相同。如果相同则开始下次迭代；如果判断错误，则更新直线的参数。</w:t>
+        <w:t>修改直线的标准是，任意找出一个点，判断这个点按照这条直线的划分类型是否跟该点实际类型是否相同。如果相同则开始下次迭代；如果判断错误，则更新直线的参数。</w:t>
       </w:r>
     </w:p>
     <w:p>
@@ -798,7 +803,7 @@
         <w:adjustRightInd w:val="0"/>
         <w:jc w:val="center"/>
         <w:rPr>
-          <w:rFonts w:ascii="SimHei" w:eastAsia="SimHei" w:hAnsi="SimHei" w:cs="Arial" w:hint="eastAsia"/>
+          <w:rFonts w:ascii="SimHei" w:eastAsia="SimHei" w:hAnsi="SimHei" w:cs="Arial"/>
           <w:color w:val="262626"/>
           <w:kern w:val="0"/>
           <w:sz w:val="36"/>
@@ -887,17 +892,7 @@
           <w:sz w:val="28"/>
           <w:szCs w:val="36"/>
         </w:rPr>
-        <w:t>进一步可化简成</w:t>
-      </w:r>
-      <w:r>
-        <w:rPr>
-          <w:rFonts w:ascii="SimHei" w:eastAsia="SimHei" w:hAnsi="SimHei" w:cs="Arial"/>
-          <w:color w:val="262626"/>
-          <w:kern w:val="0"/>
-          <w:sz w:val="28"/>
-          <w:szCs w:val="36"/>
-        </w:rPr>
-        <w:t>：</w:t>
+        <w:t>进一步可化简成：</w:t>
       </w:r>
     </w:p>
     <w:p>
@@ -907,7 +902,7 @@
         <w:adjustRightInd w:val="0"/>
         <w:jc w:val="center"/>
         <w:rPr>
-          <w:rFonts w:ascii="SimHei" w:eastAsia="SimHei" w:hAnsi="SimHei" w:cs="Arial" w:hint="eastAsia"/>
+          <w:rFonts w:ascii="SimHei" w:eastAsia="SimHei" w:hAnsi="SimHei" w:cs="Arial"/>
           <w:color w:val="262626"/>
           <w:kern w:val="0"/>
           <w:sz w:val="36"/>
@@ -1168,17 +1163,7 @@
           <w:sz w:val="28"/>
           <w:szCs w:val="36"/>
         </w:rPr>
-        <w:t>则调整后的</w:t>
-      </w:r>
-      <w:r>
-        <w:rPr>
-          <w:rFonts w:ascii="SimHei" w:eastAsia="SimHei" w:hAnsi="SimHei" w:cs="Arial"/>
-          <w:color w:val="262626"/>
-          <w:kern w:val="0"/>
-          <w:sz w:val="28"/>
-          <w:szCs w:val="36"/>
-        </w:rPr>
-        <w:t>W’=W+X=W+</w:t>
+        <w:t>则调整后的W’=W+X=W+</w:t>
       </w:r>
       <w:r>
         <w:rPr>
@@ -1199,17 +1184,7 @@
           <w:sz w:val="28"/>
           <w:szCs w:val="36"/>
         </w:rPr>
-        <w:t>X</w:t>
-      </w:r>
-      <w:r>
-        <w:rPr>
-          <w:rFonts w:ascii="SimHei" w:eastAsia="SimHei" w:hAnsi="SimHei" w:cs="Arial"/>
-          <w:color w:val="262626"/>
-          <w:kern w:val="0"/>
-          <w:sz w:val="28"/>
-          <w:szCs w:val="36"/>
-        </w:rPr>
-        <w:t>。</w:t>
+        <w:t>X。</w:t>
       </w:r>
     </w:p>
     <w:p>
@@ -1235,17 +1210,7 @@
           <w:sz w:val="28"/>
           <w:szCs w:val="36"/>
         </w:rPr>
-        <w:t>第二种情况是原本没有发放但算法显示应该发放，此时y=-1。示意图为</w:t>
-      </w:r>
-      <w:r>
-        <w:rPr>
-          <w:rFonts w:ascii="SimHei" w:eastAsia="SimHei" w:hAnsi="SimHei" w:cs="Arial"/>
-          <w:color w:val="262626"/>
-          <w:kern w:val="0"/>
-          <w:sz w:val="28"/>
-          <w:szCs w:val="36"/>
-        </w:rPr>
-        <w:t>：</w:t>
+        <w:t>第二种情况是原本没有发放但算法显示应该发放，此时y=-1。示意图为：</w:t>
       </w:r>
     </w:p>
     <w:p>
@@ -1479,17 +1444,7 @@
           <w:sz w:val="28"/>
           <w:szCs w:val="36"/>
         </w:rPr>
-        <w:t>所以</w:t>
-      </w:r>
-      <w:r>
-        <w:rPr>
-          <w:rFonts w:ascii="SimHei" w:eastAsia="SimHei" w:hAnsi="SimHei" w:cs="Arial"/>
-          <w:color w:val="262626"/>
-          <w:kern w:val="0"/>
-          <w:sz w:val="28"/>
-          <w:szCs w:val="36"/>
-        </w:rPr>
-        <w:t>：</w:t>
+        <w:t>所以：</w:t>
       </w:r>
     </w:p>
     <w:p>
@@ -1574,7 +1529,7 @@
         <w:ind w:firstLine="420"/>
         <w:jc w:val="left"/>
         <w:rPr>
-          <w:rFonts w:ascii="SimHei" w:eastAsia="SimHei" w:hAnsi="SimHei" w:cs="Arial" w:hint="eastAsia"/>
+          <w:rFonts w:ascii="SimHei" w:eastAsia="SimHei" w:hAnsi="SimHei" w:cs="Arial"/>
           <w:color w:val="262626"/>
           <w:kern w:val="0"/>
           <w:sz w:val="28"/>
@@ -1708,7 +1663,7 @@
         <w:adjustRightInd w:val="0"/>
         <w:jc w:val="left"/>
         <w:rPr>
-          <w:rFonts w:ascii="SimHei" w:eastAsia="SimHei" w:hAnsi="SimHei" w:cs="Arial" w:hint="eastAsia"/>
+          <w:rFonts w:ascii="SimHei" w:eastAsia="SimHei" w:hAnsi="SimHei" w:cs="Arial"/>
           <w:color w:val="262626"/>
           <w:kern w:val="0"/>
           <w:sz w:val="28"/>
@@ -1817,7 +1772,7 @@
         <w:adjustRightInd w:val="0"/>
         <w:jc w:val="center"/>
         <w:rPr>
-          <w:rFonts w:ascii="SimHei" w:eastAsia="SimHei" w:hAnsi="SimHei" w:cs="Arial" w:hint="eastAsia"/>
+          <w:rFonts w:ascii="SimHei" w:eastAsia="SimHei" w:hAnsi="SimHei" w:cs="Arial"/>
           <w:color w:val="262626"/>
           <w:kern w:val="0"/>
           <w:sz w:val="28"/>
@@ -3009,7 +2964,7 @@
         <w:adjustRightInd w:val="0"/>
         <w:jc w:val="center"/>
         <w:rPr>
-          <w:rFonts w:ascii="SimHei" w:eastAsia="SimHei" w:hAnsi="SimHei" w:cs="Times" w:hint="eastAsia"/>
+          <w:rFonts w:ascii="SimHei" w:eastAsia="SimHei" w:hAnsi="SimHei" w:cs="Times"/>
           <w:color w:val="262626"/>
           <w:kern w:val="0"/>
           <w:sz w:val="28"/>
@@ -3019,7 +2974,7 @@
       </w:pPr>
       <w:r>
         <w:rPr>
-          <w:rFonts w:ascii="SimHei" w:eastAsia="SimHei" w:hAnsi="SimHei" w:cs="Times" w:hint="eastAsia"/>
+          <w:rFonts w:ascii="SimHei" w:eastAsia="SimHei" w:hAnsi="SimHei" w:cs="Times"/>
           <w:noProof/>
           <w:color w:val="262626"/>
           <w:kern w:val="0"/>
@@ -3027,10 +2982,10 @@
           <w:szCs w:val="28"/>
         </w:rPr>
         <w:drawing>
-          <wp:inline distT="0" distB="0" distL="0" distR="0" wp14:anchorId="2A413B23" wp14:editId="6E9026AC">
-            <wp:extent cx="4800000" cy="3600000"/>
-            <wp:effectExtent l="0" t="0" r="635" b="6985"/>
-            <wp:docPr id="21" name="Picture 21" descr="../Desktop/figure_1.png"/>
+          <wp:inline distT="0" distB="0" distL="0" distR="0" wp14:anchorId="0545C9F5" wp14:editId="05D60779">
+            <wp:extent cx="4320000" cy="3240000"/>
+            <wp:effectExtent l="0" t="0" r="0" b="11430"/>
+            <wp:docPr id="24" name="Picture 24" descr="../Desktop/figure_1.png"/>
             <wp:cNvGraphicFramePr>
               <a:graphicFrameLocks xmlns:a="http://schemas.openxmlformats.org/drawingml/2006/main" noChangeAspect="1"/>
             </wp:cNvGraphicFramePr>
@@ -3038,7 +2993,7 @@
               <a:graphicData uri="http://schemas.openxmlformats.org/drawingml/2006/picture">
                 <pic:pic xmlns:pic="http://schemas.openxmlformats.org/drawingml/2006/picture">
                   <pic:nvPicPr>
-                    <pic:cNvPr id="0" name="Picture 41" descr="../Desktop/figure_1.png"/>
+                    <pic:cNvPr id="0" name="Picture 1" descr="../Desktop/figure_1.png"/>
                     <pic:cNvPicPr>
                       <a:picLocks noChangeAspect="1" noChangeArrowheads="1"/>
                     </pic:cNvPicPr>
@@ -3059,7 +3014,7 @@
                   <pic:spPr bwMode="auto">
                     <a:xfrm>
                       <a:off x="0" y="0"/>
-                      <a:ext cx="4800000" cy="3600000"/>
+                      <a:ext cx="4320000" cy="3240000"/>
                     </a:xfrm>
                     <a:prstGeom prst="rect">
                       <a:avLst/>
@@ -3093,7 +3048,7 @@
       </w:pPr>
       <w:r>
         <w:rPr>
-          <w:rFonts w:ascii="SimHei" w:eastAsia="SimHei" w:hAnsi="SimHei" w:cs="Arial" w:hint="eastAsia"/>
+          <w:rFonts w:ascii="SimHei" w:eastAsia="SimHei" w:hAnsi="SimHei" w:cs="Arial"/>
           <w:noProof/>
           <w:color w:val="262626"/>
           <w:kern w:val="0"/>
@@ -3101,10 +3056,10 @@
           <w:szCs w:val="36"/>
         </w:rPr>
         <w:drawing>
-          <wp:inline distT="0" distB="0" distL="0" distR="0" wp14:anchorId="229FF4B8" wp14:editId="730AFA0F">
-            <wp:extent cx="4799999" cy="3600000"/>
-            <wp:effectExtent l="0" t="0" r="635" b="6985"/>
-            <wp:docPr id="23" name="Picture 23" descr="../Desktop/figure_3.png"/>
+          <wp:inline distT="0" distB="0" distL="0" distR="0" wp14:anchorId="35D3DBCB" wp14:editId="383DB3AC">
+            <wp:extent cx="4320000" cy="3240000"/>
+            <wp:effectExtent l="0" t="0" r="0" b="11430"/>
+            <wp:docPr id="25" name="Picture 25" descr="../Desktop/figure_2.png"/>
             <wp:cNvGraphicFramePr>
               <a:graphicFrameLocks xmlns:a="http://schemas.openxmlformats.org/drawingml/2006/main" noChangeAspect="1"/>
             </wp:cNvGraphicFramePr>
@@ -3112,7 +3067,7 @@
               <a:graphicData uri="http://schemas.openxmlformats.org/drawingml/2006/picture">
                 <pic:pic xmlns:pic="http://schemas.openxmlformats.org/drawingml/2006/picture">
                   <pic:nvPicPr>
-                    <pic:cNvPr id="0" name="Picture 43" descr="../Desktop/figure_3.png"/>
+                    <pic:cNvPr id="0" name="Picture 2" descr="../Desktop/figure_2.png"/>
                     <pic:cNvPicPr>
                       <a:picLocks noChangeAspect="1" noChangeArrowheads="1"/>
                     </pic:cNvPicPr>
@@ -3133,7 +3088,7 @@
                   <pic:spPr bwMode="auto">
                     <a:xfrm>
                       <a:off x="0" y="0"/>
-                      <a:ext cx="4799999" cy="3600000"/>
+                      <a:ext cx="4320000" cy="3240000"/>
                     </a:xfrm>
                     <a:prstGeom prst="rect">
                       <a:avLst/>
@@ -3149,9 +3104,25 @@
           </wp:inline>
         </w:drawing>
       </w:r>
-      <w:r>
-        <w:rPr>
-          <w:rFonts w:ascii="SimHei" w:eastAsia="SimHei" w:hAnsi="SimHei" w:cs="Arial" w:hint="eastAsia"/>
+    </w:p>
+    <w:p>
+      <w:pPr>
+        <w:autoSpaceDE w:val="0"/>
+        <w:autoSpaceDN w:val="0"/>
+        <w:adjustRightInd w:val="0"/>
+        <w:jc w:val="center"/>
+        <w:rPr>
+          <w:rFonts w:ascii="SimHei" w:eastAsia="SimHei" w:hAnsi="SimHei" w:cs="Arial"/>
+          <w:color w:val="262626"/>
+          <w:kern w:val="0"/>
+          <w:sz w:val="28"/>
+          <w:szCs w:val="36"/>
+          <w:lang w:eastAsia="zh-CN"/>
+        </w:rPr>
+      </w:pPr>
+      <w:r>
+        <w:rPr>
+          <w:rFonts w:ascii="SimHei" w:eastAsia="SimHei" w:hAnsi="SimHei" w:cs="Arial"/>
           <w:noProof/>
           <w:color w:val="262626"/>
           <w:kern w:val="0"/>
@@ -3159,10 +3130,10 @@
           <w:szCs w:val="36"/>
         </w:rPr>
         <w:drawing>
-          <wp:inline distT="0" distB="0" distL="0" distR="0" wp14:anchorId="247E6B18" wp14:editId="0E3A3117">
-            <wp:extent cx="4800000" cy="3600000"/>
-            <wp:effectExtent l="0" t="0" r="635" b="6985"/>
-            <wp:docPr id="22" name="Picture 22" descr="../Desktop/figure_2.png"/>
+          <wp:inline distT="0" distB="0" distL="0" distR="0" wp14:anchorId="02EE7C0E" wp14:editId="42E88DB4">
+            <wp:extent cx="4320000" cy="3240000"/>
+            <wp:effectExtent l="0" t="0" r="0" b="11430"/>
+            <wp:docPr id="26" name="Picture 26" descr="../Desktop/figure_3.png"/>
             <wp:cNvGraphicFramePr>
               <a:graphicFrameLocks xmlns:a="http://schemas.openxmlformats.org/drawingml/2006/main" noChangeAspect="1"/>
             </wp:cNvGraphicFramePr>
@@ -3170,7 +3141,7 @@
               <a:graphicData uri="http://schemas.openxmlformats.org/drawingml/2006/picture">
                 <pic:pic xmlns:pic="http://schemas.openxmlformats.org/drawingml/2006/picture">
                   <pic:nvPicPr>
-                    <pic:cNvPr id="0" name="Picture 42" descr="../Desktop/figure_2.png"/>
+                    <pic:cNvPr id="0" name="Picture 3" descr="../Desktop/figure_3.png"/>
                     <pic:cNvPicPr>
                       <a:picLocks noChangeAspect="1" noChangeArrowheads="1"/>
                     </pic:cNvPicPr>
@@ -3191,7 +3162,7 @@
                   <pic:spPr bwMode="auto">
                     <a:xfrm>
                       <a:off x="0" y="0"/>
-                      <a:ext cx="4800000" cy="3600000"/>
+                      <a:ext cx="4320000" cy="3240000"/>
                     </a:xfrm>
                     <a:prstGeom prst="rect">
                       <a:avLst/>
@@ -3269,6 +3240,18 @@
         <w:adjustRightInd w:val="0"/>
         <w:jc w:val="left"/>
         <w:rPr>
+          <w:rFonts w:ascii="SimHei" w:eastAsia="SimHei" w:hAnsi="SimHei" w:cs="Times"/>
+          <w:b/>
+          <w:bCs/>
+          <w:color w:val="262626"/>
+          <w:kern w:val="0"/>
+          <w:sz w:val="28"/>
+          <w:szCs w:val="28"/>
+          <w:lang w:eastAsia="zh-CN"/>
+        </w:rPr>
+      </w:pPr>
+      <w:r>
+        <w:rPr>
           <w:rFonts w:ascii="SimHei" w:eastAsia="SimHei" w:hAnsi="SimHei" w:cs="Times" w:hint="eastAsia"/>
           <w:b/>
           <w:bCs/>
@@ -3278,7 +3261,21 @@
           <w:szCs w:val="28"/>
           <w:lang w:eastAsia="zh-CN"/>
         </w:rPr>
-      </w:pPr>
+        <w:t>以下</w:t>
+      </w:r>
+      <w:r>
+        <w:rPr>
+          <w:rFonts w:ascii="SimHei" w:eastAsia="SimHei" w:hAnsi="SimHei" w:cs="Times"/>
+          <w:b/>
+          <w:bCs/>
+          <w:color w:val="262626"/>
+          <w:kern w:val="0"/>
+          <w:sz w:val="28"/>
+          <w:szCs w:val="28"/>
+          <w:lang w:eastAsia="zh-CN"/>
+        </w:rPr>
+        <w:t>代码可以</w:t>
+      </w:r>
       <w:r>
         <w:rPr>
           <w:rFonts w:ascii="SimHei" w:eastAsia="SimHei" w:hAnsi="SimHei" w:cs="Times" w:hint="eastAsia"/>
@@ -3290,7 +3287,7 @@
           <w:szCs w:val="28"/>
           <w:lang w:eastAsia="zh-CN"/>
         </w:rPr>
-        <w:t>以下</w:t>
+        <w:t>在</w:t>
       </w:r>
       <w:r>
         <w:rPr>
@@ -3303,11 +3300,11 @@
           <w:szCs w:val="28"/>
           <w:lang w:eastAsia="zh-CN"/>
         </w:rPr>
-        <w:t>代码可以</w:t>
-      </w:r>
-      <w:r>
-        <w:rPr>
-          <w:rFonts w:ascii="SimHei" w:eastAsia="SimHei" w:hAnsi="SimHei" w:cs="Times" w:hint="eastAsia"/>
+        <w:t>https://github.com/osgee/Machine_Learning</w:t>
+      </w:r>
+      <w:r>
+        <w:rPr>
+          <w:rFonts w:ascii="SimHei" w:eastAsia="SimHei" w:hAnsi="SimHei" w:cs="Times"/>
           <w:b/>
           <w:bCs/>
           <w:color w:val="262626"/>
@@ -3316,48 +3313,7 @@
           <w:szCs w:val="28"/>
           <w:lang w:eastAsia="zh-CN"/>
         </w:rPr>
-        <w:t>在</w:t>
-      </w:r>
-      <w:r>
-        <w:rPr>
-          <w:rFonts w:ascii="SimHei" w:eastAsia="SimHei" w:hAnsi="SimHei" w:cs="Times"/>
-          <w:b/>
-          <w:bCs/>
-          <w:color w:val="262626"/>
-          <w:kern w:val="0"/>
-          <w:sz w:val="28"/>
-          <w:szCs w:val="28"/>
-          <w:lang w:eastAsia="zh-CN"/>
-        </w:rPr>
-        <w:t>github（</w:t>
-      </w:r>
-      <w:hyperlink r:id="rId27" w:history="1">
-        <w:r>
-          <w:rPr>
-            <w:rStyle w:val="Hyperlink"/>
-            <w:rFonts w:ascii="SimHei" w:eastAsia="SimHei" w:hAnsi="SimHei" w:cs="Times"/>
-            <w:b/>
-            <w:bCs/>
-            <w:kern w:val="0"/>
-            <w:sz w:val="28"/>
-            <w:szCs w:val="28"/>
-            <w:lang w:eastAsia="zh-CN"/>
-          </w:rPr>
-          <w:t>osgee</w:t>
-        </w:r>
-      </w:hyperlink>
-      <w:r>
-        <w:rPr>
-          <w:rFonts w:ascii="SimHei" w:eastAsia="SimHei" w:hAnsi="SimHei" w:cs="Times"/>
-          <w:b/>
-          <w:bCs/>
-          <w:color w:val="262626"/>
-          <w:kern w:val="0"/>
-          <w:sz w:val="28"/>
-          <w:szCs w:val="28"/>
-          <w:lang w:eastAsia="zh-CN"/>
-        </w:rPr>
-        <w:t>）上找到</w:t>
+        <w:t>上找到</w:t>
       </w:r>
       <w:r>
         <w:rPr>
@@ -3426,8 +3382,6 @@
         </w:rPr>
         <w:t>random</w:t>
       </w:r>
-      <w:bookmarkStart w:id="0" w:name="_GoBack"/>
-      <w:bookmarkEnd w:id="0"/>
       <w:r>
         <w:rPr>
           <w:rFonts w:ascii="Menlo" w:hAnsi="Menlo" w:cs="Menlo"/>
@@ -5653,49 +5607,174 @@
           <w:szCs w:val="18"/>
         </w:rPr>
         <w:br/>
+        <w:t xml:space="preserve">    fig = plt.figure()</w:t>
+      </w:r>
+      <w:r>
+        <w:rPr>
+          <w:rFonts w:ascii="Menlo" w:hAnsi="Menlo" w:cs="Menlo"/>
+          <w:color w:val="000000"/>
+          <w:kern w:val="0"/>
+          <w:sz w:val="18"/>
+          <w:szCs w:val="18"/>
+        </w:rPr>
+        <w:br/>
+        <w:t xml:space="preserve">    ax = fig.add_subplot(</w:t>
+      </w:r>
+      <w:r>
+        <w:rPr>
+          <w:rFonts w:ascii="Menlo" w:hAnsi="Menlo" w:cs="Menlo"/>
+          <w:color w:val="0000FF"/>
+          <w:kern w:val="0"/>
+          <w:sz w:val="18"/>
+          <w:szCs w:val="18"/>
+        </w:rPr>
+        <w:t>111</w:t>
+      </w:r>
+      <w:r>
+        <w:rPr>
+          <w:rFonts w:ascii="Menlo" w:hAnsi="Menlo" w:cs="Menlo"/>
+          <w:color w:val="000000"/>
+          <w:kern w:val="0"/>
+          <w:sz w:val="18"/>
+          <w:szCs w:val="18"/>
+        </w:rPr>
+        <w:t>)</w:t>
+      </w:r>
+      <w:r>
+        <w:rPr>
+          <w:rFonts w:ascii="Menlo" w:hAnsi="Menlo" w:cs="Menlo"/>
+          <w:color w:val="000000"/>
+          <w:kern w:val="0"/>
+          <w:sz w:val="18"/>
+          <w:szCs w:val="18"/>
+        </w:rPr>
+        <w:br/>
+        <w:t xml:space="preserve">    train_scatter1 = </w:t>
+      </w:r>
+      <w:r>
+        <w:rPr>
+          <w:rFonts w:ascii="Menlo" w:hAnsi="Menlo" w:cs="Menlo"/>
+          <w:b/>
+          <w:bCs/>
+          <w:color w:val="000080"/>
+          <w:kern w:val="0"/>
+          <w:sz w:val="18"/>
+          <w:szCs w:val="18"/>
+        </w:rPr>
+        <w:t>None</w:t>
+      </w:r>
+      <w:r>
+        <w:rPr>
+          <w:rFonts w:ascii="Menlo" w:hAnsi="Menlo" w:cs="Menlo"/>
+          <w:b/>
+          <w:bCs/>
+          <w:color w:val="000080"/>
+          <w:kern w:val="0"/>
+          <w:sz w:val="18"/>
+          <w:szCs w:val="18"/>
+        </w:rPr>
+        <w:br/>
         <w:t xml:space="preserve">    </w:t>
       </w:r>
       <w:r>
         <w:rPr>
           <w:rFonts w:ascii="Menlo" w:hAnsi="Menlo" w:cs="Menlo"/>
-          <w:color w:val="000080"/>
-          <w:kern w:val="0"/>
-          <w:sz w:val="18"/>
-          <w:szCs w:val="18"/>
-        </w:rPr>
-        <w:t>print</w:t>
-      </w:r>
-      <w:r>
-        <w:rPr>
-          <w:rFonts w:ascii="Menlo" w:hAnsi="Menlo" w:cs="Menlo"/>
-          <w:color w:val="000000"/>
-          <w:kern w:val="0"/>
-          <w:sz w:val="18"/>
-          <w:szCs w:val="18"/>
-        </w:rPr>
-        <w:t>(w)</w:t>
-      </w:r>
-      <w:r>
-        <w:rPr>
-          <w:rFonts w:ascii="Menlo" w:hAnsi="Menlo" w:cs="Menlo"/>
-          <w:color w:val="000000"/>
-          <w:kern w:val="0"/>
-          <w:sz w:val="18"/>
-          <w:szCs w:val="18"/>
-        </w:rPr>
-        <w:br/>
-        <w:t xml:space="preserve">    fig = plt.figure()</w:t>
-      </w:r>
-      <w:r>
-        <w:rPr>
-          <w:rFonts w:ascii="Menlo" w:hAnsi="Menlo" w:cs="Menlo"/>
-          <w:color w:val="000000"/>
-          <w:kern w:val="0"/>
-          <w:sz w:val="18"/>
-          <w:szCs w:val="18"/>
-        </w:rPr>
-        <w:br/>
-        <w:t xml:space="preserve">    ax = fig.add_subplot(</w:t>
+          <w:color w:val="000000"/>
+          <w:kern w:val="0"/>
+          <w:sz w:val="18"/>
+          <w:szCs w:val="18"/>
+        </w:rPr>
+        <w:t xml:space="preserve">train_scatter2 = </w:t>
+      </w:r>
+      <w:r>
+        <w:rPr>
+          <w:rFonts w:ascii="Menlo" w:hAnsi="Menlo" w:cs="Menlo"/>
+          <w:b/>
+          <w:bCs/>
+          <w:color w:val="000080"/>
+          <w:kern w:val="0"/>
+          <w:sz w:val="18"/>
+          <w:szCs w:val="18"/>
+        </w:rPr>
+        <w:t>None</w:t>
+      </w:r>
+      <w:r>
+        <w:rPr>
+          <w:rFonts w:ascii="Menlo" w:hAnsi="Menlo" w:cs="Menlo"/>
+          <w:b/>
+          <w:bCs/>
+          <w:color w:val="000080"/>
+          <w:kern w:val="0"/>
+          <w:sz w:val="18"/>
+          <w:szCs w:val="18"/>
+        </w:rPr>
+        <w:br/>
+        <w:t xml:space="preserve">    for </w:t>
+      </w:r>
+      <w:r>
+        <w:rPr>
+          <w:rFonts w:ascii="Menlo" w:hAnsi="Menlo" w:cs="Menlo"/>
+          <w:color w:val="000000"/>
+          <w:kern w:val="0"/>
+          <w:sz w:val="18"/>
+          <w:szCs w:val="18"/>
+        </w:rPr>
+        <w:t xml:space="preserve">xs, ys, zs, ts </w:t>
+      </w:r>
+      <w:r>
+        <w:rPr>
+          <w:rFonts w:ascii="Menlo" w:hAnsi="Menlo" w:cs="Menlo"/>
+          <w:b/>
+          <w:bCs/>
+          <w:color w:val="000080"/>
+          <w:kern w:val="0"/>
+          <w:sz w:val="18"/>
+          <w:szCs w:val="18"/>
+        </w:rPr>
+        <w:t xml:space="preserve">in </w:t>
+      </w:r>
+      <w:r>
+        <w:rPr>
+          <w:rFonts w:ascii="Menlo" w:hAnsi="Menlo" w:cs="Menlo"/>
+          <w:color w:val="000000"/>
+          <w:kern w:val="0"/>
+          <w:sz w:val="18"/>
+          <w:szCs w:val="18"/>
+        </w:rPr>
+        <w:t>train_data:</w:t>
+      </w:r>
+      <w:r>
+        <w:rPr>
+          <w:rFonts w:ascii="Menlo" w:hAnsi="Menlo" w:cs="Menlo"/>
+          <w:color w:val="000000"/>
+          <w:kern w:val="0"/>
+          <w:sz w:val="18"/>
+          <w:szCs w:val="18"/>
+        </w:rPr>
+        <w:br/>
+        <w:t xml:space="preserve">        </w:t>
+      </w:r>
+      <w:r>
+        <w:rPr>
+          <w:rFonts w:ascii="Menlo" w:hAnsi="Menlo" w:cs="Menlo"/>
+          <w:b/>
+          <w:bCs/>
+          <w:color w:val="000080"/>
+          <w:kern w:val="0"/>
+          <w:sz w:val="18"/>
+          <w:szCs w:val="18"/>
+        </w:rPr>
+        <w:t xml:space="preserve">if </w:t>
+      </w:r>
+      <w:r>
+        <w:rPr>
+          <w:rFonts w:ascii="Menlo" w:hAnsi="Menlo" w:cs="Menlo"/>
+          <w:color w:val="000000"/>
+          <w:kern w:val="0"/>
+          <w:sz w:val="18"/>
+          <w:szCs w:val="18"/>
+        </w:rPr>
+        <w:t xml:space="preserve">ts == </w:t>
       </w:r>
       <w:r>
         <w:rPr>
@@ -5705,7 +5784,1963 @@
           <w:sz w:val="18"/>
           <w:szCs w:val="18"/>
         </w:rPr>
-        <w:t>111</w:t>
+        <w:t>1</w:t>
+      </w:r>
+      <w:r>
+        <w:rPr>
+          <w:rFonts w:ascii="Menlo" w:hAnsi="Menlo" w:cs="Menlo"/>
+          <w:color w:val="000000"/>
+          <w:kern w:val="0"/>
+          <w:sz w:val="18"/>
+          <w:szCs w:val="18"/>
+        </w:rPr>
+        <w:t>:</w:t>
+      </w:r>
+      <w:r>
+        <w:rPr>
+          <w:rFonts w:ascii="Menlo" w:hAnsi="Menlo" w:cs="Menlo"/>
+          <w:color w:val="000000"/>
+          <w:kern w:val="0"/>
+          <w:sz w:val="18"/>
+          <w:szCs w:val="18"/>
+        </w:rPr>
+        <w:br/>
+        <w:t xml:space="preserve">            c = </w:t>
+      </w:r>
+      <w:r>
+        <w:rPr>
+          <w:rFonts w:ascii="Menlo" w:hAnsi="Menlo" w:cs="Menlo"/>
+          <w:b/>
+          <w:bCs/>
+          <w:color w:val="008080"/>
+          <w:kern w:val="0"/>
+          <w:sz w:val="18"/>
+          <w:szCs w:val="18"/>
+        </w:rPr>
+        <w:t>'r'</w:t>
+      </w:r>
+      <w:r>
+        <w:rPr>
+          <w:rFonts w:ascii="Menlo" w:hAnsi="Menlo" w:cs="Menlo"/>
+          <w:b/>
+          <w:bCs/>
+          <w:color w:val="008080"/>
+          <w:kern w:val="0"/>
+          <w:sz w:val="18"/>
+          <w:szCs w:val="18"/>
+        </w:rPr>
+        <w:br/>
+        <w:t xml:space="preserve">            </w:t>
+      </w:r>
+      <w:r>
+        <w:rPr>
+          <w:rFonts w:ascii="Menlo" w:hAnsi="Menlo" w:cs="Menlo"/>
+          <w:color w:val="000000"/>
+          <w:kern w:val="0"/>
+          <w:sz w:val="18"/>
+          <w:szCs w:val="18"/>
+        </w:rPr>
+        <w:t xml:space="preserve">m = </w:t>
+      </w:r>
+      <w:r>
+        <w:rPr>
+          <w:rFonts w:ascii="Menlo" w:hAnsi="Menlo" w:cs="Menlo"/>
+          <w:b/>
+          <w:bCs/>
+          <w:color w:val="008080"/>
+          <w:kern w:val="0"/>
+          <w:sz w:val="18"/>
+          <w:szCs w:val="18"/>
+        </w:rPr>
+        <w:t>'o'</w:t>
+      </w:r>
+      <w:r>
+        <w:rPr>
+          <w:rFonts w:ascii="Menlo" w:hAnsi="Menlo" w:cs="Menlo"/>
+          <w:b/>
+          <w:bCs/>
+          <w:color w:val="008080"/>
+          <w:kern w:val="0"/>
+          <w:sz w:val="18"/>
+          <w:szCs w:val="18"/>
+        </w:rPr>
+        <w:br/>
+        <w:t xml:space="preserve">            </w:t>
+      </w:r>
+      <w:r>
+        <w:rPr>
+          <w:rFonts w:ascii="Menlo" w:hAnsi="Menlo" w:cs="Menlo"/>
+          <w:color w:val="000000"/>
+          <w:kern w:val="0"/>
+          <w:sz w:val="18"/>
+          <w:szCs w:val="18"/>
+        </w:rPr>
+        <w:t xml:space="preserve">train_scatter1 = ax.scatter(xs, ys, </w:t>
+      </w:r>
+      <w:r>
+        <w:rPr>
+          <w:rFonts w:ascii="Menlo" w:hAnsi="Menlo" w:cs="Menlo"/>
+          <w:color w:val="660099"/>
+          <w:kern w:val="0"/>
+          <w:sz w:val="18"/>
+          <w:szCs w:val="18"/>
+        </w:rPr>
+        <w:t>c</w:t>
+      </w:r>
+      <w:r>
+        <w:rPr>
+          <w:rFonts w:ascii="Menlo" w:hAnsi="Menlo" w:cs="Menlo"/>
+          <w:color w:val="000000"/>
+          <w:kern w:val="0"/>
+          <w:sz w:val="18"/>
+          <w:szCs w:val="18"/>
+        </w:rPr>
+        <w:t xml:space="preserve">=c, </w:t>
+      </w:r>
+      <w:r>
+        <w:rPr>
+          <w:rFonts w:ascii="Menlo" w:hAnsi="Menlo" w:cs="Menlo"/>
+          <w:color w:val="660099"/>
+          <w:kern w:val="0"/>
+          <w:sz w:val="18"/>
+          <w:szCs w:val="18"/>
+        </w:rPr>
+        <w:t>marker</w:t>
+      </w:r>
+      <w:r>
+        <w:rPr>
+          <w:rFonts w:ascii="Menlo" w:hAnsi="Menlo" w:cs="Menlo"/>
+          <w:color w:val="000000"/>
+          <w:kern w:val="0"/>
+          <w:sz w:val="18"/>
+          <w:szCs w:val="18"/>
+        </w:rPr>
+        <w:t>=m)</w:t>
+      </w:r>
+      <w:r>
+        <w:rPr>
+          <w:rFonts w:ascii="Menlo" w:hAnsi="Menlo" w:cs="Menlo"/>
+          <w:color w:val="000000"/>
+          <w:kern w:val="0"/>
+          <w:sz w:val="18"/>
+          <w:szCs w:val="18"/>
+        </w:rPr>
+        <w:br/>
+        <w:t xml:space="preserve">        </w:t>
+      </w:r>
+      <w:r>
+        <w:rPr>
+          <w:rFonts w:ascii="Menlo" w:hAnsi="Menlo" w:cs="Menlo"/>
+          <w:b/>
+          <w:bCs/>
+          <w:color w:val="000080"/>
+          <w:kern w:val="0"/>
+          <w:sz w:val="18"/>
+          <w:szCs w:val="18"/>
+        </w:rPr>
+        <w:t>else</w:t>
+      </w:r>
+      <w:r>
+        <w:rPr>
+          <w:rFonts w:ascii="Menlo" w:hAnsi="Menlo" w:cs="Menlo"/>
+          <w:color w:val="000000"/>
+          <w:kern w:val="0"/>
+          <w:sz w:val="18"/>
+          <w:szCs w:val="18"/>
+        </w:rPr>
+        <w:t>:</w:t>
+      </w:r>
+      <w:r>
+        <w:rPr>
+          <w:rFonts w:ascii="Menlo" w:hAnsi="Menlo" w:cs="Menlo"/>
+          <w:color w:val="000000"/>
+          <w:kern w:val="0"/>
+          <w:sz w:val="18"/>
+          <w:szCs w:val="18"/>
+        </w:rPr>
+        <w:br/>
+        <w:t xml:space="preserve">            c = </w:t>
+      </w:r>
+      <w:r>
+        <w:rPr>
+          <w:rFonts w:ascii="Menlo" w:hAnsi="Menlo" w:cs="Menlo"/>
+          <w:b/>
+          <w:bCs/>
+          <w:color w:val="008080"/>
+          <w:kern w:val="0"/>
+          <w:sz w:val="18"/>
+          <w:szCs w:val="18"/>
+        </w:rPr>
+        <w:t>'b'</w:t>
+      </w:r>
+      <w:r>
+        <w:rPr>
+          <w:rFonts w:ascii="Menlo" w:hAnsi="Menlo" w:cs="Menlo"/>
+          <w:b/>
+          <w:bCs/>
+          <w:color w:val="008080"/>
+          <w:kern w:val="0"/>
+          <w:sz w:val="18"/>
+          <w:szCs w:val="18"/>
+        </w:rPr>
+        <w:br/>
+        <w:t xml:space="preserve">            </w:t>
+      </w:r>
+      <w:r>
+        <w:rPr>
+          <w:rFonts w:ascii="Menlo" w:hAnsi="Menlo" w:cs="Menlo"/>
+          <w:color w:val="000000"/>
+          <w:kern w:val="0"/>
+          <w:sz w:val="18"/>
+          <w:szCs w:val="18"/>
+        </w:rPr>
+        <w:t xml:space="preserve">m = </w:t>
+      </w:r>
+      <w:r>
+        <w:rPr>
+          <w:rFonts w:ascii="Menlo" w:hAnsi="Menlo" w:cs="Menlo"/>
+          <w:b/>
+          <w:bCs/>
+          <w:color w:val="008080"/>
+          <w:kern w:val="0"/>
+          <w:sz w:val="18"/>
+          <w:szCs w:val="18"/>
+        </w:rPr>
+        <w:t>'^'</w:t>
+      </w:r>
+      <w:r>
+        <w:rPr>
+          <w:rFonts w:ascii="Menlo" w:hAnsi="Menlo" w:cs="Menlo"/>
+          <w:b/>
+          <w:bCs/>
+          <w:color w:val="008080"/>
+          <w:kern w:val="0"/>
+          <w:sz w:val="18"/>
+          <w:szCs w:val="18"/>
+        </w:rPr>
+        <w:br/>
+        <w:t xml:space="preserve">            </w:t>
+      </w:r>
+      <w:r>
+        <w:rPr>
+          <w:rFonts w:ascii="Menlo" w:hAnsi="Menlo" w:cs="Menlo"/>
+          <w:color w:val="000000"/>
+          <w:kern w:val="0"/>
+          <w:sz w:val="18"/>
+          <w:szCs w:val="18"/>
+        </w:rPr>
+        <w:t xml:space="preserve">train_scatter2 = ax.scatter(xs, ys, </w:t>
+      </w:r>
+      <w:r>
+        <w:rPr>
+          <w:rFonts w:ascii="Menlo" w:hAnsi="Menlo" w:cs="Menlo"/>
+          <w:color w:val="660099"/>
+          <w:kern w:val="0"/>
+          <w:sz w:val="18"/>
+          <w:szCs w:val="18"/>
+        </w:rPr>
+        <w:t>c</w:t>
+      </w:r>
+      <w:r>
+        <w:rPr>
+          <w:rFonts w:ascii="Menlo" w:hAnsi="Menlo" w:cs="Menlo"/>
+          <w:color w:val="000000"/>
+          <w:kern w:val="0"/>
+          <w:sz w:val="18"/>
+          <w:szCs w:val="18"/>
+        </w:rPr>
+        <w:t xml:space="preserve">=c, </w:t>
+      </w:r>
+      <w:r>
+        <w:rPr>
+          <w:rFonts w:ascii="Menlo" w:hAnsi="Menlo" w:cs="Menlo"/>
+          <w:color w:val="660099"/>
+          <w:kern w:val="0"/>
+          <w:sz w:val="18"/>
+          <w:szCs w:val="18"/>
+        </w:rPr>
+        <w:t>marker</w:t>
+      </w:r>
+      <w:r>
+        <w:rPr>
+          <w:rFonts w:ascii="Menlo" w:hAnsi="Menlo" w:cs="Menlo"/>
+          <w:color w:val="000000"/>
+          <w:kern w:val="0"/>
+          <w:sz w:val="18"/>
+          <w:szCs w:val="18"/>
+        </w:rPr>
+        <w:t>=m)</w:t>
+      </w:r>
+      <w:r>
+        <w:rPr>
+          <w:rFonts w:ascii="Menlo" w:hAnsi="Menlo" w:cs="Menlo"/>
+          <w:color w:val="000000"/>
+          <w:kern w:val="0"/>
+          <w:sz w:val="18"/>
+          <w:szCs w:val="18"/>
+        </w:rPr>
+        <w:br/>
+        <w:t xml:space="preserve">    test_scatter1 = </w:t>
+      </w:r>
+      <w:r>
+        <w:rPr>
+          <w:rFonts w:ascii="Menlo" w:hAnsi="Menlo" w:cs="Menlo"/>
+          <w:b/>
+          <w:bCs/>
+          <w:color w:val="000080"/>
+          <w:kern w:val="0"/>
+          <w:sz w:val="18"/>
+          <w:szCs w:val="18"/>
+        </w:rPr>
+        <w:t>None</w:t>
+      </w:r>
+      <w:r>
+        <w:rPr>
+          <w:rFonts w:ascii="Menlo" w:hAnsi="Menlo" w:cs="Menlo"/>
+          <w:b/>
+          <w:bCs/>
+          <w:color w:val="000080"/>
+          <w:kern w:val="0"/>
+          <w:sz w:val="18"/>
+          <w:szCs w:val="18"/>
+        </w:rPr>
+        <w:br/>
+        <w:t xml:space="preserve">    </w:t>
+      </w:r>
+      <w:r>
+        <w:rPr>
+          <w:rFonts w:ascii="Menlo" w:hAnsi="Menlo" w:cs="Menlo"/>
+          <w:color w:val="000000"/>
+          <w:kern w:val="0"/>
+          <w:sz w:val="18"/>
+          <w:szCs w:val="18"/>
+        </w:rPr>
+        <w:t xml:space="preserve">test_scatter2 = </w:t>
+      </w:r>
+      <w:r>
+        <w:rPr>
+          <w:rFonts w:ascii="Menlo" w:hAnsi="Menlo" w:cs="Menlo"/>
+          <w:b/>
+          <w:bCs/>
+          <w:color w:val="000080"/>
+          <w:kern w:val="0"/>
+          <w:sz w:val="18"/>
+          <w:szCs w:val="18"/>
+        </w:rPr>
+        <w:t>None</w:t>
+      </w:r>
+      <w:r>
+        <w:rPr>
+          <w:rFonts w:ascii="Menlo" w:hAnsi="Menlo" w:cs="Menlo"/>
+          <w:b/>
+          <w:bCs/>
+          <w:color w:val="000080"/>
+          <w:kern w:val="0"/>
+          <w:sz w:val="18"/>
+          <w:szCs w:val="18"/>
+        </w:rPr>
+        <w:br/>
+        <w:t xml:space="preserve">    for </w:t>
+      </w:r>
+      <w:r>
+        <w:rPr>
+          <w:rFonts w:ascii="Menlo" w:hAnsi="Menlo" w:cs="Menlo"/>
+          <w:color w:val="000000"/>
+          <w:kern w:val="0"/>
+          <w:sz w:val="18"/>
+          <w:szCs w:val="18"/>
+        </w:rPr>
+        <w:t xml:space="preserve">xs, ys, zs, ts </w:t>
+      </w:r>
+      <w:r>
+        <w:rPr>
+          <w:rFonts w:ascii="Menlo" w:hAnsi="Menlo" w:cs="Menlo"/>
+          <w:b/>
+          <w:bCs/>
+          <w:color w:val="000080"/>
+          <w:kern w:val="0"/>
+          <w:sz w:val="18"/>
+          <w:szCs w:val="18"/>
+        </w:rPr>
+        <w:t xml:space="preserve">in </w:t>
+      </w:r>
+      <w:r>
+        <w:rPr>
+          <w:rFonts w:ascii="Menlo" w:hAnsi="Menlo" w:cs="Menlo"/>
+          <w:color w:val="000000"/>
+          <w:kern w:val="0"/>
+          <w:sz w:val="18"/>
+          <w:szCs w:val="18"/>
+        </w:rPr>
+        <w:t>test_data:</w:t>
+      </w:r>
+      <w:r>
+        <w:rPr>
+          <w:rFonts w:ascii="Menlo" w:hAnsi="Menlo" w:cs="Menlo"/>
+          <w:color w:val="000000"/>
+          <w:kern w:val="0"/>
+          <w:sz w:val="18"/>
+          <w:szCs w:val="18"/>
+        </w:rPr>
+        <w:br/>
+        <w:t xml:space="preserve">        </w:t>
+      </w:r>
+      <w:r>
+        <w:rPr>
+          <w:rFonts w:ascii="Menlo" w:hAnsi="Menlo" w:cs="Menlo"/>
+          <w:b/>
+          <w:bCs/>
+          <w:color w:val="000080"/>
+          <w:kern w:val="0"/>
+          <w:sz w:val="18"/>
+          <w:szCs w:val="18"/>
+        </w:rPr>
+        <w:t xml:space="preserve">if </w:t>
+      </w:r>
+      <w:r>
+        <w:rPr>
+          <w:rFonts w:ascii="Menlo" w:hAnsi="Menlo" w:cs="Menlo"/>
+          <w:color w:val="000000"/>
+          <w:kern w:val="0"/>
+          <w:sz w:val="18"/>
+          <w:szCs w:val="18"/>
+        </w:rPr>
+        <w:t xml:space="preserve">ts == </w:t>
+      </w:r>
+      <w:r>
+        <w:rPr>
+          <w:rFonts w:ascii="Menlo" w:hAnsi="Menlo" w:cs="Menlo"/>
+          <w:color w:val="0000FF"/>
+          <w:kern w:val="0"/>
+          <w:sz w:val="18"/>
+          <w:szCs w:val="18"/>
+        </w:rPr>
+        <w:t>1</w:t>
+      </w:r>
+      <w:r>
+        <w:rPr>
+          <w:rFonts w:ascii="Menlo" w:hAnsi="Menlo" w:cs="Menlo"/>
+          <w:color w:val="000000"/>
+          <w:kern w:val="0"/>
+          <w:sz w:val="18"/>
+          <w:szCs w:val="18"/>
+        </w:rPr>
+        <w:t>:</w:t>
+      </w:r>
+      <w:r>
+        <w:rPr>
+          <w:rFonts w:ascii="Menlo" w:hAnsi="Menlo" w:cs="Menlo"/>
+          <w:color w:val="000000"/>
+          <w:kern w:val="0"/>
+          <w:sz w:val="18"/>
+          <w:szCs w:val="18"/>
+        </w:rPr>
+        <w:br/>
+        <w:t xml:space="preserve">            c = </w:t>
+      </w:r>
+      <w:r>
+        <w:rPr>
+          <w:rFonts w:ascii="Menlo" w:hAnsi="Menlo" w:cs="Menlo"/>
+          <w:b/>
+          <w:bCs/>
+          <w:color w:val="008080"/>
+          <w:kern w:val="0"/>
+          <w:sz w:val="18"/>
+          <w:szCs w:val="18"/>
+        </w:rPr>
+        <w:t>'r'</w:t>
+      </w:r>
+      <w:r>
+        <w:rPr>
+          <w:rFonts w:ascii="Menlo" w:hAnsi="Menlo" w:cs="Menlo"/>
+          <w:b/>
+          <w:bCs/>
+          <w:color w:val="008080"/>
+          <w:kern w:val="0"/>
+          <w:sz w:val="18"/>
+          <w:szCs w:val="18"/>
+        </w:rPr>
+        <w:br/>
+        <w:t xml:space="preserve">            </w:t>
+      </w:r>
+      <w:r>
+        <w:rPr>
+          <w:rFonts w:ascii="Menlo" w:hAnsi="Menlo" w:cs="Menlo"/>
+          <w:color w:val="000000"/>
+          <w:kern w:val="0"/>
+          <w:sz w:val="18"/>
+          <w:szCs w:val="18"/>
+        </w:rPr>
+        <w:t xml:space="preserve">m = </w:t>
+      </w:r>
+      <w:r>
+        <w:rPr>
+          <w:rFonts w:ascii="Menlo" w:hAnsi="Menlo" w:cs="Menlo"/>
+          <w:b/>
+          <w:bCs/>
+          <w:color w:val="008080"/>
+          <w:kern w:val="0"/>
+          <w:sz w:val="18"/>
+          <w:szCs w:val="18"/>
+        </w:rPr>
+        <w:t>'x'</w:t>
+      </w:r>
+      <w:r>
+        <w:rPr>
+          <w:rFonts w:ascii="Menlo" w:hAnsi="Menlo" w:cs="Menlo"/>
+          <w:b/>
+          <w:bCs/>
+          <w:color w:val="008080"/>
+          <w:kern w:val="0"/>
+          <w:sz w:val="18"/>
+          <w:szCs w:val="18"/>
+        </w:rPr>
+        <w:br/>
+        <w:t xml:space="preserve">            </w:t>
+      </w:r>
+      <w:r>
+        <w:rPr>
+          <w:rFonts w:ascii="Menlo" w:hAnsi="Menlo" w:cs="Menlo"/>
+          <w:color w:val="000000"/>
+          <w:kern w:val="0"/>
+          <w:sz w:val="18"/>
+          <w:szCs w:val="18"/>
+        </w:rPr>
+        <w:t xml:space="preserve">test_scatter1 = ax.scatter(xs, ys, </w:t>
+      </w:r>
+      <w:r>
+        <w:rPr>
+          <w:rFonts w:ascii="Menlo" w:hAnsi="Menlo" w:cs="Menlo"/>
+          <w:color w:val="660099"/>
+          <w:kern w:val="0"/>
+          <w:sz w:val="18"/>
+          <w:szCs w:val="18"/>
+        </w:rPr>
+        <w:t>c</w:t>
+      </w:r>
+      <w:r>
+        <w:rPr>
+          <w:rFonts w:ascii="Menlo" w:hAnsi="Menlo" w:cs="Menlo"/>
+          <w:color w:val="000000"/>
+          <w:kern w:val="0"/>
+          <w:sz w:val="18"/>
+          <w:szCs w:val="18"/>
+        </w:rPr>
+        <w:t xml:space="preserve">=c, </w:t>
+      </w:r>
+      <w:r>
+        <w:rPr>
+          <w:rFonts w:ascii="Menlo" w:hAnsi="Menlo" w:cs="Menlo"/>
+          <w:color w:val="660099"/>
+          <w:kern w:val="0"/>
+          <w:sz w:val="18"/>
+          <w:szCs w:val="18"/>
+        </w:rPr>
+        <w:t>marker</w:t>
+      </w:r>
+      <w:r>
+        <w:rPr>
+          <w:rFonts w:ascii="Menlo" w:hAnsi="Menlo" w:cs="Menlo"/>
+          <w:color w:val="000000"/>
+          <w:kern w:val="0"/>
+          <w:sz w:val="18"/>
+          <w:szCs w:val="18"/>
+        </w:rPr>
+        <w:t>=m)</w:t>
+      </w:r>
+      <w:r>
+        <w:rPr>
+          <w:rFonts w:ascii="Menlo" w:hAnsi="Menlo" w:cs="Menlo"/>
+          <w:color w:val="000000"/>
+          <w:kern w:val="0"/>
+          <w:sz w:val="18"/>
+          <w:szCs w:val="18"/>
+        </w:rPr>
+        <w:br/>
+        <w:t xml:space="preserve">        </w:t>
+      </w:r>
+      <w:r>
+        <w:rPr>
+          <w:rFonts w:ascii="Menlo" w:hAnsi="Menlo" w:cs="Menlo"/>
+          <w:b/>
+          <w:bCs/>
+          <w:color w:val="000080"/>
+          <w:kern w:val="0"/>
+          <w:sz w:val="18"/>
+          <w:szCs w:val="18"/>
+        </w:rPr>
+        <w:t>else</w:t>
+      </w:r>
+      <w:r>
+        <w:rPr>
+          <w:rFonts w:ascii="Menlo" w:hAnsi="Menlo" w:cs="Menlo"/>
+          <w:color w:val="000000"/>
+          <w:kern w:val="0"/>
+          <w:sz w:val="18"/>
+          <w:szCs w:val="18"/>
+        </w:rPr>
+        <w:t>:</w:t>
+      </w:r>
+      <w:r>
+        <w:rPr>
+          <w:rFonts w:ascii="Menlo" w:hAnsi="Menlo" w:cs="Menlo"/>
+          <w:color w:val="000000"/>
+          <w:kern w:val="0"/>
+          <w:sz w:val="18"/>
+          <w:szCs w:val="18"/>
+        </w:rPr>
+        <w:br/>
+        <w:t xml:space="preserve">            c = </w:t>
+      </w:r>
+      <w:r>
+        <w:rPr>
+          <w:rFonts w:ascii="Menlo" w:hAnsi="Menlo" w:cs="Menlo"/>
+          <w:b/>
+          <w:bCs/>
+          <w:color w:val="008080"/>
+          <w:kern w:val="0"/>
+          <w:sz w:val="18"/>
+          <w:szCs w:val="18"/>
+        </w:rPr>
+        <w:t>'b'</w:t>
+      </w:r>
+      <w:r>
+        <w:rPr>
+          <w:rFonts w:ascii="Menlo" w:hAnsi="Menlo" w:cs="Menlo"/>
+          <w:b/>
+          <w:bCs/>
+          <w:color w:val="008080"/>
+          <w:kern w:val="0"/>
+          <w:sz w:val="18"/>
+          <w:szCs w:val="18"/>
+        </w:rPr>
+        <w:br/>
+        <w:t xml:space="preserve">            </w:t>
+      </w:r>
+      <w:r>
+        <w:rPr>
+          <w:rFonts w:ascii="Menlo" w:hAnsi="Menlo" w:cs="Menlo"/>
+          <w:color w:val="000000"/>
+          <w:kern w:val="0"/>
+          <w:sz w:val="18"/>
+          <w:szCs w:val="18"/>
+        </w:rPr>
+        <w:t xml:space="preserve">m = </w:t>
+      </w:r>
+      <w:r>
+        <w:rPr>
+          <w:rFonts w:ascii="Menlo" w:hAnsi="Menlo" w:cs="Menlo"/>
+          <w:b/>
+          <w:bCs/>
+          <w:color w:val="008080"/>
+          <w:kern w:val="0"/>
+          <w:sz w:val="18"/>
+          <w:szCs w:val="18"/>
+        </w:rPr>
+        <w:t>'x'</w:t>
+      </w:r>
+      <w:r>
+        <w:rPr>
+          <w:rFonts w:ascii="Menlo" w:hAnsi="Menlo" w:cs="Menlo"/>
+          <w:b/>
+          <w:bCs/>
+          <w:color w:val="008080"/>
+          <w:kern w:val="0"/>
+          <w:sz w:val="18"/>
+          <w:szCs w:val="18"/>
+        </w:rPr>
+        <w:br/>
+        <w:t xml:space="preserve">            </w:t>
+      </w:r>
+      <w:r>
+        <w:rPr>
+          <w:rFonts w:ascii="Menlo" w:hAnsi="Menlo" w:cs="Menlo"/>
+          <w:color w:val="000000"/>
+          <w:kern w:val="0"/>
+          <w:sz w:val="18"/>
+          <w:szCs w:val="18"/>
+        </w:rPr>
+        <w:t xml:space="preserve">test_scatter2 = ax.scatter(xs, ys, </w:t>
+      </w:r>
+      <w:r>
+        <w:rPr>
+          <w:rFonts w:ascii="Menlo" w:hAnsi="Menlo" w:cs="Menlo"/>
+          <w:color w:val="660099"/>
+          <w:kern w:val="0"/>
+          <w:sz w:val="18"/>
+          <w:szCs w:val="18"/>
+        </w:rPr>
+        <w:t>c</w:t>
+      </w:r>
+      <w:r>
+        <w:rPr>
+          <w:rFonts w:ascii="Menlo" w:hAnsi="Menlo" w:cs="Menlo"/>
+          <w:color w:val="000000"/>
+          <w:kern w:val="0"/>
+          <w:sz w:val="18"/>
+          <w:szCs w:val="18"/>
+        </w:rPr>
+        <w:t xml:space="preserve">=c, </w:t>
+      </w:r>
+      <w:r>
+        <w:rPr>
+          <w:rFonts w:ascii="Menlo" w:hAnsi="Menlo" w:cs="Menlo"/>
+          <w:color w:val="660099"/>
+          <w:kern w:val="0"/>
+          <w:sz w:val="18"/>
+          <w:szCs w:val="18"/>
+        </w:rPr>
+        <w:t>marker</w:t>
+      </w:r>
+      <w:r>
+        <w:rPr>
+          <w:rFonts w:ascii="Menlo" w:hAnsi="Menlo" w:cs="Menlo"/>
+          <w:color w:val="000000"/>
+          <w:kern w:val="0"/>
+          <w:sz w:val="18"/>
+          <w:szCs w:val="18"/>
+        </w:rPr>
+        <w:t>=m)</w:t>
+      </w:r>
+      <w:r>
+        <w:rPr>
+          <w:rFonts w:ascii="Menlo" w:hAnsi="Menlo" w:cs="Menlo"/>
+          <w:color w:val="000000"/>
+          <w:kern w:val="0"/>
+          <w:sz w:val="18"/>
+          <w:szCs w:val="18"/>
+        </w:rPr>
+        <w:br/>
+      </w:r>
+      <w:r>
+        <w:rPr>
+          <w:rFonts w:ascii="Menlo" w:hAnsi="Menlo" w:cs="Menlo"/>
+          <w:color w:val="000000"/>
+          <w:kern w:val="0"/>
+          <w:sz w:val="18"/>
+          <w:szCs w:val="18"/>
+        </w:rPr>
+        <w:br/>
+        <w:t xml:space="preserve">    wrong_data = []</w:t>
+      </w:r>
+      <w:r>
+        <w:rPr>
+          <w:rFonts w:ascii="Menlo" w:hAnsi="Menlo" w:cs="Menlo"/>
+          <w:color w:val="000000"/>
+          <w:kern w:val="0"/>
+          <w:sz w:val="18"/>
+          <w:szCs w:val="18"/>
+        </w:rPr>
+        <w:br/>
+        <w:t xml:space="preserve">    </w:t>
+      </w:r>
+      <w:r>
+        <w:rPr>
+          <w:rFonts w:ascii="Menlo" w:hAnsi="Menlo" w:cs="Menlo"/>
+          <w:b/>
+          <w:bCs/>
+          <w:color w:val="000080"/>
+          <w:kern w:val="0"/>
+          <w:sz w:val="18"/>
+          <w:szCs w:val="18"/>
+        </w:rPr>
+        <w:t xml:space="preserve">for </w:t>
+      </w:r>
+      <w:r>
+        <w:rPr>
+          <w:rFonts w:ascii="Menlo" w:hAnsi="Menlo" w:cs="Menlo"/>
+          <w:color w:val="000000"/>
+          <w:kern w:val="0"/>
+          <w:sz w:val="18"/>
+          <w:szCs w:val="18"/>
+        </w:rPr>
+        <w:t xml:space="preserve">i </w:t>
+      </w:r>
+      <w:r>
+        <w:rPr>
+          <w:rFonts w:ascii="Menlo" w:hAnsi="Menlo" w:cs="Menlo"/>
+          <w:b/>
+          <w:bCs/>
+          <w:color w:val="000080"/>
+          <w:kern w:val="0"/>
+          <w:sz w:val="18"/>
+          <w:szCs w:val="18"/>
+        </w:rPr>
+        <w:t xml:space="preserve">in </w:t>
+      </w:r>
+      <w:r>
+        <w:rPr>
+          <w:rFonts w:ascii="Menlo" w:hAnsi="Menlo" w:cs="Menlo"/>
+          <w:color w:val="000080"/>
+          <w:kern w:val="0"/>
+          <w:sz w:val="18"/>
+          <w:szCs w:val="18"/>
+        </w:rPr>
+        <w:t>range</w:t>
+      </w:r>
+      <w:r>
+        <w:rPr>
+          <w:rFonts w:ascii="Menlo" w:hAnsi="Menlo" w:cs="Menlo"/>
+          <w:color w:val="000000"/>
+          <w:kern w:val="0"/>
+          <w:sz w:val="18"/>
+          <w:szCs w:val="18"/>
+        </w:rPr>
+        <w:t>(test_data.shape[</w:t>
+      </w:r>
+      <w:r>
+        <w:rPr>
+          <w:rFonts w:ascii="Menlo" w:hAnsi="Menlo" w:cs="Menlo"/>
+          <w:color w:val="0000FF"/>
+          <w:kern w:val="0"/>
+          <w:sz w:val="18"/>
+          <w:szCs w:val="18"/>
+        </w:rPr>
+        <w:t>0</w:t>
+      </w:r>
+      <w:r>
+        <w:rPr>
+          <w:rFonts w:ascii="Menlo" w:hAnsi="Menlo" w:cs="Menlo"/>
+          <w:color w:val="000000"/>
+          <w:kern w:val="0"/>
+          <w:sz w:val="18"/>
+          <w:szCs w:val="18"/>
+        </w:rPr>
+        <w:t>]):</w:t>
+      </w:r>
+      <w:r>
+        <w:rPr>
+          <w:rFonts w:ascii="Menlo" w:hAnsi="Menlo" w:cs="Menlo"/>
+          <w:color w:val="000000"/>
+          <w:kern w:val="0"/>
+          <w:sz w:val="18"/>
+          <w:szCs w:val="18"/>
+        </w:rPr>
+        <w:br/>
+        <w:t xml:space="preserve">        </w:t>
+      </w:r>
+      <w:r>
+        <w:rPr>
+          <w:rFonts w:ascii="Menlo" w:hAnsi="Menlo" w:cs="Menlo"/>
+          <w:b/>
+          <w:bCs/>
+          <w:color w:val="000080"/>
+          <w:kern w:val="0"/>
+          <w:sz w:val="18"/>
+          <w:szCs w:val="18"/>
+        </w:rPr>
+        <w:t xml:space="preserve">if </w:t>
+      </w:r>
+      <w:r>
+        <w:rPr>
+          <w:rFonts w:ascii="Menlo" w:hAnsi="Menlo" w:cs="Menlo"/>
+          <w:color w:val="000000"/>
+          <w:kern w:val="0"/>
+          <w:sz w:val="18"/>
+          <w:szCs w:val="18"/>
+        </w:rPr>
+        <w:t>np.dot(test_data[i, :-</w:t>
+      </w:r>
+      <w:r>
+        <w:rPr>
+          <w:rFonts w:ascii="Menlo" w:hAnsi="Menlo" w:cs="Menlo"/>
+          <w:color w:val="0000FF"/>
+          <w:kern w:val="0"/>
+          <w:sz w:val="18"/>
+          <w:szCs w:val="18"/>
+        </w:rPr>
+        <w:t>1</w:t>
+      </w:r>
+      <w:r>
+        <w:rPr>
+          <w:rFonts w:ascii="Menlo" w:hAnsi="Menlo" w:cs="Menlo"/>
+          <w:color w:val="000000"/>
+          <w:kern w:val="0"/>
+          <w:sz w:val="18"/>
+          <w:szCs w:val="18"/>
+        </w:rPr>
+        <w:t xml:space="preserve">], w) &gt; </w:t>
+      </w:r>
+      <w:r>
+        <w:rPr>
+          <w:rFonts w:ascii="Menlo" w:hAnsi="Menlo" w:cs="Menlo"/>
+          <w:color w:val="0000FF"/>
+          <w:kern w:val="0"/>
+          <w:sz w:val="18"/>
+          <w:szCs w:val="18"/>
+        </w:rPr>
+        <w:t>0</w:t>
+      </w:r>
+      <w:r>
+        <w:rPr>
+          <w:rFonts w:ascii="Menlo" w:hAnsi="Menlo" w:cs="Menlo"/>
+          <w:color w:val="000000"/>
+          <w:kern w:val="0"/>
+          <w:sz w:val="18"/>
+          <w:szCs w:val="18"/>
+        </w:rPr>
+        <w:t>:</w:t>
+      </w:r>
+      <w:r>
+        <w:rPr>
+          <w:rFonts w:ascii="Menlo" w:hAnsi="Menlo" w:cs="Menlo"/>
+          <w:color w:val="000000"/>
+          <w:kern w:val="0"/>
+          <w:sz w:val="18"/>
+          <w:szCs w:val="18"/>
+        </w:rPr>
+        <w:br/>
+        <w:t xml:space="preserve">            r = </w:t>
+      </w:r>
+      <w:r>
+        <w:rPr>
+          <w:rFonts w:ascii="Menlo" w:hAnsi="Menlo" w:cs="Menlo"/>
+          <w:color w:val="0000FF"/>
+          <w:kern w:val="0"/>
+          <w:sz w:val="18"/>
+          <w:szCs w:val="18"/>
+        </w:rPr>
+        <w:t>1</w:t>
+      </w:r>
+      <w:r>
+        <w:rPr>
+          <w:rFonts w:ascii="Menlo" w:hAnsi="Menlo" w:cs="Menlo"/>
+          <w:color w:val="0000FF"/>
+          <w:kern w:val="0"/>
+          <w:sz w:val="18"/>
+          <w:szCs w:val="18"/>
+        </w:rPr>
+        <w:br/>
+        <w:t xml:space="preserve">        </w:t>
+      </w:r>
+      <w:r>
+        <w:rPr>
+          <w:rFonts w:ascii="Menlo" w:hAnsi="Menlo" w:cs="Menlo"/>
+          <w:b/>
+          <w:bCs/>
+          <w:color w:val="000080"/>
+          <w:kern w:val="0"/>
+          <w:sz w:val="18"/>
+          <w:szCs w:val="18"/>
+        </w:rPr>
+        <w:t>else</w:t>
+      </w:r>
+      <w:r>
+        <w:rPr>
+          <w:rFonts w:ascii="Menlo" w:hAnsi="Menlo" w:cs="Menlo"/>
+          <w:color w:val="000000"/>
+          <w:kern w:val="0"/>
+          <w:sz w:val="18"/>
+          <w:szCs w:val="18"/>
+        </w:rPr>
+        <w:t>:</w:t>
+      </w:r>
+      <w:r>
+        <w:rPr>
+          <w:rFonts w:ascii="Menlo" w:hAnsi="Menlo" w:cs="Menlo"/>
+          <w:color w:val="000000"/>
+          <w:kern w:val="0"/>
+          <w:sz w:val="18"/>
+          <w:szCs w:val="18"/>
+        </w:rPr>
+        <w:br/>
+        <w:t xml:space="preserve">            r = -</w:t>
+      </w:r>
+      <w:r>
+        <w:rPr>
+          <w:rFonts w:ascii="Menlo" w:hAnsi="Menlo" w:cs="Menlo"/>
+          <w:color w:val="0000FF"/>
+          <w:kern w:val="0"/>
+          <w:sz w:val="18"/>
+          <w:szCs w:val="18"/>
+        </w:rPr>
+        <w:t>1</w:t>
+      </w:r>
+      <w:r>
+        <w:rPr>
+          <w:rFonts w:ascii="Menlo" w:hAnsi="Menlo" w:cs="Menlo"/>
+          <w:color w:val="0000FF"/>
+          <w:kern w:val="0"/>
+          <w:sz w:val="18"/>
+          <w:szCs w:val="18"/>
+        </w:rPr>
+        <w:br/>
+        <w:t xml:space="preserve">        </w:t>
+      </w:r>
+      <w:r>
+        <w:rPr>
+          <w:rFonts w:ascii="Menlo" w:hAnsi="Menlo" w:cs="Menlo"/>
+          <w:b/>
+          <w:bCs/>
+          <w:color w:val="000080"/>
+          <w:kern w:val="0"/>
+          <w:sz w:val="18"/>
+          <w:szCs w:val="18"/>
+        </w:rPr>
+        <w:t xml:space="preserve">if </w:t>
+      </w:r>
+      <w:r>
+        <w:rPr>
+          <w:rFonts w:ascii="Menlo" w:hAnsi="Menlo" w:cs="Menlo"/>
+          <w:color w:val="000000"/>
+          <w:kern w:val="0"/>
+          <w:sz w:val="18"/>
+          <w:szCs w:val="18"/>
+        </w:rPr>
+        <w:t>test_data[i, -</w:t>
+      </w:r>
+      <w:r>
+        <w:rPr>
+          <w:rFonts w:ascii="Menlo" w:hAnsi="Menlo" w:cs="Menlo"/>
+          <w:color w:val="0000FF"/>
+          <w:kern w:val="0"/>
+          <w:sz w:val="18"/>
+          <w:szCs w:val="18"/>
+        </w:rPr>
+        <w:t>1</w:t>
+      </w:r>
+      <w:r>
+        <w:rPr>
+          <w:rFonts w:ascii="Menlo" w:hAnsi="Menlo" w:cs="Menlo"/>
+          <w:color w:val="000000"/>
+          <w:kern w:val="0"/>
+          <w:sz w:val="18"/>
+          <w:szCs w:val="18"/>
+        </w:rPr>
+        <w:t>] != r:</w:t>
+      </w:r>
+      <w:r>
+        <w:rPr>
+          <w:rFonts w:ascii="Menlo" w:hAnsi="Menlo" w:cs="Menlo"/>
+          <w:color w:val="000000"/>
+          <w:kern w:val="0"/>
+          <w:sz w:val="18"/>
+          <w:szCs w:val="18"/>
+        </w:rPr>
+        <w:br/>
+        <w:t xml:space="preserve">            test_data[-</w:t>
+      </w:r>
+      <w:r>
+        <w:rPr>
+          <w:rFonts w:ascii="Menlo" w:hAnsi="Menlo" w:cs="Menlo"/>
+          <w:color w:val="0000FF"/>
+          <w:kern w:val="0"/>
+          <w:sz w:val="18"/>
+          <w:szCs w:val="18"/>
+        </w:rPr>
+        <w:t>1</w:t>
+      </w:r>
+      <w:r>
+        <w:rPr>
+          <w:rFonts w:ascii="Menlo" w:hAnsi="Menlo" w:cs="Menlo"/>
+          <w:color w:val="000000"/>
+          <w:kern w:val="0"/>
+          <w:sz w:val="18"/>
+          <w:szCs w:val="18"/>
+        </w:rPr>
+        <w:t>] = r</w:t>
+      </w:r>
+      <w:r>
+        <w:rPr>
+          <w:rFonts w:ascii="Menlo" w:hAnsi="Menlo" w:cs="Menlo"/>
+          <w:color w:val="000000"/>
+          <w:kern w:val="0"/>
+          <w:sz w:val="18"/>
+          <w:szCs w:val="18"/>
+        </w:rPr>
+        <w:br/>
+        <w:t xml:space="preserve">            wrong_data.append(test_data[i, :])</w:t>
+      </w:r>
+      <w:r>
+        <w:rPr>
+          <w:rFonts w:ascii="Menlo" w:hAnsi="Menlo" w:cs="Menlo"/>
+          <w:color w:val="000000"/>
+          <w:kern w:val="0"/>
+          <w:sz w:val="18"/>
+          <w:szCs w:val="18"/>
+        </w:rPr>
+        <w:br/>
+      </w:r>
+      <w:r>
+        <w:rPr>
+          <w:rFonts w:ascii="Menlo" w:hAnsi="Menlo" w:cs="Menlo"/>
+          <w:color w:val="000000"/>
+          <w:kern w:val="0"/>
+          <w:sz w:val="18"/>
+          <w:szCs w:val="18"/>
+        </w:rPr>
+        <w:br/>
+        <w:t xml:space="preserve">    prediction_acc = </w:t>
+      </w:r>
+      <w:r>
+        <w:rPr>
+          <w:rFonts w:ascii="Menlo" w:hAnsi="Menlo" w:cs="Menlo"/>
+          <w:color w:val="0000FF"/>
+          <w:kern w:val="0"/>
+          <w:sz w:val="18"/>
+          <w:szCs w:val="18"/>
+        </w:rPr>
+        <w:t xml:space="preserve">1 </w:t>
+      </w:r>
+      <w:r>
+        <w:rPr>
+          <w:rFonts w:ascii="Menlo" w:hAnsi="Menlo" w:cs="Menlo"/>
+          <w:color w:val="000000"/>
+          <w:kern w:val="0"/>
+          <w:sz w:val="18"/>
+          <w:szCs w:val="18"/>
+        </w:rPr>
+        <w:t xml:space="preserve">- </w:t>
+      </w:r>
+      <w:r>
+        <w:rPr>
+          <w:rFonts w:ascii="Menlo" w:hAnsi="Menlo" w:cs="Menlo"/>
+          <w:color w:val="000080"/>
+          <w:kern w:val="0"/>
+          <w:sz w:val="18"/>
+          <w:szCs w:val="18"/>
+        </w:rPr>
+        <w:t>len</w:t>
+      </w:r>
+      <w:r>
+        <w:rPr>
+          <w:rFonts w:ascii="Menlo" w:hAnsi="Menlo" w:cs="Menlo"/>
+          <w:color w:val="000000"/>
+          <w:kern w:val="0"/>
+          <w:sz w:val="18"/>
+          <w:szCs w:val="18"/>
+        </w:rPr>
+        <w:t>(wrong_data) / test_data.shape[</w:t>
+      </w:r>
+      <w:r>
+        <w:rPr>
+          <w:rFonts w:ascii="Menlo" w:hAnsi="Menlo" w:cs="Menlo"/>
+          <w:color w:val="0000FF"/>
+          <w:kern w:val="0"/>
+          <w:sz w:val="18"/>
+          <w:szCs w:val="18"/>
+        </w:rPr>
+        <w:t>0</w:t>
+      </w:r>
+      <w:r>
+        <w:rPr>
+          <w:rFonts w:ascii="Menlo" w:hAnsi="Menlo" w:cs="Menlo"/>
+          <w:color w:val="000000"/>
+          <w:kern w:val="0"/>
+          <w:sz w:val="18"/>
+          <w:szCs w:val="18"/>
+        </w:rPr>
+        <w:t>]</w:t>
+      </w:r>
+      <w:r>
+        <w:rPr>
+          <w:rFonts w:ascii="Menlo" w:hAnsi="Menlo" w:cs="Menlo"/>
+          <w:color w:val="000000"/>
+          <w:kern w:val="0"/>
+          <w:sz w:val="18"/>
+          <w:szCs w:val="18"/>
+        </w:rPr>
+        <w:br/>
+        <w:t xml:space="preserve">    plt.annotate(</w:t>
+      </w:r>
+      <w:r>
+        <w:rPr>
+          <w:rFonts w:ascii="Menlo" w:hAnsi="Menlo" w:cs="Menlo"/>
+          <w:b/>
+          <w:bCs/>
+          <w:color w:val="008080"/>
+          <w:kern w:val="0"/>
+          <w:sz w:val="18"/>
+          <w:szCs w:val="18"/>
+        </w:rPr>
+        <w:t xml:space="preserve">'Classification Accuracy: ' </w:t>
+      </w:r>
+      <w:r>
+        <w:rPr>
+          <w:rFonts w:ascii="Menlo" w:hAnsi="Menlo" w:cs="Menlo"/>
+          <w:color w:val="000000"/>
+          <w:kern w:val="0"/>
+          <w:sz w:val="18"/>
+          <w:szCs w:val="18"/>
+        </w:rPr>
+        <w:t xml:space="preserve">+ </w:t>
+      </w:r>
+      <w:r>
+        <w:rPr>
+          <w:rFonts w:ascii="Menlo" w:hAnsi="Menlo" w:cs="Menlo"/>
+          <w:color w:val="000080"/>
+          <w:kern w:val="0"/>
+          <w:sz w:val="18"/>
+          <w:szCs w:val="18"/>
+        </w:rPr>
+        <w:t>str</w:t>
+      </w:r>
+      <w:r>
+        <w:rPr>
+          <w:rFonts w:ascii="Menlo" w:hAnsi="Menlo" w:cs="Menlo"/>
+          <w:color w:val="000000"/>
+          <w:kern w:val="0"/>
+          <w:sz w:val="18"/>
+          <w:szCs w:val="18"/>
+        </w:rPr>
+        <w:t xml:space="preserve">(prediction_acc), </w:t>
+      </w:r>
+      <w:r>
+        <w:rPr>
+          <w:rFonts w:ascii="Menlo" w:hAnsi="Menlo" w:cs="Menlo"/>
+          <w:color w:val="660099"/>
+          <w:kern w:val="0"/>
+          <w:sz w:val="18"/>
+          <w:szCs w:val="18"/>
+        </w:rPr>
+        <w:t>xy</w:t>
+      </w:r>
+      <w:r>
+        <w:rPr>
+          <w:rFonts w:ascii="Menlo" w:hAnsi="Menlo" w:cs="Menlo"/>
+          <w:color w:val="000000"/>
+          <w:kern w:val="0"/>
+          <w:sz w:val="18"/>
+          <w:szCs w:val="18"/>
+        </w:rPr>
+        <w:t>=(</w:t>
+      </w:r>
+      <w:r>
+        <w:rPr>
+          <w:rFonts w:ascii="Menlo" w:hAnsi="Menlo" w:cs="Menlo"/>
+          <w:color w:val="0000FF"/>
+          <w:kern w:val="0"/>
+          <w:sz w:val="18"/>
+          <w:szCs w:val="18"/>
+        </w:rPr>
+        <w:t>1</w:t>
+      </w:r>
+      <w:r>
+        <w:rPr>
+          <w:rFonts w:ascii="Menlo" w:hAnsi="Menlo" w:cs="Menlo"/>
+          <w:color w:val="000000"/>
+          <w:kern w:val="0"/>
+          <w:sz w:val="18"/>
+          <w:szCs w:val="18"/>
+        </w:rPr>
+        <w:t xml:space="preserve">, </w:t>
+      </w:r>
+      <w:r>
+        <w:rPr>
+          <w:rFonts w:ascii="Menlo" w:hAnsi="Menlo" w:cs="Menlo"/>
+          <w:color w:val="0000FF"/>
+          <w:kern w:val="0"/>
+          <w:sz w:val="18"/>
+          <w:szCs w:val="18"/>
+        </w:rPr>
+        <w:t>1</w:t>
+      </w:r>
+      <w:r>
+        <w:rPr>
+          <w:rFonts w:ascii="Menlo" w:hAnsi="Menlo" w:cs="Menlo"/>
+          <w:color w:val="000000"/>
+          <w:kern w:val="0"/>
+          <w:sz w:val="18"/>
+          <w:szCs w:val="18"/>
+        </w:rPr>
+        <w:t xml:space="preserve">), </w:t>
+      </w:r>
+      <w:r>
+        <w:rPr>
+          <w:rFonts w:ascii="Menlo" w:hAnsi="Menlo" w:cs="Menlo"/>
+          <w:color w:val="660099"/>
+          <w:kern w:val="0"/>
+          <w:sz w:val="18"/>
+          <w:szCs w:val="18"/>
+        </w:rPr>
+        <w:t>xytext</w:t>
+      </w:r>
+      <w:r>
+        <w:rPr>
+          <w:rFonts w:ascii="Menlo" w:hAnsi="Menlo" w:cs="Menlo"/>
+          <w:color w:val="000000"/>
+          <w:kern w:val="0"/>
+          <w:sz w:val="18"/>
+          <w:szCs w:val="18"/>
+        </w:rPr>
+        <w:t>=(-</w:t>
+      </w:r>
+      <w:r>
+        <w:rPr>
+          <w:rFonts w:ascii="Menlo" w:hAnsi="Menlo" w:cs="Menlo"/>
+          <w:color w:val="0000FF"/>
+          <w:kern w:val="0"/>
+          <w:sz w:val="18"/>
+          <w:szCs w:val="18"/>
+        </w:rPr>
+        <w:t>0.5</w:t>
+      </w:r>
+      <w:r>
+        <w:rPr>
+          <w:rFonts w:ascii="Menlo" w:hAnsi="Menlo" w:cs="Menlo"/>
+          <w:color w:val="000000"/>
+          <w:kern w:val="0"/>
+          <w:sz w:val="18"/>
+          <w:szCs w:val="18"/>
+        </w:rPr>
+        <w:t>, -</w:t>
+      </w:r>
+      <w:r>
+        <w:rPr>
+          <w:rFonts w:ascii="Menlo" w:hAnsi="Menlo" w:cs="Menlo"/>
+          <w:color w:val="0000FF"/>
+          <w:kern w:val="0"/>
+          <w:sz w:val="18"/>
+          <w:szCs w:val="18"/>
+        </w:rPr>
+        <w:t>0.5</w:t>
+      </w:r>
+      <w:r>
+        <w:rPr>
+          <w:rFonts w:ascii="Menlo" w:hAnsi="Menlo" w:cs="Menlo"/>
+          <w:color w:val="000000"/>
+          <w:kern w:val="0"/>
+          <w:sz w:val="18"/>
+          <w:szCs w:val="18"/>
+        </w:rPr>
+        <w:t>))</w:t>
+      </w:r>
+      <w:r>
+        <w:rPr>
+          <w:rFonts w:ascii="Menlo" w:hAnsi="Menlo" w:cs="Menlo"/>
+          <w:color w:val="000000"/>
+          <w:kern w:val="0"/>
+          <w:sz w:val="18"/>
+          <w:szCs w:val="18"/>
+        </w:rPr>
+        <w:br/>
+        <w:t xml:space="preserve">    plt.annotate(</w:t>
+      </w:r>
+      <w:r>
+        <w:rPr>
+          <w:rFonts w:ascii="Menlo" w:hAnsi="Menlo" w:cs="Menlo"/>
+          <w:b/>
+          <w:bCs/>
+          <w:color w:val="008080"/>
+          <w:kern w:val="0"/>
+          <w:sz w:val="18"/>
+          <w:szCs w:val="18"/>
+        </w:rPr>
+        <w:t xml:space="preserve">'Weight Vector: ' </w:t>
+      </w:r>
+      <w:r>
+        <w:rPr>
+          <w:rFonts w:ascii="Menlo" w:hAnsi="Menlo" w:cs="Menlo"/>
+          <w:color w:val="000000"/>
+          <w:kern w:val="0"/>
+          <w:sz w:val="18"/>
+          <w:szCs w:val="18"/>
+        </w:rPr>
+        <w:t xml:space="preserve">+ </w:t>
+      </w:r>
+      <w:r>
+        <w:rPr>
+          <w:rFonts w:ascii="Menlo" w:hAnsi="Menlo" w:cs="Menlo"/>
+          <w:color w:val="000080"/>
+          <w:kern w:val="0"/>
+          <w:sz w:val="18"/>
+          <w:szCs w:val="18"/>
+        </w:rPr>
+        <w:t>str</w:t>
+      </w:r>
+      <w:r>
+        <w:rPr>
+          <w:rFonts w:ascii="Menlo" w:hAnsi="Menlo" w:cs="Menlo"/>
+          <w:color w:val="000000"/>
+          <w:kern w:val="0"/>
+          <w:sz w:val="18"/>
+          <w:szCs w:val="18"/>
+        </w:rPr>
+        <w:t xml:space="preserve">(w), </w:t>
+      </w:r>
+      <w:r>
+        <w:rPr>
+          <w:rFonts w:ascii="Menlo" w:hAnsi="Menlo" w:cs="Menlo"/>
+          <w:color w:val="660099"/>
+          <w:kern w:val="0"/>
+          <w:sz w:val="18"/>
+          <w:szCs w:val="18"/>
+        </w:rPr>
+        <w:t>xy</w:t>
+      </w:r>
+      <w:r>
+        <w:rPr>
+          <w:rFonts w:ascii="Menlo" w:hAnsi="Menlo" w:cs="Menlo"/>
+          <w:color w:val="000000"/>
+          <w:kern w:val="0"/>
+          <w:sz w:val="18"/>
+          <w:szCs w:val="18"/>
+        </w:rPr>
+        <w:t>=(</w:t>
+      </w:r>
+      <w:r>
+        <w:rPr>
+          <w:rFonts w:ascii="Menlo" w:hAnsi="Menlo" w:cs="Menlo"/>
+          <w:color w:val="0000FF"/>
+          <w:kern w:val="0"/>
+          <w:sz w:val="18"/>
+          <w:szCs w:val="18"/>
+        </w:rPr>
+        <w:t>1</w:t>
+      </w:r>
+      <w:r>
+        <w:rPr>
+          <w:rFonts w:ascii="Menlo" w:hAnsi="Menlo" w:cs="Menlo"/>
+          <w:color w:val="000000"/>
+          <w:kern w:val="0"/>
+          <w:sz w:val="18"/>
+          <w:szCs w:val="18"/>
+        </w:rPr>
+        <w:t xml:space="preserve">, </w:t>
+      </w:r>
+      <w:r>
+        <w:rPr>
+          <w:rFonts w:ascii="Menlo" w:hAnsi="Menlo" w:cs="Menlo"/>
+          <w:color w:val="0000FF"/>
+          <w:kern w:val="0"/>
+          <w:sz w:val="18"/>
+          <w:szCs w:val="18"/>
+        </w:rPr>
+        <w:t>1</w:t>
+      </w:r>
+      <w:r>
+        <w:rPr>
+          <w:rFonts w:ascii="Menlo" w:hAnsi="Menlo" w:cs="Menlo"/>
+          <w:color w:val="000000"/>
+          <w:kern w:val="0"/>
+          <w:sz w:val="18"/>
+          <w:szCs w:val="18"/>
+        </w:rPr>
+        <w:t xml:space="preserve">), </w:t>
+      </w:r>
+      <w:r>
+        <w:rPr>
+          <w:rFonts w:ascii="Menlo" w:hAnsi="Menlo" w:cs="Menlo"/>
+          <w:color w:val="660099"/>
+          <w:kern w:val="0"/>
+          <w:sz w:val="18"/>
+          <w:szCs w:val="18"/>
+        </w:rPr>
+        <w:t>xytext</w:t>
+      </w:r>
+      <w:r>
+        <w:rPr>
+          <w:rFonts w:ascii="Menlo" w:hAnsi="Menlo" w:cs="Menlo"/>
+          <w:color w:val="000000"/>
+          <w:kern w:val="0"/>
+          <w:sz w:val="18"/>
+          <w:szCs w:val="18"/>
+        </w:rPr>
+        <w:t>=(-</w:t>
+      </w:r>
+      <w:r>
+        <w:rPr>
+          <w:rFonts w:ascii="Menlo" w:hAnsi="Menlo" w:cs="Menlo"/>
+          <w:color w:val="0000FF"/>
+          <w:kern w:val="0"/>
+          <w:sz w:val="18"/>
+          <w:szCs w:val="18"/>
+        </w:rPr>
+        <w:t>0.5</w:t>
+      </w:r>
+      <w:r>
+        <w:rPr>
+          <w:rFonts w:ascii="Menlo" w:hAnsi="Menlo" w:cs="Menlo"/>
+          <w:color w:val="000000"/>
+          <w:kern w:val="0"/>
+          <w:sz w:val="18"/>
+          <w:szCs w:val="18"/>
+        </w:rPr>
+        <w:t>, -</w:t>
+      </w:r>
+      <w:r>
+        <w:rPr>
+          <w:rFonts w:ascii="Menlo" w:hAnsi="Menlo" w:cs="Menlo"/>
+          <w:color w:val="0000FF"/>
+          <w:kern w:val="0"/>
+          <w:sz w:val="18"/>
+          <w:szCs w:val="18"/>
+        </w:rPr>
+        <w:t>0.2</w:t>
+      </w:r>
+      <w:r>
+        <w:rPr>
+          <w:rFonts w:ascii="Menlo" w:hAnsi="Menlo" w:cs="Menlo"/>
+          <w:color w:val="000000"/>
+          <w:kern w:val="0"/>
+          <w:sz w:val="18"/>
+          <w:szCs w:val="18"/>
+        </w:rPr>
+        <w:t>))</w:t>
+      </w:r>
+      <w:r>
+        <w:rPr>
+          <w:rFonts w:ascii="Menlo" w:hAnsi="Menlo" w:cs="Menlo"/>
+          <w:color w:val="000000"/>
+          <w:kern w:val="0"/>
+          <w:sz w:val="18"/>
+          <w:szCs w:val="18"/>
+        </w:rPr>
+        <w:br/>
+        <w:t xml:space="preserve">    wrong_scatter1 = </w:t>
+      </w:r>
+      <w:r>
+        <w:rPr>
+          <w:rFonts w:ascii="Menlo" w:hAnsi="Menlo" w:cs="Menlo"/>
+          <w:b/>
+          <w:bCs/>
+          <w:color w:val="000080"/>
+          <w:kern w:val="0"/>
+          <w:sz w:val="18"/>
+          <w:szCs w:val="18"/>
+        </w:rPr>
+        <w:t>None</w:t>
+      </w:r>
+      <w:r>
+        <w:rPr>
+          <w:rFonts w:ascii="Menlo" w:hAnsi="Menlo" w:cs="Menlo"/>
+          <w:b/>
+          <w:bCs/>
+          <w:color w:val="000080"/>
+          <w:kern w:val="0"/>
+          <w:sz w:val="18"/>
+          <w:szCs w:val="18"/>
+        </w:rPr>
+        <w:br/>
+        <w:t xml:space="preserve">    </w:t>
+      </w:r>
+      <w:r>
+        <w:rPr>
+          <w:rFonts w:ascii="Menlo" w:hAnsi="Menlo" w:cs="Menlo"/>
+          <w:color w:val="000000"/>
+          <w:kern w:val="0"/>
+          <w:sz w:val="18"/>
+          <w:szCs w:val="18"/>
+        </w:rPr>
+        <w:t xml:space="preserve">wrong_scatter2 = </w:t>
+      </w:r>
+      <w:r>
+        <w:rPr>
+          <w:rFonts w:ascii="Menlo" w:hAnsi="Menlo" w:cs="Menlo"/>
+          <w:b/>
+          <w:bCs/>
+          <w:color w:val="000080"/>
+          <w:kern w:val="0"/>
+          <w:sz w:val="18"/>
+          <w:szCs w:val="18"/>
+        </w:rPr>
+        <w:t>None</w:t>
+      </w:r>
+      <w:r>
+        <w:rPr>
+          <w:rFonts w:ascii="Menlo" w:hAnsi="Menlo" w:cs="Menlo"/>
+          <w:b/>
+          <w:bCs/>
+          <w:color w:val="000080"/>
+          <w:kern w:val="0"/>
+          <w:sz w:val="18"/>
+          <w:szCs w:val="18"/>
+        </w:rPr>
+        <w:br/>
+        <w:t xml:space="preserve">    for </w:t>
+      </w:r>
+      <w:r>
+        <w:rPr>
+          <w:rFonts w:ascii="Menlo" w:hAnsi="Menlo" w:cs="Menlo"/>
+          <w:color w:val="000000"/>
+          <w:kern w:val="0"/>
+          <w:sz w:val="18"/>
+          <w:szCs w:val="18"/>
+        </w:rPr>
+        <w:t xml:space="preserve">xs, ys, zs, ts </w:t>
+      </w:r>
+      <w:r>
+        <w:rPr>
+          <w:rFonts w:ascii="Menlo" w:hAnsi="Menlo" w:cs="Menlo"/>
+          <w:b/>
+          <w:bCs/>
+          <w:color w:val="000080"/>
+          <w:kern w:val="0"/>
+          <w:sz w:val="18"/>
+          <w:szCs w:val="18"/>
+        </w:rPr>
+        <w:t xml:space="preserve">in </w:t>
+      </w:r>
+      <w:r>
+        <w:rPr>
+          <w:rFonts w:ascii="Menlo" w:hAnsi="Menlo" w:cs="Menlo"/>
+          <w:color w:val="000000"/>
+          <w:kern w:val="0"/>
+          <w:sz w:val="18"/>
+          <w:szCs w:val="18"/>
+        </w:rPr>
+        <w:t>wrong_data:</w:t>
+      </w:r>
+      <w:r>
+        <w:rPr>
+          <w:rFonts w:ascii="Menlo" w:hAnsi="Menlo" w:cs="Menlo"/>
+          <w:color w:val="000000"/>
+          <w:kern w:val="0"/>
+          <w:sz w:val="18"/>
+          <w:szCs w:val="18"/>
+        </w:rPr>
+        <w:br/>
+        <w:t xml:space="preserve">        </w:t>
+      </w:r>
+      <w:r>
+        <w:rPr>
+          <w:rFonts w:ascii="Menlo" w:hAnsi="Menlo" w:cs="Menlo"/>
+          <w:b/>
+          <w:bCs/>
+          <w:color w:val="000080"/>
+          <w:kern w:val="0"/>
+          <w:sz w:val="18"/>
+          <w:szCs w:val="18"/>
+        </w:rPr>
+        <w:t xml:space="preserve">if </w:t>
+      </w:r>
+      <w:r>
+        <w:rPr>
+          <w:rFonts w:ascii="Menlo" w:hAnsi="Menlo" w:cs="Menlo"/>
+          <w:color w:val="000000"/>
+          <w:kern w:val="0"/>
+          <w:sz w:val="18"/>
+          <w:szCs w:val="18"/>
+        </w:rPr>
+        <w:t xml:space="preserve">ts == </w:t>
+      </w:r>
+      <w:r>
+        <w:rPr>
+          <w:rFonts w:ascii="Menlo" w:hAnsi="Menlo" w:cs="Menlo"/>
+          <w:color w:val="0000FF"/>
+          <w:kern w:val="0"/>
+          <w:sz w:val="18"/>
+          <w:szCs w:val="18"/>
+        </w:rPr>
+        <w:t>1</w:t>
+      </w:r>
+      <w:r>
+        <w:rPr>
+          <w:rFonts w:ascii="Menlo" w:hAnsi="Menlo" w:cs="Menlo"/>
+          <w:color w:val="000000"/>
+          <w:kern w:val="0"/>
+          <w:sz w:val="18"/>
+          <w:szCs w:val="18"/>
+        </w:rPr>
+        <w:t>:</w:t>
+      </w:r>
+      <w:r>
+        <w:rPr>
+          <w:rFonts w:ascii="Menlo" w:hAnsi="Menlo" w:cs="Menlo"/>
+          <w:color w:val="000000"/>
+          <w:kern w:val="0"/>
+          <w:sz w:val="18"/>
+          <w:szCs w:val="18"/>
+        </w:rPr>
+        <w:br/>
+        <w:t xml:space="preserve">            c = </w:t>
+      </w:r>
+      <w:r>
+        <w:rPr>
+          <w:rFonts w:ascii="Menlo" w:hAnsi="Menlo" w:cs="Menlo"/>
+          <w:b/>
+          <w:bCs/>
+          <w:color w:val="008080"/>
+          <w:kern w:val="0"/>
+          <w:sz w:val="18"/>
+          <w:szCs w:val="18"/>
+        </w:rPr>
+        <w:t>'r'</w:t>
+      </w:r>
+      <w:r>
+        <w:rPr>
+          <w:rFonts w:ascii="Menlo" w:hAnsi="Menlo" w:cs="Menlo"/>
+          <w:b/>
+          <w:bCs/>
+          <w:color w:val="008080"/>
+          <w:kern w:val="0"/>
+          <w:sz w:val="18"/>
+          <w:szCs w:val="18"/>
+        </w:rPr>
+        <w:br/>
+        <w:t xml:space="preserve">            </w:t>
+      </w:r>
+      <w:r>
+        <w:rPr>
+          <w:rFonts w:ascii="Menlo" w:hAnsi="Menlo" w:cs="Menlo"/>
+          <w:color w:val="000000"/>
+          <w:kern w:val="0"/>
+          <w:sz w:val="18"/>
+          <w:szCs w:val="18"/>
+        </w:rPr>
+        <w:t xml:space="preserve">m = </w:t>
+      </w:r>
+      <w:r>
+        <w:rPr>
+          <w:rFonts w:ascii="Menlo" w:hAnsi="Menlo" w:cs="Menlo"/>
+          <w:b/>
+          <w:bCs/>
+          <w:color w:val="008080"/>
+          <w:kern w:val="0"/>
+          <w:sz w:val="18"/>
+          <w:szCs w:val="18"/>
+        </w:rPr>
+        <w:t>'s'</w:t>
+      </w:r>
+      <w:r>
+        <w:rPr>
+          <w:rFonts w:ascii="Menlo" w:hAnsi="Menlo" w:cs="Menlo"/>
+          <w:b/>
+          <w:bCs/>
+          <w:color w:val="008080"/>
+          <w:kern w:val="0"/>
+          <w:sz w:val="18"/>
+          <w:szCs w:val="18"/>
+        </w:rPr>
+        <w:br/>
+        <w:t xml:space="preserve">            </w:t>
+      </w:r>
+      <w:r>
+        <w:rPr>
+          <w:rFonts w:ascii="Menlo" w:hAnsi="Menlo" w:cs="Menlo"/>
+          <w:color w:val="000000"/>
+          <w:kern w:val="0"/>
+          <w:sz w:val="18"/>
+          <w:szCs w:val="18"/>
+        </w:rPr>
+        <w:t xml:space="preserve">wrong_scatter1 = ax.scatter(xs, ys, </w:t>
+      </w:r>
+      <w:r>
+        <w:rPr>
+          <w:rFonts w:ascii="Menlo" w:hAnsi="Menlo" w:cs="Menlo"/>
+          <w:color w:val="660099"/>
+          <w:kern w:val="0"/>
+          <w:sz w:val="18"/>
+          <w:szCs w:val="18"/>
+        </w:rPr>
+        <w:t>c</w:t>
+      </w:r>
+      <w:r>
+        <w:rPr>
+          <w:rFonts w:ascii="Menlo" w:hAnsi="Menlo" w:cs="Menlo"/>
+          <w:color w:val="000000"/>
+          <w:kern w:val="0"/>
+          <w:sz w:val="18"/>
+          <w:szCs w:val="18"/>
+        </w:rPr>
+        <w:t xml:space="preserve">=c, </w:t>
+      </w:r>
+      <w:r>
+        <w:rPr>
+          <w:rFonts w:ascii="Menlo" w:hAnsi="Menlo" w:cs="Menlo"/>
+          <w:color w:val="660099"/>
+          <w:kern w:val="0"/>
+          <w:sz w:val="18"/>
+          <w:szCs w:val="18"/>
+        </w:rPr>
+        <w:t>marker</w:t>
+      </w:r>
+      <w:r>
+        <w:rPr>
+          <w:rFonts w:ascii="Menlo" w:hAnsi="Menlo" w:cs="Menlo"/>
+          <w:color w:val="000000"/>
+          <w:kern w:val="0"/>
+          <w:sz w:val="18"/>
+          <w:szCs w:val="18"/>
+        </w:rPr>
+        <w:t>=m)</w:t>
+      </w:r>
+      <w:r>
+        <w:rPr>
+          <w:rFonts w:ascii="Menlo" w:hAnsi="Menlo" w:cs="Menlo"/>
+          <w:color w:val="000000"/>
+          <w:kern w:val="0"/>
+          <w:sz w:val="18"/>
+          <w:szCs w:val="18"/>
+        </w:rPr>
+        <w:br/>
+        <w:t xml:space="preserve">        </w:t>
+      </w:r>
+      <w:r>
+        <w:rPr>
+          <w:rFonts w:ascii="Menlo" w:hAnsi="Menlo" w:cs="Menlo"/>
+          <w:b/>
+          <w:bCs/>
+          <w:color w:val="000080"/>
+          <w:kern w:val="0"/>
+          <w:sz w:val="18"/>
+          <w:szCs w:val="18"/>
+        </w:rPr>
+        <w:t>else</w:t>
+      </w:r>
+      <w:r>
+        <w:rPr>
+          <w:rFonts w:ascii="Menlo" w:hAnsi="Menlo" w:cs="Menlo"/>
+          <w:color w:val="000000"/>
+          <w:kern w:val="0"/>
+          <w:sz w:val="18"/>
+          <w:szCs w:val="18"/>
+        </w:rPr>
+        <w:t>:</w:t>
+      </w:r>
+      <w:r>
+        <w:rPr>
+          <w:rFonts w:ascii="Menlo" w:hAnsi="Menlo" w:cs="Menlo"/>
+          <w:color w:val="000000"/>
+          <w:kern w:val="0"/>
+          <w:sz w:val="18"/>
+          <w:szCs w:val="18"/>
+        </w:rPr>
+        <w:br/>
+        <w:t xml:space="preserve">            c = </w:t>
+      </w:r>
+      <w:r>
+        <w:rPr>
+          <w:rFonts w:ascii="Menlo" w:hAnsi="Menlo" w:cs="Menlo"/>
+          <w:b/>
+          <w:bCs/>
+          <w:color w:val="008080"/>
+          <w:kern w:val="0"/>
+          <w:sz w:val="18"/>
+          <w:szCs w:val="18"/>
+        </w:rPr>
+        <w:t>'b'</w:t>
+      </w:r>
+      <w:r>
+        <w:rPr>
+          <w:rFonts w:ascii="Menlo" w:hAnsi="Menlo" w:cs="Menlo"/>
+          <w:b/>
+          <w:bCs/>
+          <w:color w:val="008080"/>
+          <w:kern w:val="0"/>
+          <w:sz w:val="18"/>
+          <w:szCs w:val="18"/>
+        </w:rPr>
+        <w:br/>
+        <w:t xml:space="preserve">            </w:t>
+      </w:r>
+      <w:r>
+        <w:rPr>
+          <w:rFonts w:ascii="Menlo" w:hAnsi="Menlo" w:cs="Menlo"/>
+          <w:color w:val="000000"/>
+          <w:kern w:val="0"/>
+          <w:sz w:val="18"/>
+          <w:szCs w:val="18"/>
+        </w:rPr>
+        <w:t xml:space="preserve">m = </w:t>
+      </w:r>
+      <w:r>
+        <w:rPr>
+          <w:rFonts w:ascii="Menlo" w:hAnsi="Menlo" w:cs="Menlo"/>
+          <w:b/>
+          <w:bCs/>
+          <w:color w:val="008080"/>
+          <w:kern w:val="0"/>
+          <w:sz w:val="18"/>
+          <w:szCs w:val="18"/>
+        </w:rPr>
+        <w:t>'s'</w:t>
+      </w:r>
+      <w:r>
+        <w:rPr>
+          <w:rFonts w:ascii="Menlo" w:hAnsi="Menlo" w:cs="Menlo"/>
+          <w:b/>
+          <w:bCs/>
+          <w:color w:val="008080"/>
+          <w:kern w:val="0"/>
+          <w:sz w:val="18"/>
+          <w:szCs w:val="18"/>
+        </w:rPr>
+        <w:br/>
+        <w:t xml:space="preserve">            </w:t>
+      </w:r>
+      <w:r>
+        <w:rPr>
+          <w:rFonts w:ascii="Menlo" w:hAnsi="Menlo" w:cs="Menlo"/>
+          <w:color w:val="000000"/>
+          <w:kern w:val="0"/>
+          <w:sz w:val="18"/>
+          <w:szCs w:val="18"/>
+        </w:rPr>
+        <w:t xml:space="preserve">wrong_scatter2 = ax.scatter(xs, ys, </w:t>
+      </w:r>
+      <w:r>
+        <w:rPr>
+          <w:rFonts w:ascii="Menlo" w:hAnsi="Menlo" w:cs="Menlo"/>
+          <w:color w:val="660099"/>
+          <w:kern w:val="0"/>
+          <w:sz w:val="18"/>
+          <w:szCs w:val="18"/>
+        </w:rPr>
+        <w:t>c</w:t>
+      </w:r>
+      <w:r>
+        <w:rPr>
+          <w:rFonts w:ascii="Menlo" w:hAnsi="Menlo" w:cs="Menlo"/>
+          <w:color w:val="000000"/>
+          <w:kern w:val="0"/>
+          <w:sz w:val="18"/>
+          <w:szCs w:val="18"/>
+        </w:rPr>
+        <w:t xml:space="preserve">=c, </w:t>
+      </w:r>
+      <w:r>
+        <w:rPr>
+          <w:rFonts w:ascii="Menlo" w:hAnsi="Menlo" w:cs="Menlo"/>
+          <w:color w:val="660099"/>
+          <w:kern w:val="0"/>
+          <w:sz w:val="18"/>
+          <w:szCs w:val="18"/>
+        </w:rPr>
+        <w:t>marker</w:t>
+      </w:r>
+      <w:r>
+        <w:rPr>
+          <w:rFonts w:ascii="Menlo" w:hAnsi="Menlo" w:cs="Menlo"/>
+          <w:color w:val="000000"/>
+          <w:kern w:val="0"/>
+          <w:sz w:val="18"/>
+          <w:szCs w:val="18"/>
+        </w:rPr>
+        <w:t>=m)</w:t>
+      </w:r>
+      <w:r>
+        <w:rPr>
+          <w:rFonts w:ascii="Menlo" w:hAnsi="Menlo" w:cs="Menlo"/>
+          <w:color w:val="000000"/>
+          <w:kern w:val="0"/>
+          <w:sz w:val="18"/>
+          <w:szCs w:val="18"/>
+        </w:rPr>
+        <w:br/>
+      </w:r>
+      <w:r>
+        <w:rPr>
+          <w:rFonts w:ascii="Menlo" w:hAnsi="Menlo" w:cs="Menlo"/>
+          <w:color w:val="000000"/>
+          <w:kern w:val="0"/>
+          <w:sz w:val="18"/>
+          <w:szCs w:val="18"/>
+        </w:rPr>
+        <w:br/>
+        <w:t xml:space="preserve">    ax.set_xlabel(</w:t>
+      </w:r>
+      <w:r>
+        <w:rPr>
+          <w:rFonts w:ascii="Menlo" w:hAnsi="Menlo" w:cs="Menlo"/>
+          <w:b/>
+          <w:bCs/>
+          <w:color w:val="008080"/>
+          <w:kern w:val="0"/>
+          <w:sz w:val="18"/>
+          <w:szCs w:val="18"/>
+        </w:rPr>
+        <w:t>'X'</w:t>
       </w:r>
       <w:r>
         <w:rPr>
@@ -5726,77 +7761,493 @@
           <w:szCs w:val="18"/>
         </w:rPr>
         <w:br/>
+        <w:t xml:space="preserve">    ax.set_ylabel(</w:t>
+      </w:r>
+      <w:r>
+        <w:rPr>
+          <w:rFonts w:ascii="Menlo" w:hAnsi="Menlo" w:cs="Menlo"/>
+          <w:b/>
+          <w:bCs/>
+          <w:color w:val="008080"/>
+          <w:kern w:val="0"/>
+          <w:sz w:val="18"/>
+          <w:szCs w:val="18"/>
+        </w:rPr>
+        <w:t>'Y'</w:t>
+      </w:r>
+      <w:r>
+        <w:rPr>
+          <w:rFonts w:ascii="Menlo" w:hAnsi="Menlo" w:cs="Menlo"/>
+          <w:color w:val="000000"/>
+          <w:kern w:val="0"/>
+          <w:sz w:val="18"/>
+          <w:szCs w:val="18"/>
+        </w:rPr>
+        <w:t>)</w:t>
+      </w:r>
+      <w:r>
+        <w:rPr>
+          <w:rFonts w:ascii="Menlo" w:hAnsi="Menlo" w:cs="Menlo"/>
+          <w:color w:val="000000"/>
+          <w:kern w:val="0"/>
+          <w:sz w:val="18"/>
+          <w:szCs w:val="18"/>
+        </w:rPr>
+        <w:br/>
+        <w:t xml:space="preserve">    x = np.arange(</w:t>
+      </w:r>
+      <w:r>
+        <w:rPr>
+          <w:rFonts w:ascii="Menlo" w:hAnsi="Menlo" w:cs="Menlo"/>
+          <w:color w:val="0000FF"/>
+          <w:kern w:val="0"/>
+          <w:sz w:val="18"/>
+          <w:szCs w:val="18"/>
+        </w:rPr>
+        <w:t>0</w:t>
+      </w:r>
+      <w:r>
+        <w:rPr>
+          <w:rFonts w:ascii="Menlo" w:hAnsi="Menlo" w:cs="Menlo"/>
+          <w:color w:val="000000"/>
+          <w:kern w:val="0"/>
+          <w:sz w:val="18"/>
+          <w:szCs w:val="18"/>
+        </w:rPr>
+        <w:t xml:space="preserve">, </w:t>
+      </w:r>
+      <w:r>
+        <w:rPr>
+          <w:rFonts w:ascii="Menlo" w:hAnsi="Menlo" w:cs="Menlo"/>
+          <w:color w:val="0000FF"/>
+          <w:kern w:val="0"/>
+          <w:sz w:val="18"/>
+          <w:szCs w:val="18"/>
+        </w:rPr>
+        <w:t>5</w:t>
+      </w:r>
+      <w:r>
+        <w:rPr>
+          <w:rFonts w:ascii="Menlo" w:hAnsi="Menlo" w:cs="Menlo"/>
+          <w:color w:val="000000"/>
+          <w:kern w:val="0"/>
+          <w:sz w:val="18"/>
+          <w:szCs w:val="18"/>
+        </w:rPr>
+        <w:t xml:space="preserve">, </w:t>
+      </w:r>
+      <w:r>
+        <w:rPr>
+          <w:rFonts w:ascii="Menlo" w:hAnsi="Menlo" w:cs="Menlo"/>
+          <w:color w:val="0000FF"/>
+          <w:kern w:val="0"/>
+          <w:sz w:val="18"/>
+          <w:szCs w:val="18"/>
+        </w:rPr>
+        <w:t>0.1</w:t>
+      </w:r>
+      <w:r>
+        <w:rPr>
+          <w:rFonts w:ascii="Menlo" w:hAnsi="Menlo" w:cs="Menlo"/>
+          <w:color w:val="000000"/>
+          <w:kern w:val="0"/>
+          <w:sz w:val="18"/>
+          <w:szCs w:val="18"/>
+        </w:rPr>
+        <w:t>)</w:t>
+      </w:r>
+      <w:r>
+        <w:rPr>
+          <w:rFonts w:ascii="Menlo" w:hAnsi="Menlo" w:cs="Menlo"/>
+          <w:color w:val="000000"/>
+          <w:kern w:val="0"/>
+          <w:sz w:val="18"/>
+          <w:szCs w:val="18"/>
+        </w:rPr>
+        <w:br/>
+        <w:t xml:space="preserve">    y = (-w[</w:t>
+      </w:r>
+      <w:r>
+        <w:rPr>
+          <w:rFonts w:ascii="Menlo" w:hAnsi="Menlo" w:cs="Menlo"/>
+          <w:color w:val="0000FF"/>
+          <w:kern w:val="0"/>
+          <w:sz w:val="18"/>
+          <w:szCs w:val="18"/>
+        </w:rPr>
+        <w:t>2</w:t>
+      </w:r>
+      <w:r>
+        <w:rPr>
+          <w:rFonts w:ascii="Menlo" w:hAnsi="Menlo" w:cs="Menlo"/>
+          <w:color w:val="000000"/>
+          <w:kern w:val="0"/>
+          <w:sz w:val="18"/>
+          <w:szCs w:val="18"/>
+        </w:rPr>
+        <w:t>] - w[</w:t>
+      </w:r>
+      <w:r>
+        <w:rPr>
+          <w:rFonts w:ascii="Menlo" w:hAnsi="Menlo" w:cs="Menlo"/>
+          <w:color w:val="0000FF"/>
+          <w:kern w:val="0"/>
+          <w:sz w:val="18"/>
+          <w:szCs w:val="18"/>
+        </w:rPr>
+        <w:t>0</w:t>
+      </w:r>
+      <w:r>
+        <w:rPr>
+          <w:rFonts w:ascii="Menlo" w:hAnsi="Menlo" w:cs="Menlo"/>
+          <w:color w:val="000000"/>
+          <w:kern w:val="0"/>
+          <w:sz w:val="18"/>
+          <w:szCs w:val="18"/>
+        </w:rPr>
+        <w:t>] * x) / w[</w:t>
+      </w:r>
+      <w:r>
+        <w:rPr>
+          <w:rFonts w:ascii="Menlo" w:hAnsi="Menlo" w:cs="Menlo"/>
+          <w:color w:val="0000FF"/>
+          <w:kern w:val="0"/>
+          <w:sz w:val="18"/>
+          <w:szCs w:val="18"/>
+        </w:rPr>
+        <w:t>1</w:t>
+      </w:r>
+      <w:r>
+        <w:rPr>
+          <w:rFonts w:ascii="Menlo" w:hAnsi="Menlo" w:cs="Menlo"/>
+          <w:color w:val="000000"/>
+          <w:kern w:val="0"/>
+          <w:sz w:val="18"/>
+          <w:szCs w:val="18"/>
+        </w:rPr>
+        <w:t>]</w:t>
+      </w:r>
+      <w:r>
+        <w:rPr>
+          <w:rFonts w:ascii="Menlo" w:hAnsi="Menlo" w:cs="Menlo"/>
+          <w:color w:val="000000"/>
+          <w:kern w:val="0"/>
+          <w:sz w:val="18"/>
+          <w:szCs w:val="18"/>
+        </w:rPr>
+        <w:br/>
+        <w:t xml:space="preserve">    line_clf, = ax.plot(x, y, </w:t>
+      </w:r>
+      <w:r>
+        <w:rPr>
+          <w:rFonts w:ascii="Menlo" w:hAnsi="Menlo" w:cs="Menlo"/>
+          <w:color w:val="660099"/>
+          <w:kern w:val="0"/>
+          <w:sz w:val="18"/>
+          <w:szCs w:val="18"/>
+        </w:rPr>
+        <w:t>label</w:t>
+      </w:r>
+      <w:r>
+        <w:rPr>
+          <w:rFonts w:ascii="Menlo" w:hAnsi="Menlo" w:cs="Menlo"/>
+          <w:color w:val="000000"/>
+          <w:kern w:val="0"/>
+          <w:sz w:val="18"/>
+          <w:szCs w:val="18"/>
+        </w:rPr>
+        <w:t>=</w:t>
+      </w:r>
+      <w:r>
+        <w:rPr>
+          <w:rFonts w:ascii="Menlo" w:hAnsi="Menlo" w:cs="Menlo"/>
+          <w:b/>
+          <w:bCs/>
+          <w:color w:val="008080"/>
+          <w:kern w:val="0"/>
+          <w:sz w:val="18"/>
+          <w:szCs w:val="18"/>
+        </w:rPr>
+        <w:t>'CLF'</w:t>
+      </w:r>
+      <w:r>
+        <w:rPr>
+          <w:rFonts w:ascii="Menlo" w:hAnsi="Menlo" w:cs="Menlo"/>
+          <w:color w:val="000000"/>
+          <w:kern w:val="0"/>
+          <w:sz w:val="18"/>
+          <w:szCs w:val="18"/>
+        </w:rPr>
+        <w:t>)</w:t>
+      </w:r>
+      <w:r>
+        <w:rPr>
+          <w:rFonts w:ascii="Menlo" w:hAnsi="Menlo" w:cs="Menlo"/>
+          <w:color w:val="000000"/>
+          <w:kern w:val="0"/>
+          <w:sz w:val="18"/>
+          <w:szCs w:val="18"/>
+        </w:rPr>
+        <w:br/>
         <w:t xml:space="preserve">    </w:t>
       </w:r>
       <w:r>
         <w:rPr>
           <w:rFonts w:ascii="Menlo" w:hAnsi="Menlo" w:cs="Menlo"/>
-          <w:color w:val="808080"/>
-          <w:kern w:val="0"/>
-          <w:sz w:val="18"/>
-          <w:szCs w:val="18"/>
-        </w:rPr>
-        <w:t xml:space="preserve">n </w:t>
-      </w:r>
-      <w:r>
-        <w:rPr>
-          <w:rFonts w:ascii="Menlo" w:hAnsi="Menlo" w:cs="Menlo"/>
-          <w:color w:val="000000"/>
-          <w:kern w:val="0"/>
-          <w:sz w:val="18"/>
-          <w:szCs w:val="18"/>
-        </w:rPr>
-        <w:t>= train_data.shape[</w:t>
-      </w:r>
-      <w:r>
-        <w:rPr>
-          <w:rFonts w:ascii="Menlo" w:hAnsi="Menlo" w:cs="Menlo"/>
-          <w:color w:val="0000FF"/>
-          <w:kern w:val="0"/>
-          <w:sz w:val="18"/>
-          <w:szCs w:val="18"/>
-        </w:rPr>
-        <w:t>0</w:t>
-      </w:r>
-      <w:r>
-        <w:rPr>
-          <w:rFonts w:ascii="Menlo" w:hAnsi="Menlo" w:cs="Menlo"/>
-          <w:color w:val="000000"/>
-          <w:kern w:val="0"/>
-          <w:sz w:val="18"/>
-          <w:szCs w:val="18"/>
-        </w:rPr>
-        <w:t>]</w:t>
-      </w:r>
-      <w:r>
-        <w:rPr>
-          <w:rFonts w:ascii="Menlo" w:hAnsi="Menlo" w:cs="Menlo"/>
-          <w:color w:val="000000"/>
-          <w:kern w:val="0"/>
-          <w:sz w:val="18"/>
-          <w:szCs w:val="18"/>
-        </w:rPr>
-        <w:br/>
-        <w:t xml:space="preserve">    train_scatter1 = </w:t>
-      </w:r>
-      <w:r>
-        <w:rPr>
-          <w:rFonts w:ascii="Menlo" w:hAnsi="Menlo" w:cs="Menlo"/>
-          <w:b/>
-          <w:bCs/>
-          <w:color w:val="000080"/>
-          <w:kern w:val="0"/>
-          <w:sz w:val="18"/>
-          <w:szCs w:val="18"/>
-        </w:rPr>
-        <w:t>None</w:t>
-      </w:r>
-      <w:r>
-        <w:rPr>
-          <w:rFonts w:ascii="Menlo" w:hAnsi="Menlo" w:cs="Menlo"/>
-          <w:b/>
-          <w:bCs/>
-          <w:color w:val="000080"/>
+          <w:b/>
+          <w:bCs/>
+          <w:color w:val="000080"/>
+          <w:kern w:val="0"/>
+          <w:sz w:val="18"/>
+          <w:szCs w:val="18"/>
+        </w:rPr>
+        <w:t xml:space="preserve">if </w:t>
+      </w:r>
+      <w:r>
+        <w:rPr>
+          <w:rFonts w:ascii="Menlo" w:hAnsi="Menlo" w:cs="Menlo"/>
+          <w:color w:val="000000"/>
+          <w:kern w:val="0"/>
+          <w:sz w:val="18"/>
+          <w:szCs w:val="18"/>
+        </w:rPr>
+        <w:t xml:space="preserve">wrong_scatter1 </w:t>
+      </w:r>
+      <w:r>
+        <w:rPr>
+          <w:rFonts w:ascii="Menlo" w:hAnsi="Menlo" w:cs="Menlo"/>
+          <w:b/>
+          <w:bCs/>
+          <w:color w:val="000080"/>
+          <w:kern w:val="0"/>
+          <w:sz w:val="18"/>
+          <w:szCs w:val="18"/>
+        </w:rPr>
+        <w:t xml:space="preserve">is not None or </w:t>
+      </w:r>
+      <w:r>
+        <w:rPr>
+          <w:rFonts w:ascii="Menlo" w:hAnsi="Menlo" w:cs="Menlo"/>
+          <w:color w:val="000000"/>
+          <w:kern w:val="0"/>
+          <w:sz w:val="18"/>
+          <w:szCs w:val="18"/>
+        </w:rPr>
+        <w:t xml:space="preserve">wrong_scatter2 </w:t>
+      </w:r>
+      <w:r>
+        <w:rPr>
+          <w:rFonts w:ascii="Menlo" w:hAnsi="Menlo" w:cs="Menlo"/>
+          <w:b/>
+          <w:bCs/>
+          <w:color w:val="000080"/>
+          <w:kern w:val="0"/>
+          <w:sz w:val="18"/>
+          <w:szCs w:val="18"/>
+        </w:rPr>
+        <w:t>is not None</w:t>
+      </w:r>
+      <w:r>
+        <w:rPr>
+          <w:rFonts w:ascii="Menlo" w:hAnsi="Menlo" w:cs="Menlo"/>
+          <w:color w:val="000000"/>
+          <w:kern w:val="0"/>
+          <w:sz w:val="18"/>
+          <w:szCs w:val="18"/>
+        </w:rPr>
+        <w:t>:</w:t>
+      </w:r>
+      <w:r>
+        <w:rPr>
+          <w:rFonts w:ascii="Menlo" w:hAnsi="Menlo" w:cs="Menlo"/>
+          <w:color w:val="000000"/>
+          <w:kern w:val="0"/>
+          <w:sz w:val="18"/>
+          <w:szCs w:val="18"/>
+        </w:rPr>
+        <w:br/>
+        <w:t xml:space="preserve">        ax.legend([train_scatter1, train_scatter2, test_scatter1, test_scatter2, wrong_scatter1, wrong_scatter2, line_clf], \</w:t>
+      </w:r>
+      <w:r>
+        <w:rPr>
+          <w:rFonts w:ascii="Menlo" w:hAnsi="Menlo" w:cs="Menlo"/>
+          <w:color w:val="000000"/>
+          <w:kern w:val="0"/>
+          <w:sz w:val="18"/>
+          <w:szCs w:val="18"/>
+        </w:rPr>
+        <w:br/>
+        <w:t xml:space="preserve">                  [</w:t>
+      </w:r>
+      <w:r>
+        <w:rPr>
+          <w:rFonts w:ascii="Menlo" w:hAnsi="Menlo" w:cs="Menlo"/>
+          <w:b/>
+          <w:bCs/>
+          <w:color w:val="008080"/>
+          <w:kern w:val="0"/>
+          <w:sz w:val="18"/>
+          <w:szCs w:val="18"/>
+        </w:rPr>
+        <w:t>'train class 1'</w:t>
+      </w:r>
+      <w:r>
+        <w:rPr>
+          <w:rFonts w:ascii="Menlo" w:hAnsi="Menlo" w:cs="Menlo"/>
+          <w:color w:val="000000"/>
+          <w:kern w:val="0"/>
+          <w:sz w:val="18"/>
+          <w:szCs w:val="18"/>
+        </w:rPr>
+        <w:t xml:space="preserve">, </w:t>
+      </w:r>
+      <w:r>
+        <w:rPr>
+          <w:rFonts w:ascii="Menlo" w:hAnsi="Menlo" w:cs="Menlo"/>
+          <w:b/>
+          <w:bCs/>
+          <w:color w:val="008080"/>
+          <w:kern w:val="0"/>
+          <w:sz w:val="18"/>
+          <w:szCs w:val="18"/>
+        </w:rPr>
+        <w:t>'train class 2'</w:t>
+      </w:r>
+      <w:r>
+        <w:rPr>
+          <w:rFonts w:ascii="Menlo" w:hAnsi="Menlo" w:cs="Menlo"/>
+          <w:color w:val="000000"/>
+          <w:kern w:val="0"/>
+          <w:sz w:val="18"/>
+          <w:szCs w:val="18"/>
+        </w:rPr>
+        <w:t xml:space="preserve">, </w:t>
+      </w:r>
+      <w:r>
+        <w:rPr>
+          <w:rFonts w:ascii="Menlo" w:hAnsi="Menlo" w:cs="Menlo"/>
+          <w:b/>
+          <w:bCs/>
+          <w:color w:val="008080"/>
+          <w:kern w:val="0"/>
+          <w:sz w:val="18"/>
+          <w:szCs w:val="18"/>
+        </w:rPr>
+        <w:t>'test class 1'</w:t>
+      </w:r>
+      <w:r>
+        <w:rPr>
+          <w:rFonts w:ascii="Menlo" w:hAnsi="Menlo" w:cs="Menlo"/>
+          <w:color w:val="000000"/>
+          <w:kern w:val="0"/>
+          <w:sz w:val="18"/>
+          <w:szCs w:val="18"/>
+        </w:rPr>
+        <w:t xml:space="preserve">, </w:t>
+      </w:r>
+      <w:r>
+        <w:rPr>
+          <w:rFonts w:ascii="Menlo" w:hAnsi="Menlo" w:cs="Menlo"/>
+          <w:b/>
+          <w:bCs/>
+          <w:color w:val="008080"/>
+          <w:kern w:val="0"/>
+          <w:sz w:val="18"/>
+          <w:szCs w:val="18"/>
+        </w:rPr>
+        <w:t>'test class 2'</w:t>
+      </w:r>
+      <w:r>
+        <w:rPr>
+          <w:rFonts w:ascii="Menlo" w:hAnsi="Menlo" w:cs="Menlo"/>
+          <w:color w:val="000000"/>
+          <w:kern w:val="0"/>
+          <w:sz w:val="18"/>
+          <w:szCs w:val="18"/>
+        </w:rPr>
+        <w:t xml:space="preserve">, </w:t>
+      </w:r>
+      <w:r>
+        <w:rPr>
+          <w:rFonts w:ascii="Menlo" w:hAnsi="Menlo" w:cs="Menlo"/>
+          <w:b/>
+          <w:bCs/>
+          <w:color w:val="008080"/>
+          <w:kern w:val="0"/>
+          <w:sz w:val="18"/>
+          <w:szCs w:val="18"/>
+        </w:rPr>
+        <w:t>'wrong prediction class 1'</w:t>
+      </w:r>
+      <w:r>
+        <w:rPr>
+          <w:rFonts w:ascii="Menlo" w:hAnsi="Menlo" w:cs="Menlo"/>
+          <w:color w:val="000000"/>
+          <w:kern w:val="0"/>
+          <w:sz w:val="18"/>
+          <w:szCs w:val="18"/>
+        </w:rPr>
+        <w:t>,</w:t>
+      </w:r>
+      <w:r>
+        <w:rPr>
+          <w:rFonts w:ascii="Menlo" w:hAnsi="Menlo" w:cs="Menlo"/>
+          <w:color w:val="000000"/>
+          <w:kern w:val="0"/>
+          <w:sz w:val="18"/>
+          <w:szCs w:val="18"/>
+        </w:rPr>
+        <w:br/>
+        <w:t xml:space="preserve">                   </w:t>
+      </w:r>
+      <w:r>
+        <w:rPr>
+          <w:rFonts w:ascii="Menlo" w:hAnsi="Menlo" w:cs="Menlo"/>
+          <w:b/>
+          <w:bCs/>
+          <w:color w:val="008080"/>
+          <w:kern w:val="0"/>
+          <w:sz w:val="18"/>
+          <w:szCs w:val="18"/>
+        </w:rPr>
+        <w:t>'wrong prediction class 2'</w:t>
+      </w:r>
+      <w:r>
+        <w:rPr>
+          <w:rFonts w:ascii="Menlo" w:hAnsi="Menlo" w:cs="Menlo"/>
+          <w:color w:val="000000"/>
+          <w:kern w:val="0"/>
+          <w:sz w:val="18"/>
+          <w:szCs w:val="18"/>
+        </w:rPr>
+        <w:t xml:space="preserve">, </w:t>
+      </w:r>
+      <w:r>
+        <w:rPr>
+          <w:rFonts w:ascii="Menlo" w:hAnsi="Menlo" w:cs="Menlo"/>
+          <w:b/>
+          <w:bCs/>
+          <w:color w:val="008080"/>
+          <w:kern w:val="0"/>
+          <w:sz w:val="18"/>
+          <w:szCs w:val="18"/>
+        </w:rPr>
+        <w:t>'CLF line'</w:t>
+      </w:r>
+      <w:r>
+        <w:rPr>
+          <w:rFonts w:ascii="Menlo" w:hAnsi="Menlo" w:cs="Menlo"/>
+          <w:color w:val="000000"/>
+          <w:kern w:val="0"/>
+          <w:sz w:val="18"/>
+          <w:szCs w:val="18"/>
+        </w:rPr>
+        <w:t>])</w:t>
+      </w:r>
+      <w:r>
+        <w:rPr>
+          <w:rFonts w:ascii="Menlo" w:hAnsi="Menlo" w:cs="Menlo"/>
+          <w:color w:val="000000"/>
           <w:kern w:val="0"/>
           <w:sz w:val="18"/>
           <w:szCs w:val="18"/>
@@ -5807,112 +8258,58 @@
       <w:r>
         <w:rPr>
           <w:rFonts w:ascii="Menlo" w:hAnsi="Menlo" w:cs="Menlo"/>
-          <w:color w:val="000000"/>
-          <w:kern w:val="0"/>
-          <w:sz w:val="18"/>
-          <w:szCs w:val="18"/>
-        </w:rPr>
-        <w:t xml:space="preserve">train_scatter2 = </w:t>
-      </w:r>
-      <w:r>
-        <w:rPr>
-          <w:rFonts w:ascii="Menlo" w:hAnsi="Menlo" w:cs="Menlo"/>
-          <w:b/>
-          <w:bCs/>
-          <w:color w:val="000080"/>
-          <w:kern w:val="0"/>
-          <w:sz w:val="18"/>
-          <w:szCs w:val="18"/>
-        </w:rPr>
-        <w:t>None</w:t>
-      </w:r>
-      <w:r>
-        <w:rPr>
-          <w:rFonts w:ascii="Menlo" w:hAnsi="Menlo" w:cs="Menlo"/>
-          <w:b/>
-          <w:bCs/>
-          <w:color w:val="000080"/>
-          <w:kern w:val="0"/>
-          <w:sz w:val="18"/>
-          <w:szCs w:val="18"/>
-        </w:rPr>
-        <w:br/>
-        <w:t xml:space="preserve">    for </w:t>
-      </w:r>
-      <w:r>
-        <w:rPr>
-          <w:rFonts w:ascii="Menlo" w:hAnsi="Menlo" w:cs="Menlo"/>
-          <w:color w:val="000000"/>
-          <w:kern w:val="0"/>
-          <w:sz w:val="18"/>
-          <w:szCs w:val="18"/>
-        </w:rPr>
-        <w:t xml:space="preserve">xs, ys, zs, ts </w:t>
-      </w:r>
-      <w:r>
-        <w:rPr>
-          <w:rFonts w:ascii="Menlo" w:hAnsi="Menlo" w:cs="Menlo"/>
-          <w:b/>
-          <w:bCs/>
-          <w:color w:val="000080"/>
-          <w:kern w:val="0"/>
-          <w:sz w:val="18"/>
-          <w:szCs w:val="18"/>
-        </w:rPr>
-        <w:t xml:space="preserve">in </w:t>
-      </w:r>
-      <w:r>
-        <w:rPr>
-          <w:rFonts w:ascii="Menlo" w:hAnsi="Menlo" w:cs="Menlo"/>
-          <w:color w:val="000000"/>
-          <w:kern w:val="0"/>
-          <w:sz w:val="18"/>
-          <w:szCs w:val="18"/>
-        </w:rPr>
-        <w:t>train_data:</w:t>
-      </w:r>
-      <w:r>
-        <w:rPr>
-          <w:rFonts w:ascii="Menlo" w:hAnsi="Menlo" w:cs="Menlo"/>
-          <w:color w:val="000000"/>
-          <w:kern w:val="0"/>
-          <w:sz w:val="18"/>
-          <w:szCs w:val="18"/>
-        </w:rPr>
-        <w:br/>
-        <w:t xml:space="preserve">        </w:t>
-      </w:r>
-      <w:r>
-        <w:rPr>
-          <w:rFonts w:ascii="Menlo" w:hAnsi="Menlo" w:cs="Menlo"/>
-          <w:b/>
-          <w:bCs/>
-          <w:color w:val="000080"/>
-          <w:kern w:val="0"/>
-          <w:sz w:val="18"/>
-          <w:szCs w:val="18"/>
-        </w:rPr>
-        <w:t xml:space="preserve">if </w:t>
-      </w:r>
-      <w:r>
-        <w:rPr>
-          <w:rFonts w:ascii="Menlo" w:hAnsi="Menlo" w:cs="Menlo"/>
-          <w:color w:val="000000"/>
-          <w:kern w:val="0"/>
-          <w:sz w:val="18"/>
-          <w:szCs w:val="18"/>
-        </w:rPr>
-        <w:t xml:space="preserve">ts == </w:t>
-      </w:r>
-      <w:r>
-        <w:rPr>
-          <w:rFonts w:ascii="Menlo" w:hAnsi="Menlo" w:cs="Menlo"/>
-          <w:color w:val="0000FF"/>
-          <w:kern w:val="0"/>
-          <w:sz w:val="18"/>
-          <w:szCs w:val="18"/>
-        </w:rPr>
-        <w:t>1</w:t>
+          <w:b/>
+          <w:bCs/>
+          <w:color w:val="000080"/>
+          <w:kern w:val="0"/>
+          <w:sz w:val="18"/>
+          <w:szCs w:val="18"/>
+        </w:rPr>
+        <w:t xml:space="preserve">elif </w:t>
+      </w:r>
+      <w:r>
+        <w:rPr>
+          <w:rFonts w:ascii="Menlo" w:hAnsi="Menlo" w:cs="Menlo"/>
+          <w:color w:val="000000"/>
+          <w:kern w:val="0"/>
+          <w:sz w:val="18"/>
+          <w:szCs w:val="18"/>
+        </w:rPr>
+        <w:t xml:space="preserve">test_scatter1 </w:t>
+      </w:r>
+      <w:r>
+        <w:rPr>
+          <w:rFonts w:ascii="Menlo" w:hAnsi="Menlo" w:cs="Menlo"/>
+          <w:b/>
+          <w:bCs/>
+          <w:color w:val="000080"/>
+          <w:kern w:val="0"/>
+          <w:sz w:val="18"/>
+          <w:szCs w:val="18"/>
+        </w:rPr>
+        <w:t xml:space="preserve">is not None or </w:t>
+      </w:r>
+      <w:r>
+        <w:rPr>
+          <w:rFonts w:ascii="Menlo" w:hAnsi="Menlo" w:cs="Menlo"/>
+          <w:color w:val="000000"/>
+          <w:kern w:val="0"/>
+          <w:sz w:val="18"/>
+          <w:szCs w:val="18"/>
+        </w:rPr>
+        <w:t xml:space="preserve">test_scatter2 </w:t>
+      </w:r>
+      <w:r>
+        <w:rPr>
+          <w:rFonts w:ascii="Menlo" w:hAnsi="Menlo" w:cs="Menlo"/>
+          <w:b/>
+          <w:bCs/>
+          <w:color w:val="000080"/>
+          <w:kern w:val="0"/>
+          <w:sz w:val="18"/>
+          <w:szCs w:val="18"/>
+        </w:rPr>
+        <w:t>is not None</w:t>
       </w:r>
       <w:r>
         <w:rPr>
@@ -5933,7 +8330,18 @@
           <w:szCs w:val="18"/>
         </w:rPr>
         <w:br/>
-        <w:t xml:space="preserve">            c = </w:t>
+        <w:t xml:space="preserve">        ax.legend([train_scatter1, train_scatter2, test_scatter1, test_scatter2, line_clf], \</w:t>
+      </w:r>
+      <w:r>
+        <w:rPr>
+          <w:rFonts w:ascii="Menlo" w:hAnsi="Menlo" w:cs="Menlo"/>
+          <w:color w:val="000000"/>
+          <w:kern w:val="0"/>
+          <w:sz w:val="18"/>
+          <w:szCs w:val="18"/>
+        </w:rPr>
+        <w:br/>
+        <w:t xml:space="preserve">                  [</w:t>
       </w:r>
       <w:r>
         <w:rPr>
@@ -5945,7 +8353,17 @@
           <w:sz w:val="18"/>
           <w:szCs w:val="18"/>
         </w:rPr>
-        <w:t>'r'</w:t>
+        <w:t>'train class 1'</w:t>
+      </w:r>
+      <w:r>
+        <w:rPr>
+          <w:rFonts w:ascii="Menlo" w:hAnsi="Menlo" w:cs="Menlo"/>
+          <w:color w:val="000000"/>
+          <w:kern w:val="0"/>
+          <w:sz w:val="18"/>
+          <w:szCs w:val="18"/>
+        </w:rPr>
+        <w:t xml:space="preserve">, </w:t>
       </w:r>
       <w:r>
         <w:rPr>
@@ -5957,18 +8375,17 @@
           <w:sz w:val="18"/>
           <w:szCs w:val="18"/>
         </w:rPr>
-        <w:br/>
-        <w:t xml:space="preserve">            </w:t>
-      </w:r>
-      <w:r>
-        <w:rPr>
-          <w:rFonts w:ascii="Menlo" w:hAnsi="Menlo" w:cs="Menlo"/>
-          <w:color w:val="000000"/>
-          <w:kern w:val="0"/>
-          <w:sz w:val="18"/>
-          <w:szCs w:val="18"/>
-        </w:rPr>
-        <w:t xml:space="preserve">m = </w:t>
+        <w:t>'train class 2'</w:t>
+      </w:r>
+      <w:r>
+        <w:rPr>
+          <w:rFonts w:ascii="Menlo" w:hAnsi="Menlo" w:cs="Menlo"/>
+          <w:color w:val="000000"/>
+          <w:kern w:val="0"/>
+          <w:sz w:val="18"/>
+          <w:szCs w:val="18"/>
+        </w:rPr>
+        <w:t xml:space="preserve">, </w:t>
       </w:r>
       <w:r>
         <w:rPr>
@@ -5980,7 +8397,17 @@
           <w:sz w:val="18"/>
           <w:szCs w:val="18"/>
         </w:rPr>
-        <w:t>'o'</w:t>
+        <w:t>'test class 1'</w:t>
+      </w:r>
+      <w:r>
+        <w:rPr>
+          <w:rFonts w:ascii="Menlo" w:hAnsi="Menlo" w:cs="Menlo"/>
+          <w:color w:val="000000"/>
+          <w:kern w:val="0"/>
+          <w:sz w:val="18"/>
+          <w:szCs w:val="18"/>
+        </w:rPr>
+        <w:t xml:space="preserve">, </w:t>
       </w:r>
       <w:r>
         <w:rPr>
@@ -5992,69 +8419,50 @@
           <w:sz w:val="18"/>
           <w:szCs w:val="18"/>
         </w:rPr>
-        <w:br/>
-        <w:t xml:space="preserve">            </w:t>
-      </w:r>
-      <w:r>
-        <w:rPr>
-          <w:rFonts w:ascii="Menlo" w:hAnsi="Menlo" w:cs="Menlo"/>
-          <w:color w:val="000000"/>
-          <w:kern w:val="0"/>
-          <w:sz w:val="18"/>
-          <w:szCs w:val="18"/>
-        </w:rPr>
-        <w:t xml:space="preserve">train_scatter1 = ax.scatter(xs, ys, </w:t>
-      </w:r>
-      <w:r>
-        <w:rPr>
-          <w:rFonts w:ascii="Menlo" w:hAnsi="Menlo" w:cs="Menlo"/>
-          <w:color w:val="660099"/>
-          <w:kern w:val="0"/>
-          <w:sz w:val="18"/>
-          <w:szCs w:val="18"/>
-        </w:rPr>
-        <w:t>c</w:t>
-      </w:r>
-      <w:r>
-        <w:rPr>
-          <w:rFonts w:ascii="Menlo" w:hAnsi="Menlo" w:cs="Menlo"/>
-          <w:color w:val="000000"/>
-          <w:kern w:val="0"/>
-          <w:sz w:val="18"/>
-          <w:szCs w:val="18"/>
-        </w:rPr>
-        <w:t xml:space="preserve">=c, </w:t>
-      </w:r>
-      <w:r>
-        <w:rPr>
-          <w:rFonts w:ascii="Menlo" w:hAnsi="Menlo" w:cs="Menlo"/>
-          <w:color w:val="660099"/>
-          <w:kern w:val="0"/>
-          <w:sz w:val="18"/>
-          <w:szCs w:val="18"/>
-        </w:rPr>
-        <w:t>marker</w:t>
-      </w:r>
-      <w:r>
-        <w:rPr>
-          <w:rFonts w:ascii="Menlo" w:hAnsi="Menlo" w:cs="Menlo"/>
-          <w:color w:val="000000"/>
-          <w:kern w:val="0"/>
-          <w:sz w:val="18"/>
-          <w:szCs w:val="18"/>
-        </w:rPr>
-        <w:t>=m)</w:t>
-      </w:r>
-      <w:r>
-        <w:rPr>
-          <w:rFonts w:ascii="Menlo" w:hAnsi="Menlo" w:cs="Menlo"/>
-          <w:color w:val="000000"/>
-          <w:kern w:val="0"/>
-          <w:sz w:val="18"/>
-          <w:szCs w:val="18"/>
-        </w:rPr>
-        <w:br/>
-        <w:t xml:space="preserve">        </w:t>
+        <w:t>'test class 2'</w:t>
+      </w:r>
+      <w:r>
+        <w:rPr>
+          <w:rFonts w:ascii="Menlo" w:hAnsi="Menlo" w:cs="Menlo"/>
+          <w:color w:val="000000"/>
+          <w:kern w:val="0"/>
+          <w:sz w:val="18"/>
+          <w:szCs w:val="18"/>
+        </w:rPr>
+        <w:t xml:space="preserve">, </w:t>
+      </w:r>
+      <w:r>
+        <w:rPr>
+          <w:rFonts w:ascii="Menlo" w:hAnsi="Menlo" w:cs="Menlo"/>
+          <w:b/>
+          <w:bCs/>
+          <w:color w:val="008080"/>
+          <w:kern w:val="0"/>
+          <w:sz w:val="18"/>
+          <w:szCs w:val="18"/>
+        </w:rPr>
+        <w:t>'CLF line'</w:t>
+      </w:r>
+      <w:r>
+        <w:rPr>
+          <w:rFonts w:ascii="Menlo" w:hAnsi="Menlo" w:cs="Menlo"/>
+          <w:color w:val="000000"/>
+          <w:kern w:val="0"/>
+          <w:sz w:val="18"/>
+          <w:szCs w:val="18"/>
+        </w:rPr>
+        <w:t>])</w:t>
+      </w:r>
+      <w:r>
+        <w:rPr>
+          <w:rFonts w:ascii="Menlo" w:hAnsi="Menlo" w:cs="Menlo"/>
+          <w:color w:val="000000"/>
+          <w:kern w:val="0"/>
+          <w:sz w:val="18"/>
+          <w:szCs w:val="18"/>
+        </w:rPr>
+        <w:br/>
+        <w:t xml:space="preserve">    </w:t>
       </w:r>
       <w:r>
         <w:rPr>
@@ -6087,7 +8495,18 @@
           <w:szCs w:val="18"/>
         </w:rPr>
         <w:br/>
-        <w:t xml:space="preserve">            c = </w:t>
+        <w:t xml:space="preserve">        ax.legend([train_scatter1, train_scatter2, line_clf], \</w:t>
+      </w:r>
+      <w:r>
+        <w:rPr>
+          <w:rFonts w:ascii="Menlo" w:hAnsi="Menlo" w:cs="Menlo"/>
+          <w:color w:val="000000"/>
+          <w:kern w:val="0"/>
+          <w:sz w:val="18"/>
+          <w:szCs w:val="18"/>
+        </w:rPr>
+        <w:br/>
+        <w:t xml:space="preserve">                  [</w:t>
       </w:r>
       <w:r>
         <w:rPr>
@@ -6099,7 +8518,17 @@
           <w:sz w:val="18"/>
           <w:szCs w:val="18"/>
         </w:rPr>
-        <w:t>'b'</w:t>
+        <w:t>'train class 1'</w:t>
+      </w:r>
+      <w:r>
+        <w:rPr>
+          <w:rFonts w:ascii="Menlo" w:hAnsi="Menlo" w:cs="Menlo"/>
+          <w:color w:val="000000"/>
+          <w:kern w:val="0"/>
+          <w:sz w:val="18"/>
+          <w:szCs w:val="18"/>
+        </w:rPr>
+        <w:t xml:space="preserve">, </w:t>
       </w:r>
       <w:r>
         <w:rPr>
@@ -6111,18 +8540,17 @@
           <w:sz w:val="18"/>
           <w:szCs w:val="18"/>
         </w:rPr>
-        <w:br/>
-        <w:t xml:space="preserve">            </w:t>
-      </w:r>
-      <w:r>
-        <w:rPr>
-          <w:rFonts w:ascii="Menlo" w:hAnsi="Menlo" w:cs="Menlo"/>
-          <w:color w:val="000000"/>
-          <w:kern w:val="0"/>
-          <w:sz w:val="18"/>
-          <w:szCs w:val="18"/>
-        </w:rPr>
-        <w:t xml:space="preserve">m = </w:t>
+        <w:t>'train class 2'</w:t>
+      </w:r>
+      <w:r>
+        <w:rPr>
+          <w:rFonts w:ascii="Menlo" w:hAnsi="Menlo" w:cs="Menlo"/>
+          <w:color w:val="000000"/>
+          <w:kern w:val="0"/>
+          <w:sz w:val="18"/>
+          <w:szCs w:val="18"/>
+        </w:rPr>
+        <w:t xml:space="preserve">, </w:t>
       </w:r>
       <w:r>
         <w:rPr>
@@ -6134,2292 +8562,7 @@
           <w:sz w:val="18"/>
           <w:szCs w:val="18"/>
         </w:rPr>
-        <w:t>'^'</w:t>
-      </w:r>
-      <w:r>
-        <w:rPr>
-          <w:rFonts w:ascii="Menlo" w:hAnsi="Menlo" w:cs="Menlo"/>
-          <w:b/>
-          <w:bCs/>
-          <w:color w:val="008080"/>
-          <w:kern w:val="0"/>
-          <w:sz w:val="18"/>
-          <w:szCs w:val="18"/>
-        </w:rPr>
-        <w:br/>
-        <w:t xml:space="preserve">            </w:t>
-      </w:r>
-      <w:r>
-        <w:rPr>
-          <w:rFonts w:ascii="Menlo" w:hAnsi="Menlo" w:cs="Menlo"/>
-          <w:color w:val="000000"/>
-          <w:kern w:val="0"/>
-          <w:sz w:val="18"/>
-          <w:szCs w:val="18"/>
-        </w:rPr>
-        <w:t xml:space="preserve">train_scatter2 = ax.scatter(xs, ys, </w:t>
-      </w:r>
-      <w:r>
-        <w:rPr>
-          <w:rFonts w:ascii="Menlo" w:hAnsi="Menlo" w:cs="Menlo"/>
-          <w:color w:val="660099"/>
-          <w:kern w:val="0"/>
-          <w:sz w:val="18"/>
-          <w:szCs w:val="18"/>
-        </w:rPr>
-        <w:t>c</w:t>
-      </w:r>
-      <w:r>
-        <w:rPr>
-          <w:rFonts w:ascii="Menlo" w:hAnsi="Menlo" w:cs="Menlo"/>
-          <w:color w:val="000000"/>
-          <w:kern w:val="0"/>
-          <w:sz w:val="18"/>
-          <w:szCs w:val="18"/>
-        </w:rPr>
-        <w:t xml:space="preserve">=c, </w:t>
-      </w:r>
-      <w:r>
-        <w:rPr>
-          <w:rFonts w:ascii="Menlo" w:hAnsi="Menlo" w:cs="Menlo"/>
-          <w:color w:val="660099"/>
-          <w:kern w:val="0"/>
-          <w:sz w:val="18"/>
-          <w:szCs w:val="18"/>
-        </w:rPr>
-        <w:t>marker</w:t>
-      </w:r>
-      <w:r>
-        <w:rPr>
-          <w:rFonts w:ascii="Menlo" w:hAnsi="Menlo" w:cs="Menlo"/>
-          <w:color w:val="000000"/>
-          <w:kern w:val="0"/>
-          <w:sz w:val="18"/>
-          <w:szCs w:val="18"/>
-        </w:rPr>
-        <w:t>=m)</w:t>
-      </w:r>
-      <w:r>
-        <w:rPr>
-          <w:rFonts w:ascii="Menlo" w:hAnsi="Menlo" w:cs="Menlo"/>
-          <w:color w:val="000000"/>
-          <w:kern w:val="0"/>
-          <w:sz w:val="18"/>
-          <w:szCs w:val="18"/>
-        </w:rPr>
-        <w:br/>
-        <w:t xml:space="preserve">    test_scatter1 = </w:t>
-      </w:r>
-      <w:r>
-        <w:rPr>
-          <w:rFonts w:ascii="Menlo" w:hAnsi="Menlo" w:cs="Menlo"/>
-          <w:b/>
-          <w:bCs/>
-          <w:color w:val="000080"/>
-          <w:kern w:val="0"/>
-          <w:sz w:val="18"/>
-          <w:szCs w:val="18"/>
-        </w:rPr>
-        <w:t>None</w:t>
-      </w:r>
-      <w:r>
-        <w:rPr>
-          <w:rFonts w:ascii="Menlo" w:hAnsi="Menlo" w:cs="Menlo"/>
-          <w:b/>
-          <w:bCs/>
-          <w:color w:val="000080"/>
-          <w:kern w:val="0"/>
-          <w:sz w:val="18"/>
-          <w:szCs w:val="18"/>
-        </w:rPr>
-        <w:br/>
-        <w:t xml:space="preserve">    </w:t>
-      </w:r>
-      <w:r>
-        <w:rPr>
-          <w:rFonts w:ascii="Menlo" w:hAnsi="Menlo" w:cs="Menlo"/>
-          <w:color w:val="000000"/>
-          <w:kern w:val="0"/>
-          <w:sz w:val="18"/>
-          <w:szCs w:val="18"/>
-        </w:rPr>
-        <w:t xml:space="preserve">test_scatter2 = </w:t>
-      </w:r>
-      <w:r>
-        <w:rPr>
-          <w:rFonts w:ascii="Menlo" w:hAnsi="Menlo" w:cs="Menlo"/>
-          <w:b/>
-          <w:bCs/>
-          <w:color w:val="000080"/>
-          <w:kern w:val="0"/>
-          <w:sz w:val="18"/>
-          <w:szCs w:val="18"/>
-        </w:rPr>
-        <w:t>None</w:t>
-      </w:r>
-      <w:r>
-        <w:rPr>
-          <w:rFonts w:ascii="Menlo" w:hAnsi="Menlo" w:cs="Menlo"/>
-          <w:b/>
-          <w:bCs/>
-          <w:color w:val="000080"/>
-          <w:kern w:val="0"/>
-          <w:sz w:val="18"/>
-          <w:szCs w:val="18"/>
-        </w:rPr>
-        <w:br/>
-        <w:t xml:space="preserve">    for </w:t>
-      </w:r>
-      <w:r>
-        <w:rPr>
-          <w:rFonts w:ascii="Menlo" w:hAnsi="Menlo" w:cs="Menlo"/>
-          <w:color w:val="000000"/>
-          <w:kern w:val="0"/>
-          <w:sz w:val="18"/>
-          <w:szCs w:val="18"/>
-        </w:rPr>
-        <w:t xml:space="preserve">xs, ys, zs, ts </w:t>
-      </w:r>
-      <w:r>
-        <w:rPr>
-          <w:rFonts w:ascii="Menlo" w:hAnsi="Menlo" w:cs="Menlo"/>
-          <w:b/>
-          <w:bCs/>
-          <w:color w:val="000080"/>
-          <w:kern w:val="0"/>
-          <w:sz w:val="18"/>
-          <w:szCs w:val="18"/>
-        </w:rPr>
-        <w:t xml:space="preserve">in </w:t>
-      </w:r>
-      <w:r>
-        <w:rPr>
-          <w:rFonts w:ascii="Menlo" w:hAnsi="Menlo" w:cs="Menlo"/>
-          <w:color w:val="000000"/>
-          <w:kern w:val="0"/>
-          <w:sz w:val="18"/>
-          <w:szCs w:val="18"/>
-        </w:rPr>
-        <w:t>test_data:</w:t>
-      </w:r>
-      <w:r>
-        <w:rPr>
-          <w:rFonts w:ascii="Menlo" w:hAnsi="Menlo" w:cs="Menlo"/>
-          <w:color w:val="000000"/>
-          <w:kern w:val="0"/>
-          <w:sz w:val="18"/>
-          <w:szCs w:val="18"/>
-        </w:rPr>
-        <w:br/>
-        <w:t xml:space="preserve">        </w:t>
-      </w:r>
-      <w:r>
-        <w:rPr>
-          <w:rFonts w:ascii="Menlo" w:hAnsi="Menlo" w:cs="Menlo"/>
-          <w:b/>
-          <w:bCs/>
-          <w:color w:val="000080"/>
-          <w:kern w:val="0"/>
-          <w:sz w:val="18"/>
-          <w:szCs w:val="18"/>
-        </w:rPr>
-        <w:t xml:space="preserve">if </w:t>
-      </w:r>
-      <w:r>
-        <w:rPr>
-          <w:rFonts w:ascii="Menlo" w:hAnsi="Menlo" w:cs="Menlo"/>
-          <w:color w:val="000000"/>
-          <w:kern w:val="0"/>
-          <w:sz w:val="18"/>
-          <w:szCs w:val="18"/>
-        </w:rPr>
-        <w:t xml:space="preserve">ts == </w:t>
-      </w:r>
-      <w:r>
-        <w:rPr>
-          <w:rFonts w:ascii="Menlo" w:hAnsi="Menlo" w:cs="Menlo"/>
-          <w:color w:val="0000FF"/>
-          <w:kern w:val="0"/>
-          <w:sz w:val="18"/>
-          <w:szCs w:val="18"/>
-        </w:rPr>
-        <w:t>1</w:t>
-      </w:r>
-      <w:r>
-        <w:rPr>
-          <w:rFonts w:ascii="Menlo" w:hAnsi="Menlo" w:cs="Menlo"/>
-          <w:color w:val="000000"/>
-          <w:kern w:val="0"/>
-          <w:sz w:val="18"/>
-          <w:szCs w:val="18"/>
-        </w:rPr>
-        <w:t>:</w:t>
-      </w:r>
-      <w:r>
-        <w:rPr>
-          <w:rFonts w:ascii="Menlo" w:hAnsi="Menlo" w:cs="Menlo"/>
-          <w:color w:val="000000"/>
-          <w:kern w:val="0"/>
-          <w:sz w:val="18"/>
-          <w:szCs w:val="18"/>
-        </w:rPr>
-        <w:br/>
-        <w:t xml:space="preserve">            c = </w:t>
-      </w:r>
-      <w:r>
-        <w:rPr>
-          <w:rFonts w:ascii="Menlo" w:hAnsi="Menlo" w:cs="Menlo"/>
-          <w:b/>
-          <w:bCs/>
-          <w:color w:val="008080"/>
-          <w:kern w:val="0"/>
-          <w:sz w:val="18"/>
-          <w:szCs w:val="18"/>
-        </w:rPr>
-        <w:t>'r'</w:t>
-      </w:r>
-      <w:r>
-        <w:rPr>
-          <w:rFonts w:ascii="Menlo" w:hAnsi="Menlo" w:cs="Menlo"/>
-          <w:b/>
-          <w:bCs/>
-          <w:color w:val="008080"/>
-          <w:kern w:val="0"/>
-          <w:sz w:val="18"/>
-          <w:szCs w:val="18"/>
-        </w:rPr>
-        <w:br/>
-        <w:t xml:space="preserve">            </w:t>
-      </w:r>
-      <w:r>
-        <w:rPr>
-          <w:rFonts w:ascii="Menlo" w:hAnsi="Menlo" w:cs="Menlo"/>
-          <w:color w:val="000000"/>
-          <w:kern w:val="0"/>
-          <w:sz w:val="18"/>
-          <w:szCs w:val="18"/>
-        </w:rPr>
-        <w:t xml:space="preserve">m = </w:t>
-      </w:r>
-      <w:r>
-        <w:rPr>
-          <w:rFonts w:ascii="Menlo" w:hAnsi="Menlo" w:cs="Menlo"/>
-          <w:b/>
-          <w:bCs/>
-          <w:color w:val="008080"/>
-          <w:kern w:val="0"/>
-          <w:sz w:val="18"/>
-          <w:szCs w:val="18"/>
-        </w:rPr>
-        <w:t>'x'</w:t>
-      </w:r>
-      <w:r>
-        <w:rPr>
-          <w:rFonts w:ascii="Menlo" w:hAnsi="Menlo" w:cs="Menlo"/>
-          <w:b/>
-          <w:bCs/>
-          <w:color w:val="008080"/>
-          <w:kern w:val="0"/>
-          <w:sz w:val="18"/>
-          <w:szCs w:val="18"/>
-        </w:rPr>
-        <w:br/>
-        <w:t xml:space="preserve">            </w:t>
-      </w:r>
-      <w:r>
-        <w:rPr>
-          <w:rFonts w:ascii="Menlo" w:hAnsi="Menlo" w:cs="Menlo"/>
-          <w:color w:val="000000"/>
-          <w:kern w:val="0"/>
-          <w:sz w:val="18"/>
-          <w:szCs w:val="18"/>
-        </w:rPr>
-        <w:t xml:space="preserve">test_scatter1 = ax.scatter(xs, ys, </w:t>
-      </w:r>
-      <w:r>
-        <w:rPr>
-          <w:rFonts w:ascii="Menlo" w:hAnsi="Menlo" w:cs="Menlo"/>
-          <w:color w:val="660099"/>
-          <w:kern w:val="0"/>
-          <w:sz w:val="18"/>
-          <w:szCs w:val="18"/>
-        </w:rPr>
-        <w:t>c</w:t>
-      </w:r>
-      <w:r>
-        <w:rPr>
-          <w:rFonts w:ascii="Menlo" w:hAnsi="Menlo" w:cs="Menlo"/>
-          <w:color w:val="000000"/>
-          <w:kern w:val="0"/>
-          <w:sz w:val="18"/>
-          <w:szCs w:val="18"/>
-        </w:rPr>
-        <w:t xml:space="preserve">=c, </w:t>
-      </w:r>
-      <w:r>
-        <w:rPr>
-          <w:rFonts w:ascii="Menlo" w:hAnsi="Menlo" w:cs="Menlo"/>
-          <w:color w:val="660099"/>
-          <w:kern w:val="0"/>
-          <w:sz w:val="18"/>
-          <w:szCs w:val="18"/>
-        </w:rPr>
-        <w:t>marker</w:t>
-      </w:r>
-      <w:r>
-        <w:rPr>
-          <w:rFonts w:ascii="Menlo" w:hAnsi="Menlo" w:cs="Menlo"/>
-          <w:color w:val="000000"/>
-          <w:kern w:val="0"/>
-          <w:sz w:val="18"/>
-          <w:szCs w:val="18"/>
-        </w:rPr>
-        <w:t>=m)</w:t>
-      </w:r>
-      <w:r>
-        <w:rPr>
-          <w:rFonts w:ascii="Menlo" w:hAnsi="Menlo" w:cs="Menlo"/>
-          <w:color w:val="000000"/>
-          <w:kern w:val="0"/>
-          <w:sz w:val="18"/>
-          <w:szCs w:val="18"/>
-        </w:rPr>
-        <w:br/>
-        <w:t xml:space="preserve">        </w:t>
-      </w:r>
-      <w:r>
-        <w:rPr>
-          <w:rFonts w:ascii="Menlo" w:hAnsi="Menlo" w:cs="Menlo"/>
-          <w:b/>
-          <w:bCs/>
-          <w:color w:val="000080"/>
-          <w:kern w:val="0"/>
-          <w:sz w:val="18"/>
-          <w:szCs w:val="18"/>
-        </w:rPr>
-        <w:t>else</w:t>
-      </w:r>
-      <w:r>
-        <w:rPr>
-          <w:rFonts w:ascii="Menlo" w:hAnsi="Menlo" w:cs="Menlo"/>
-          <w:color w:val="000000"/>
-          <w:kern w:val="0"/>
-          <w:sz w:val="18"/>
-          <w:szCs w:val="18"/>
-        </w:rPr>
-        <w:t>:</w:t>
-      </w:r>
-      <w:r>
-        <w:rPr>
-          <w:rFonts w:ascii="Menlo" w:hAnsi="Menlo" w:cs="Menlo"/>
-          <w:color w:val="000000"/>
-          <w:kern w:val="0"/>
-          <w:sz w:val="18"/>
-          <w:szCs w:val="18"/>
-        </w:rPr>
-        <w:br/>
-        <w:t xml:space="preserve">            c = </w:t>
-      </w:r>
-      <w:r>
-        <w:rPr>
-          <w:rFonts w:ascii="Menlo" w:hAnsi="Menlo" w:cs="Menlo"/>
-          <w:b/>
-          <w:bCs/>
-          <w:color w:val="008080"/>
-          <w:kern w:val="0"/>
-          <w:sz w:val="18"/>
-          <w:szCs w:val="18"/>
-        </w:rPr>
-        <w:t>'b'</w:t>
-      </w:r>
-      <w:r>
-        <w:rPr>
-          <w:rFonts w:ascii="Menlo" w:hAnsi="Menlo" w:cs="Menlo"/>
-          <w:b/>
-          <w:bCs/>
-          <w:color w:val="008080"/>
-          <w:kern w:val="0"/>
-          <w:sz w:val="18"/>
-          <w:szCs w:val="18"/>
-        </w:rPr>
-        <w:br/>
-        <w:t xml:space="preserve">            </w:t>
-      </w:r>
-      <w:r>
-        <w:rPr>
-          <w:rFonts w:ascii="Menlo" w:hAnsi="Menlo" w:cs="Menlo"/>
-          <w:color w:val="000000"/>
-          <w:kern w:val="0"/>
-          <w:sz w:val="18"/>
-          <w:szCs w:val="18"/>
-        </w:rPr>
-        <w:t xml:space="preserve">m = </w:t>
-      </w:r>
-      <w:r>
-        <w:rPr>
-          <w:rFonts w:ascii="Menlo" w:hAnsi="Menlo" w:cs="Menlo"/>
-          <w:b/>
-          <w:bCs/>
-          <w:color w:val="008080"/>
-          <w:kern w:val="0"/>
-          <w:sz w:val="18"/>
-          <w:szCs w:val="18"/>
-        </w:rPr>
-        <w:t>'x'</w:t>
-      </w:r>
-      <w:r>
-        <w:rPr>
-          <w:rFonts w:ascii="Menlo" w:hAnsi="Menlo" w:cs="Menlo"/>
-          <w:b/>
-          <w:bCs/>
-          <w:color w:val="008080"/>
-          <w:kern w:val="0"/>
-          <w:sz w:val="18"/>
-          <w:szCs w:val="18"/>
-        </w:rPr>
-        <w:br/>
-        <w:t xml:space="preserve">            </w:t>
-      </w:r>
-      <w:r>
-        <w:rPr>
-          <w:rFonts w:ascii="Menlo" w:hAnsi="Menlo" w:cs="Menlo"/>
-          <w:color w:val="000000"/>
-          <w:kern w:val="0"/>
-          <w:sz w:val="18"/>
-          <w:szCs w:val="18"/>
-        </w:rPr>
-        <w:t xml:space="preserve">test_scatter2 = ax.scatter(xs, ys, </w:t>
-      </w:r>
-      <w:r>
-        <w:rPr>
-          <w:rFonts w:ascii="Menlo" w:hAnsi="Menlo" w:cs="Menlo"/>
-          <w:color w:val="660099"/>
-          <w:kern w:val="0"/>
-          <w:sz w:val="18"/>
-          <w:szCs w:val="18"/>
-        </w:rPr>
-        <w:t>c</w:t>
-      </w:r>
-      <w:r>
-        <w:rPr>
-          <w:rFonts w:ascii="Menlo" w:hAnsi="Menlo" w:cs="Menlo"/>
-          <w:color w:val="000000"/>
-          <w:kern w:val="0"/>
-          <w:sz w:val="18"/>
-          <w:szCs w:val="18"/>
-        </w:rPr>
-        <w:t xml:space="preserve">=c, </w:t>
-      </w:r>
-      <w:r>
-        <w:rPr>
-          <w:rFonts w:ascii="Menlo" w:hAnsi="Menlo" w:cs="Menlo"/>
-          <w:color w:val="660099"/>
-          <w:kern w:val="0"/>
-          <w:sz w:val="18"/>
-          <w:szCs w:val="18"/>
-        </w:rPr>
-        <w:t>marker</w:t>
-      </w:r>
-      <w:r>
-        <w:rPr>
-          <w:rFonts w:ascii="Menlo" w:hAnsi="Menlo" w:cs="Menlo"/>
-          <w:color w:val="000000"/>
-          <w:kern w:val="0"/>
-          <w:sz w:val="18"/>
-          <w:szCs w:val="18"/>
-        </w:rPr>
-        <w:t>=m)</w:t>
-      </w:r>
-      <w:r>
-        <w:rPr>
-          <w:rFonts w:ascii="Menlo" w:hAnsi="Menlo" w:cs="Menlo"/>
-          <w:color w:val="000000"/>
-          <w:kern w:val="0"/>
-          <w:sz w:val="18"/>
-          <w:szCs w:val="18"/>
-        </w:rPr>
-        <w:br/>
-      </w:r>
-      <w:r>
-        <w:rPr>
-          <w:rFonts w:ascii="Menlo" w:hAnsi="Menlo" w:cs="Menlo"/>
-          <w:color w:val="000000"/>
-          <w:kern w:val="0"/>
-          <w:sz w:val="18"/>
-          <w:szCs w:val="18"/>
-        </w:rPr>
-        <w:br/>
-        <w:t xml:space="preserve">    wrong_data = []</w:t>
-      </w:r>
-      <w:r>
-        <w:rPr>
-          <w:rFonts w:ascii="Menlo" w:hAnsi="Menlo" w:cs="Menlo"/>
-          <w:color w:val="000000"/>
-          <w:kern w:val="0"/>
-          <w:sz w:val="18"/>
-          <w:szCs w:val="18"/>
-        </w:rPr>
-        <w:br/>
-        <w:t xml:space="preserve">    </w:t>
-      </w:r>
-      <w:r>
-        <w:rPr>
-          <w:rFonts w:ascii="Menlo" w:hAnsi="Menlo" w:cs="Menlo"/>
-          <w:b/>
-          <w:bCs/>
-          <w:color w:val="000080"/>
-          <w:kern w:val="0"/>
-          <w:sz w:val="18"/>
-          <w:szCs w:val="18"/>
-        </w:rPr>
-        <w:t xml:space="preserve">for </w:t>
-      </w:r>
-      <w:r>
-        <w:rPr>
-          <w:rFonts w:ascii="Menlo" w:hAnsi="Menlo" w:cs="Menlo"/>
-          <w:color w:val="000000"/>
-          <w:kern w:val="0"/>
-          <w:sz w:val="18"/>
-          <w:szCs w:val="18"/>
-        </w:rPr>
-        <w:t xml:space="preserve">i </w:t>
-      </w:r>
-      <w:r>
-        <w:rPr>
-          <w:rFonts w:ascii="Menlo" w:hAnsi="Menlo" w:cs="Menlo"/>
-          <w:b/>
-          <w:bCs/>
-          <w:color w:val="000080"/>
-          <w:kern w:val="0"/>
-          <w:sz w:val="18"/>
-          <w:szCs w:val="18"/>
-        </w:rPr>
-        <w:t xml:space="preserve">in </w:t>
-      </w:r>
-      <w:r>
-        <w:rPr>
-          <w:rFonts w:ascii="Menlo" w:hAnsi="Menlo" w:cs="Menlo"/>
-          <w:color w:val="000080"/>
-          <w:kern w:val="0"/>
-          <w:sz w:val="18"/>
-          <w:szCs w:val="18"/>
-        </w:rPr>
-        <w:t>range</w:t>
-      </w:r>
-      <w:r>
-        <w:rPr>
-          <w:rFonts w:ascii="Menlo" w:hAnsi="Menlo" w:cs="Menlo"/>
-          <w:color w:val="000000"/>
-          <w:kern w:val="0"/>
-          <w:sz w:val="18"/>
-          <w:szCs w:val="18"/>
-        </w:rPr>
-        <w:t>(test_data.shape[</w:t>
-      </w:r>
-      <w:r>
-        <w:rPr>
-          <w:rFonts w:ascii="Menlo" w:hAnsi="Menlo" w:cs="Menlo"/>
-          <w:color w:val="0000FF"/>
-          <w:kern w:val="0"/>
-          <w:sz w:val="18"/>
-          <w:szCs w:val="18"/>
-        </w:rPr>
-        <w:t>0</w:t>
-      </w:r>
-      <w:r>
-        <w:rPr>
-          <w:rFonts w:ascii="Menlo" w:hAnsi="Menlo" w:cs="Menlo"/>
-          <w:color w:val="000000"/>
-          <w:kern w:val="0"/>
-          <w:sz w:val="18"/>
-          <w:szCs w:val="18"/>
-        </w:rPr>
-        <w:t>]):</w:t>
-      </w:r>
-      <w:r>
-        <w:rPr>
-          <w:rFonts w:ascii="Menlo" w:hAnsi="Menlo" w:cs="Menlo"/>
-          <w:color w:val="000000"/>
-          <w:kern w:val="0"/>
-          <w:sz w:val="18"/>
-          <w:szCs w:val="18"/>
-        </w:rPr>
-        <w:br/>
-        <w:t xml:space="preserve">        </w:t>
-      </w:r>
-      <w:r>
-        <w:rPr>
-          <w:rFonts w:ascii="Menlo" w:hAnsi="Menlo" w:cs="Menlo"/>
-          <w:b/>
-          <w:bCs/>
-          <w:color w:val="000080"/>
-          <w:kern w:val="0"/>
-          <w:sz w:val="18"/>
-          <w:szCs w:val="18"/>
-        </w:rPr>
-        <w:t xml:space="preserve">if </w:t>
-      </w:r>
-      <w:r>
-        <w:rPr>
-          <w:rFonts w:ascii="Menlo" w:hAnsi="Menlo" w:cs="Menlo"/>
-          <w:color w:val="000000"/>
-          <w:kern w:val="0"/>
-          <w:sz w:val="18"/>
-          <w:szCs w:val="18"/>
-        </w:rPr>
-        <w:t>np.dot(test_data[i, :-</w:t>
-      </w:r>
-      <w:r>
-        <w:rPr>
-          <w:rFonts w:ascii="Menlo" w:hAnsi="Menlo" w:cs="Menlo"/>
-          <w:color w:val="0000FF"/>
-          <w:kern w:val="0"/>
-          <w:sz w:val="18"/>
-          <w:szCs w:val="18"/>
-        </w:rPr>
-        <w:t>1</w:t>
-      </w:r>
-      <w:r>
-        <w:rPr>
-          <w:rFonts w:ascii="Menlo" w:hAnsi="Menlo" w:cs="Menlo"/>
-          <w:color w:val="000000"/>
-          <w:kern w:val="0"/>
-          <w:sz w:val="18"/>
-          <w:szCs w:val="18"/>
-        </w:rPr>
-        <w:t xml:space="preserve">], w) &gt; </w:t>
-      </w:r>
-      <w:r>
-        <w:rPr>
-          <w:rFonts w:ascii="Menlo" w:hAnsi="Menlo" w:cs="Menlo"/>
-          <w:color w:val="0000FF"/>
-          <w:kern w:val="0"/>
-          <w:sz w:val="18"/>
-          <w:szCs w:val="18"/>
-        </w:rPr>
-        <w:t>0</w:t>
-      </w:r>
-      <w:r>
-        <w:rPr>
-          <w:rFonts w:ascii="Menlo" w:hAnsi="Menlo" w:cs="Menlo"/>
-          <w:color w:val="000000"/>
-          <w:kern w:val="0"/>
-          <w:sz w:val="18"/>
-          <w:szCs w:val="18"/>
-        </w:rPr>
-        <w:t>:</w:t>
-      </w:r>
-      <w:r>
-        <w:rPr>
-          <w:rFonts w:ascii="Menlo" w:hAnsi="Menlo" w:cs="Menlo"/>
-          <w:color w:val="000000"/>
-          <w:kern w:val="0"/>
-          <w:sz w:val="18"/>
-          <w:szCs w:val="18"/>
-        </w:rPr>
-        <w:br/>
-        <w:t xml:space="preserve">            r = </w:t>
-      </w:r>
-      <w:r>
-        <w:rPr>
-          <w:rFonts w:ascii="Menlo" w:hAnsi="Menlo" w:cs="Menlo"/>
-          <w:color w:val="0000FF"/>
-          <w:kern w:val="0"/>
-          <w:sz w:val="18"/>
-          <w:szCs w:val="18"/>
-        </w:rPr>
-        <w:t>1</w:t>
-      </w:r>
-      <w:r>
-        <w:rPr>
-          <w:rFonts w:ascii="Menlo" w:hAnsi="Menlo" w:cs="Menlo"/>
-          <w:color w:val="0000FF"/>
-          <w:kern w:val="0"/>
-          <w:sz w:val="18"/>
-          <w:szCs w:val="18"/>
-        </w:rPr>
-        <w:br/>
-      </w:r>
-      <w:r>
-        <w:rPr>
-          <w:rFonts w:ascii="Menlo" w:hAnsi="Menlo" w:cs="Menlo"/>
-          <w:color w:val="0000FF"/>
-          <w:kern w:val="0"/>
-          <w:sz w:val="18"/>
-          <w:szCs w:val="18"/>
-        </w:rPr>
-        <w:br/>
-        <w:t xml:space="preserve">        </w:t>
-      </w:r>
-      <w:r>
-        <w:rPr>
-          <w:rFonts w:ascii="Menlo" w:hAnsi="Menlo" w:cs="Menlo"/>
-          <w:b/>
-          <w:bCs/>
-          <w:color w:val="000080"/>
-          <w:kern w:val="0"/>
-          <w:sz w:val="18"/>
-          <w:szCs w:val="18"/>
-        </w:rPr>
-        <w:t>else</w:t>
-      </w:r>
-      <w:r>
-        <w:rPr>
-          <w:rFonts w:ascii="Menlo" w:hAnsi="Menlo" w:cs="Menlo"/>
-          <w:color w:val="000000"/>
-          <w:kern w:val="0"/>
-          <w:sz w:val="18"/>
-          <w:szCs w:val="18"/>
-        </w:rPr>
-        <w:t>:</w:t>
-      </w:r>
-      <w:r>
-        <w:rPr>
-          <w:rFonts w:ascii="Menlo" w:hAnsi="Menlo" w:cs="Menlo"/>
-          <w:color w:val="000000"/>
-          <w:kern w:val="0"/>
-          <w:sz w:val="18"/>
-          <w:szCs w:val="18"/>
-        </w:rPr>
-        <w:br/>
-        <w:t xml:space="preserve">            r = -</w:t>
-      </w:r>
-      <w:r>
-        <w:rPr>
-          <w:rFonts w:ascii="Menlo" w:hAnsi="Menlo" w:cs="Menlo"/>
-          <w:color w:val="0000FF"/>
-          <w:kern w:val="0"/>
-          <w:sz w:val="18"/>
-          <w:szCs w:val="18"/>
-        </w:rPr>
-        <w:t>1</w:t>
-      </w:r>
-      <w:r>
-        <w:rPr>
-          <w:rFonts w:ascii="Menlo" w:hAnsi="Menlo" w:cs="Menlo"/>
-          <w:color w:val="0000FF"/>
-          <w:kern w:val="0"/>
-          <w:sz w:val="18"/>
-          <w:szCs w:val="18"/>
-        </w:rPr>
-        <w:br/>
-        <w:t xml:space="preserve">        </w:t>
-      </w:r>
-      <w:r>
-        <w:rPr>
-          <w:rFonts w:ascii="Menlo" w:hAnsi="Menlo" w:cs="Menlo"/>
-          <w:b/>
-          <w:bCs/>
-          <w:color w:val="000080"/>
-          <w:kern w:val="0"/>
-          <w:sz w:val="18"/>
-          <w:szCs w:val="18"/>
-        </w:rPr>
-        <w:t xml:space="preserve">if </w:t>
-      </w:r>
-      <w:r>
-        <w:rPr>
-          <w:rFonts w:ascii="Menlo" w:hAnsi="Menlo" w:cs="Menlo"/>
-          <w:color w:val="000000"/>
-          <w:kern w:val="0"/>
-          <w:sz w:val="18"/>
-          <w:szCs w:val="18"/>
-        </w:rPr>
-        <w:t>test_data[i, -</w:t>
-      </w:r>
-      <w:r>
-        <w:rPr>
-          <w:rFonts w:ascii="Menlo" w:hAnsi="Menlo" w:cs="Menlo"/>
-          <w:color w:val="0000FF"/>
-          <w:kern w:val="0"/>
-          <w:sz w:val="18"/>
-          <w:szCs w:val="18"/>
-        </w:rPr>
-        <w:t>1</w:t>
-      </w:r>
-      <w:r>
-        <w:rPr>
-          <w:rFonts w:ascii="Menlo" w:hAnsi="Menlo" w:cs="Menlo"/>
-          <w:color w:val="000000"/>
-          <w:kern w:val="0"/>
-          <w:sz w:val="18"/>
-          <w:szCs w:val="18"/>
-        </w:rPr>
-        <w:t>] != r:</w:t>
-      </w:r>
-      <w:r>
-        <w:rPr>
-          <w:rFonts w:ascii="Menlo" w:hAnsi="Menlo" w:cs="Menlo"/>
-          <w:color w:val="000000"/>
-          <w:kern w:val="0"/>
-          <w:sz w:val="18"/>
-          <w:szCs w:val="18"/>
-        </w:rPr>
-        <w:br/>
-        <w:t xml:space="preserve">            test_data[i, -</w:t>
-      </w:r>
-      <w:r>
-        <w:rPr>
-          <w:rFonts w:ascii="Menlo" w:hAnsi="Menlo" w:cs="Menlo"/>
-          <w:color w:val="0000FF"/>
-          <w:kern w:val="0"/>
-          <w:sz w:val="18"/>
-          <w:szCs w:val="18"/>
-        </w:rPr>
-        <w:t>1</w:t>
-      </w:r>
-      <w:r>
-        <w:rPr>
-          <w:rFonts w:ascii="Menlo" w:hAnsi="Menlo" w:cs="Menlo"/>
-          <w:color w:val="000000"/>
-          <w:kern w:val="0"/>
-          <w:sz w:val="18"/>
-          <w:szCs w:val="18"/>
-        </w:rPr>
-        <w:t>] = r</w:t>
-      </w:r>
-      <w:r>
-        <w:rPr>
-          <w:rFonts w:ascii="Menlo" w:hAnsi="Menlo" w:cs="Menlo"/>
-          <w:color w:val="000000"/>
-          <w:kern w:val="0"/>
-          <w:sz w:val="18"/>
-          <w:szCs w:val="18"/>
-        </w:rPr>
-        <w:br/>
-        <w:t xml:space="preserve">            wrong_data.append(test_data[i, :])</w:t>
-      </w:r>
-      <w:r>
-        <w:rPr>
-          <w:rFonts w:ascii="Menlo" w:hAnsi="Menlo" w:cs="Menlo"/>
-          <w:color w:val="000000"/>
-          <w:kern w:val="0"/>
-          <w:sz w:val="18"/>
-          <w:szCs w:val="18"/>
-        </w:rPr>
-        <w:br/>
-      </w:r>
-      <w:r>
-        <w:rPr>
-          <w:rFonts w:ascii="Menlo" w:hAnsi="Menlo" w:cs="Menlo"/>
-          <w:color w:val="000000"/>
-          <w:kern w:val="0"/>
-          <w:sz w:val="18"/>
-          <w:szCs w:val="18"/>
-        </w:rPr>
-        <w:br/>
-        <w:t xml:space="preserve">    prediction_acc = </w:t>
-      </w:r>
-      <w:r>
-        <w:rPr>
-          <w:rFonts w:ascii="Menlo" w:hAnsi="Menlo" w:cs="Menlo"/>
-          <w:color w:val="0000FF"/>
-          <w:kern w:val="0"/>
-          <w:sz w:val="18"/>
-          <w:szCs w:val="18"/>
-        </w:rPr>
-        <w:t xml:space="preserve">1 </w:t>
-      </w:r>
-      <w:r>
-        <w:rPr>
-          <w:rFonts w:ascii="Menlo" w:hAnsi="Menlo" w:cs="Menlo"/>
-          <w:color w:val="000000"/>
-          <w:kern w:val="0"/>
-          <w:sz w:val="18"/>
-          <w:szCs w:val="18"/>
-        </w:rPr>
-        <w:t xml:space="preserve">- </w:t>
-      </w:r>
-      <w:r>
-        <w:rPr>
-          <w:rFonts w:ascii="Menlo" w:hAnsi="Menlo" w:cs="Menlo"/>
-          <w:color w:val="000080"/>
-          <w:kern w:val="0"/>
-          <w:sz w:val="18"/>
-          <w:szCs w:val="18"/>
-        </w:rPr>
-        <w:t>len</w:t>
-      </w:r>
-      <w:r>
-        <w:rPr>
-          <w:rFonts w:ascii="Menlo" w:hAnsi="Menlo" w:cs="Menlo"/>
-          <w:color w:val="000000"/>
-          <w:kern w:val="0"/>
-          <w:sz w:val="18"/>
-          <w:szCs w:val="18"/>
-        </w:rPr>
-        <w:t>(wrong_data) / test_data.shape[</w:t>
-      </w:r>
-      <w:r>
-        <w:rPr>
-          <w:rFonts w:ascii="Menlo" w:hAnsi="Menlo" w:cs="Menlo"/>
-          <w:color w:val="0000FF"/>
-          <w:kern w:val="0"/>
-          <w:sz w:val="18"/>
-          <w:szCs w:val="18"/>
-        </w:rPr>
-        <w:t>0</w:t>
-      </w:r>
-      <w:r>
-        <w:rPr>
-          <w:rFonts w:ascii="Menlo" w:hAnsi="Menlo" w:cs="Menlo"/>
-          <w:color w:val="000000"/>
-          <w:kern w:val="0"/>
-          <w:sz w:val="18"/>
-          <w:szCs w:val="18"/>
-        </w:rPr>
-        <w:t>]</w:t>
-      </w:r>
-      <w:r>
-        <w:rPr>
-          <w:rFonts w:ascii="Menlo" w:hAnsi="Menlo" w:cs="Menlo"/>
-          <w:color w:val="000000"/>
-          <w:kern w:val="0"/>
-          <w:sz w:val="18"/>
-          <w:szCs w:val="18"/>
-        </w:rPr>
-        <w:br/>
-        <w:t xml:space="preserve">    plt.annotate(</w:t>
-      </w:r>
-      <w:r>
-        <w:rPr>
-          <w:rFonts w:ascii="Menlo" w:hAnsi="Menlo" w:cs="Menlo"/>
-          <w:b/>
-          <w:bCs/>
-          <w:color w:val="008080"/>
-          <w:kern w:val="0"/>
-          <w:sz w:val="18"/>
-          <w:szCs w:val="18"/>
-        </w:rPr>
-        <w:t xml:space="preserve">'Classification Accuracy: ' </w:t>
-      </w:r>
-      <w:r>
-        <w:rPr>
-          <w:rFonts w:ascii="Menlo" w:hAnsi="Menlo" w:cs="Menlo"/>
-          <w:color w:val="000000"/>
-          <w:kern w:val="0"/>
-          <w:sz w:val="18"/>
-          <w:szCs w:val="18"/>
-        </w:rPr>
-        <w:t xml:space="preserve">+ </w:t>
-      </w:r>
-      <w:r>
-        <w:rPr>
-          <w:rFonts w:ascii="Menlo" w:hAnsi="Menlo" w:cs="Menlo"/>
-          <w:color w:val="000080"/>
-          <w:kern w:val="0"/>
-          <w:sz w:val="18"/>
-          <w:szCs w:val="18"/>
-        </w:rPr>
-        <w:t>str</w:t>
-      </w:r>
-      <w:r>
-        <w:rPr>
-          <w:rFonts w:ascii="Menlo" w:hAnsi="Menlo" w:cs="Menlo"/>
-          <w:color w:val="000000"/>
-          <w:kern w:val="0"/>
-          <w:sz w:val="18"/>
-          <w:szCs w:val="18"/>
-        </w:rPr>
-        <w:t xml:space="preserve">(prediction_acc), </w:t>
-      </w:r>
-      <w:r>
-        <w:rPr>
-          <w:rFonts w:ascii="Menlo" w:hAnsi="Menlo" w:cs="Menlo"/>
-          <w:color w:val="660099"/>
-          <w:kern w:val="0"/>
-          <w:sz w:val="18"/>
-          <w:szCs w:val="18"/>
-        </w:rPr>
-        <w:t>xy</w:t>
-      </w:r>
-      <w:r>
-        <w:rPr>
-          <w:rFonts w:ascii="Menlo" w:hAnsi="Menlo" w:cs="Menlo"/>
-          <w:color w:val="000000"/>
-          <w:kern w:val="0"/>
-          <w:sz w:val="18"/>
-          <w:szCs w:val="18"/>
-        </w:rPr>
-        <w:t>=(</w:t>
-      </w:r>
-      <w:r>
-        <w:rPr>
-          <w:rFonts w:ascii="Menlo" w:hAnsi="Menlo" w:cs="Menlo"/>
-          <w:color w:val="0000FF"/>
-          <w:kern w:val="0"/>
-          <w:sz w:val="18"/>
-          <w:szCs w:val="18"/>
-        </w:rPr>
-        <w:t>1</w:t>
-      </w:r>
-      <w:r>
-        <w:rPr>
-          <w:rFonts w:ascii="Menlo" w:hAnsi="Menlo" w:cs="Menlo"/>
-          <w:color w:val="000000"/>
-          <w:kern w:val="0"/>
-          <w:sz w:val="18"/>
-          <w:szCs w:val="18"/>
-        </w:rPr>
-        <w:t xml:space="preserve">, </w:t>
-      </w:r>
-      <w:r>
-        <w:rPr>
-          <w:rFonts w:ascii="Menlo" w:hAnsi="Menlo" w:cs="Menlo"/>
-          <w:color w:val="0000FF"/>
-          <w:kern w:val="0"/>
-          <w:sz w:val="18"/>
-          <w:szCs w:val="18"/>
-        </w:rPr>
-        <w:t>1</w:t>
-      </w:r>
-      <w:r>
-        <w:rPr>
-          <w:rFonts w:ascii="Menlo" w:hAnsi="Menlo" w:cs="Menlo"/>
-          <w:color w:val="000000"/>
-          <w:kern w:val="0"/>
-          <w:sz w:val="18"/>
-          <w:szCs w:val="18"/>
-        </w:rPr>
-        <w:t xml:space="preserve">), </w:t>
-      </w:r>
-      <w:r>
-        <w:rPr>
-          <w:rFonts w:ascii="Menlo" w:hAnsi="Menlo" w:cs="Menlo"/>
-          <w:color w:val="660099"/>
-          <w:kern w:val="0"/>
-          <w:sz w:val="18"/>
-          <w:szCs w:val="18"/>
-        </w:rPr>
-        <w:t>xytext</w:t>
-      </w:r>
-      <w:r>
-        <w:rPr>
-          <w:rFonts w:ascii="Menlo" w:hAnsi="Menlo" w:cs="Menlo"/>
-          <w:color w:val="000000"/>
-          <w:kern w:val="0"/>
-          <w:sz w:val="18"/>
-          <w:szCs w:val="18"/>
-        </w:rPr>
-        <w:t>=(-</w:t>
-      </w:r>
-      <w:r>
-        <w:rPr>
-          <w:rFonts w:ascii="Menlo" w:hAnsi="Menlo" w:cs="Menlo"/>
-          <w:color w:val="0000FF"/>
-          <w:kern w:val="0"/>
-          <w:sz w:val="18"/>
-          <w:szCs w:val="18"/>
-        </w:rPr>
-        <w:t>0.5</w:t>
-      </w:r>
-      <w:r>
-        <w:rPr>
-          <w:rFonts w:ascii="Menlo" w:hAnsi="Menlo" w:cs="Menlo"/>
-          <w:color w:val="000000"/>
-          <w:kern w:val="0"/>
-          <w:sz w:val="18"/>
-          <w:szCs w:val="18"/>
-        </w:rPr>
-        <w:t>, -</w:t>
-      </w:r>
-      <w:r>
-        <w:rPr>
-          <w:rFonts w:ascii="Menlo" w:hAnsi="Menlo" w:cs="Menlo"/>
-          <w:color w:val="0000FF"/>
-          <w:kern w:val="0"/>
-          <w:sz w:val="18"/>
-          <w:szCs w:val="18"/>
-        </w:rPr>
-        <w:t>0.5</w:t>
-      </w:r>
-      <w:r>
-        <w:rPr>
-          <w:rFonts w:ascii="Menlo" w:hAnsi="Menlo" w:cs="Menlo"/>
-          <w:color w:val="000000"/>
-          <w:kern w:val="0"/>
-          <w:sz w:val="18"/>
-          <w:szCs w:val="18"/>
-        </w:rPr>
-        <w:t>))</w:t>
-      </w:r>
-      <w:r>
-        <w:rPr>
-          <w:rFonts w:ascii="Menlo" w:hAnsi="Menlo" w:cs="Menlo"/>
-          <w:color w:val="000000"/>
-          <w:kern w:val="0"/>
-          <w:sz w:val="18"/>
-          <w:szCs w:val="18"/>
-        </w:rPr>
-        <w:br/>
-        <w:t xml:space="preserve">    plt.annotate(</w:t>
-      </w:r>
-      <w:r>
-        <w:rPr>
-          <w:rFonts w:ascii="Menlo" w:hAnsi="Menlo" w:cs="Menlo"/>
-          <w:b/>
-          <w:bCs/>
-          <w:color w:val="008080"/>
-          <w:kern w:val="0"/>
-          <w:sz w:val="18"/>
-          <w:szCs w:val="18"/>
-        </w:rPr>
-        <w:t xml:space="preserve">'Weight Vector: ' </w:t>
-      </w:r>
-      <w:r>
-        <w:rPr>
-          <w:rFonts w:ascii="Menlo" w:hAnsi="Menlo" w:cs="Menlo"/>
-          <w:color w:val="000000"/>
-          <w:kern w:val="0"/>
-          <w:sz w:val="18"/>
-          <w:szCs w:val="18"/>
-        </w:rPr>
-        <w:t xml:space="preserve">+ </w:t>
-      </w:r>
-      <w:r>
-        <w:rPr>
-          <w:rFonts w:ascii="Menlo" w:hAnsi="Menlo" w:cs="Menlo"/>
-          <w:color w:val="000080"/>
-          <w:kern w:val="0"/>
-          <w:sz w:val="18"/>
-          <w:szCs w:val="18"/>
-        </w:rPr>
-        <w:t>str</w:t>
-      </w:r>
-      <w:r>
-        <w:rPr>
-          <w:rFonts w:ascii="Menlo" w:hAnsi="Menlo" w:cs="Menlo"/>
-          <w:color w:val="000000"/>
-          <w:kern w:val="0"/>
-          <w:sz w:val="18"/>
-          <w:szCs w:val="18"/>
-        </w:rPr>
-        <w:t xml:space="preserve">(w), </w:t>
-      </w:r>
-      <w:r>
-        <w:rPr>
-          <w:rFonts w:ascii="Menlo" w:hAnsi="Menlo" w:cs="Menlo"/>
-          <w:color w:val="660099"/>
-          <w:kern w:val="0"/>
-          <w:sz w:val="18"/>
-          <w:szCs w:val="18"/>
-        </w:rPr>
-        <w:t>xy</w:t>
-      </w:r>
-      <w:r>
-        <w:rPr>
-          <w:rFonts w:ascii="Menlo" w:hAnsi="Menlo" w:cs="Menlo"/>
-          <w:color w:val="000000"/>
-          <w:kern w:val="0"/>
-          <w:sz w:val="18"/>
-          <w:szCs w:val="18"/>
-        </w:rPr>
-        <w:t>=(</w:t>
-      </w:r>
-      <w:r>
-        <w:rPr>
-          <w:rFonts w:ascii="Menlo" w:hAnsi="Menlo" w:cs="Menlo"/>
-          <w:color w:val="0000FF"/>
-          <w:kern w:val="0"/>
-          <w:sz w:val="18"/>
-          <w:szCs w:val="18"/>
-        </w:rPr>
-        <w:t>1</w:t>
-      </w:r>
-      <w:r>
-        <w:rPr>
-          <w:rFonts w:ascii="Menlo" w:hAnsi="Menlo" w:cs="Menlo"/>
-          <w:color w:val="000000"/>
-          <w:kern w:val="0"/>
-          <w:sz w:val="18"/>
-          <w:szCs w:val="18"/>
-        </w:rPr>
-        <w:t xml:space="preserve">, </w:t>
-      </w:r>
-      <w:r>
-        <w:rPr>
-          <w:rFonts w:ascii="Menlo" w:hAnsi="Menlo" w:cs="Menlo"/>
-          <w:color w:val="0000FF"/>
-          <w:kern w:val="0"/>
-          <w:sz w:val="18"/>
-          <w:szCs w:val="18"/>
-        </w:rPr>
-        <w:t>1</w:t>
-      </w:r>
-      <w:r>
-        <w:rPr>
-          <w:rFonts w:ascii="Menlo" w:hAnsi="Menlo" w:cs="Menlo"/>
-          <w:color w:val="000000"/>
-          <w:kern w:val="0"/>
-          <w:sz w:val="18"/>
-          <w:szCs w:val="18"/>
-        </w:rPr>
-        <w:t xml:space="preserve">), </w:t>
-      </w:r>
-      <w:r>
-        <w:rPr>
-          <w:rFonts w:ascii="Menlo" w:hAnsi="Menlo" w:cs="Menlo"/>
-          <w:color w:val="660099"/>
-          <w:kern w:val="0"/>
-          <w:sz w:val="18"/>
-          <w:szCs w:val="18"/>
-        </w:rPr>
-        <w:t>xytext</w:t>
-      </w:r>
-      <w:r>
-        <w:rPr>
-          <w:rFonts w:ascii="Menlo" w:hAnsi="Menlo" w:cs="Menlo"/>
-          <w:color w:val="000000"/>
-          <w:kern w:val="0"/>
-          <w:sz w:val="18"/>
-          <w:szCs w:val="18"/>
-        </w:rPr>
-        <w:t>=(-</w:t>
-      </w:r>
-      <w:r>
-        <w:rPr>
-          <w:rFonts w:ascii="Menlo" w:hAnsi="Menlo" w:cs="Menlo"/>
-          <w:color w:val="0000FF"/>
-          <w:kern w:val="0"/>
-          <w:sz w:val="18"/>
-          <w:szCs w:val="18"/>
-        </w:rPr>
-        <w:t>0.5</w:t>
-      </w:r>
-      <w:r>
-        <w:rPr>
-          <w:rFonts w:ascii="Menlo" w:hAnsi="Menlo" w:cs="Menlo"/>
-          <w:color w:val="000000"/>
-          <w:kern w:val="0"/>
-          <w:sz w:val="18"/>
-          <w:szCs w:val="18"/>
-        </w:rPr>
-        <w:t>, -</w:t>
-      </w:r>
-      <w:r>
-        <w:rPr>
-          <w:rFonts w:ascii="Menlo" w:hAnsi="Menlo" w:cs="Menlo"/>
-          <w:color w:val="0000FF"/>
-          <w:kern w:val="0"/>
-          <w:sz w:val="18"/>
-          <w:szCs w:val="18"/>
-        </w:rPr>
-        <w:t>0.2</w:t>
-      </w:r>
-      <w:r>
-        <w:rPr>
-          <w:rFonts w:ascii="Menlo" w:hAnsi="Menlo" w:cs="Menlo"/>
-          <w:color w:val="000000"/>
-          <w:kern w:val="0"/>
-          <w:sz w:val="18"/>
-          <w:szCs w:val="18"/>
-        </w:rPr>
-        <w:t>))</w:t>
-      </w:r>
-      <w:r>
-        <w:rPr>
-          <w:rFonts w:ascii="Menlo" w:hAnsi="Menlo" w:cs="Menlo"/>
-          <w:color w:val="000000"/>
-          <w:kern w:val="0"/>
-          <w:sz w:val="18"/>
-          <w:szCs w:val="18"/>
-        </w:rPr>
-        <w:br/>
-        <w:t xml:space="preserve">    wrong_scatter1 = </w:t>
-      </w:r>
-      <w:r>
-        <w:rPr>
-          <w:rFonts w:ascii="Menlo" w:hAnsi="Menlo" w:cs="Menlo"/>
-          <w:b/>
-          <w:bCs/>
-          <w:color w:val="000080"/>
-          <w:kern w:val="0"/>
-          <w:sz w:val="18"/>
-          <w:szCs w:val="18"/>
-        </w:rPr>
-        <w:t>None</w:t>
-      </w:r>
-      <w:r>
-        <w:rPr>
-          <w:rFonts w:ascii="Menlo" w:hAnsi="Menlo" w:cs="Menlo"/>
-          <w:b/>
-          <w:bCs/>
-          <w:color w:val="000080"/>
-          <w:kern w:val="0"/>
-          <w:sz w:val="18"/>
-          <w:szCs w:val="18"/>
-        </w:rPr>
-        <w:br/>
-        <w:t xml:space="preserve">    </w:t>
-      </w:r>
-      <w:r>
-        <w:rPr>
-          <w:rFonts w:ascii="Menlo" w:hAnsi="Menlo" w:cs="Menlo"/>
-          <w:color w:val="000000"/>
-          <w:kern w:val="0"/>
-          <w:sz w:val="18"/>
-          <w:szCs w:val="18"/>
-        </w:rPr>
-        <w:t xml:space="preserve">wrong_scatter2 = </w:t>
-      </w:r>
-      <w:r>
-        <w:rPr>
-          <w:rFonts w:ascii="Menlo" w:hAnsi="Menlo" w:cs="Menlo"/>
-          <w:b/>
-          <w:bCs/>
-          <w:color w:val="000080"/>
-          <w:kern w:val="0"/>
-          <w:sz w:val="18"/>
-          <w:szCs w:val="18"/>
-        </w:rPr>
-        <w:t>None</w:t>
-      </w:r>
-      <w:r>
-        <w:rPr>
-          <w:rFonts w:ascii="Menlo" w:hAnsi="Menlo" w:cs="Menlo"/>
-          <w:b/>
-          <w:bCs/>
-          <w:color w:val="000080"/>
-          <w:kern w:val="0"/>
-          <w:sz w:val="18"/>
-          <w:szCs w:val="18"/>
-        </w:rPr>
-        <w:br/>
-        <w:t xml:space="preserve">    for </w:t>
-      </w:r>
-      <w:r>
-        <w:rPr>
-          <w:rFonts w:ascii="Menlo" w:hAnsi="Menlo" w:cs="Menlo"/>
-          <w:color w:val="000000"/>
-          <w:kern w:val="0"/>
-          <w:sz w:val="18"/>
-          <w:szCs w:val="18"/>
-        </w:rPr>
-        <w:t xml:space="preserve">xs, ys, zs, ts </w:t>
-      </w:r>
-      <w:r>
-        <w:rPr>
-          <w:rFonts w:ascii="Menlo" w:hAnsi="Menlo" w:cs="Menlo"/>
-          <w:b/>
-          <w:bCs/>
-          <w:color w:val="000080"/>
-          <w:kern w:val="0"/>
-          <w:sz w:val="18"/>
-          <w:szCs w:val="18"/>
-        </w:rPr>
-        <w:t xml:space="preserve">in </w:t>
-      </w:r>
-      <w:r>
-        <w:rPr>
-          <w:rFonts w:ascii="Menlo" w:hAnsi="Menlo" w:cs="Menlo"/>
-          <w:color w:val="000000"/>
-          <w:kern w:val="0"/>
-          <w:sz w:val="18"/>
-          <w:szCs w:val="18"/>
-        </w:rPr>
-        <w:t>wrong_data:</w:t>
-      </w:r>
-      <w:r>
-        <w:rPr>
-          <w:rFonts w:ascii="Menlo" w:hAnsi="Menlo" w:cs="Menlo"/>
-          <w:color w:val="000000"/>
-          <w:kern w:val="0"/>
-          <w:sz w:val="18"/>
-          <w:szCs w:val="18"/>
-        </w:rPr>
-        <w:br/>
-        <w:t xml:space="preserve">        </w:t>
-      </w:r>
-      <w:r>
-        <w:rPr>
-          <w:rFonts w:ascii="Menlo" w:hAnsi="Menlo" w:cs="Menlo"/>
-          <w:b/>
-          <w:bCs/>
-          <w:color w:val="000080"/>
-          <w:kern w:val="0"/>
-          <w:sz w:val="18"/>
-          <w:szCs w:val="18"/>
-        </w:rPr>
-        <w:t xml:space="preserve">if </w:t>
-      </w:r>
-      <w:r>
-        <w:rPr>
-          <w:rFonts w:ascii="Menlo" w:hAnsi="Menlo" w:cs="Menlo"/>
-          <w:color w:val="000000"/>
-          <w:kern w:val="0"/>
-          <w:sz w:val="18"/>
-          <w:szCs w:val="18"/>
-        </w:rPr>
-        <w:t xml:space="preserve">ts == </w:t>
-      </w:r>
-      <w:r>
-        <w:rPr>
-          <w:rFonts w:ascii="Menlo" w:hAnsi="Menlo" w:cs="Menlo"/>
-          <w:color w:val="0000FF"/>
-          <w:kern w:val="0"/>
-          <w:sz w:val="18"/>
-          <w:szCs w:val="18"/>
-        </w:rPr>
-        <w:t>1</w:t>
-      </w:r>
-      <w:r>
-        <w:rPr>
-          <w:rFonts w:ascii="Menlo" w:hAnsi="Menlo" w:cs="Menlo"/>
-          <w:color w:val="000000"/>
-          <w:kern w:val="0"/>
-          <w:sz w:val="18"/>
-          <w:szCs w:val="18"/>
-        </w:rPr>
-        <w:t>:</w:t>
-      </w:r>
-      <w:r>
-        <w:rPr>
-          <w:rFonts w:ascii="Menlo" w:hAnsi="Menlo" w:cs="Menlo"/>
-          <w:color w:val="000000"/>
-          <w:kern w:val="0"/>
-          <w:sz w:val="18"/>
-          <w:szCs w:val="18"/>
-        </w:rPr>
-        <w:br/>
-        <w:t xml:space="preserve">            c = </w:t>
-      </w:r>
-      <w:r>
-        <w:rPr>
-          <w:rFonts w:ascii="Menlo" w:hAnsi="Menlo" w:cs="Menlo"/>
-          <w:b/>
-          <w:bCs/>
-          <w:color w:val="008080"/>
-          <w:kern w:val="0"/>
-          <w:sz w:val="18"/>
-          <w:szCs w:val="18"/>
-        </w:rPr>
-        <w:t>'r'</w:t>
-      </w:r>
-      <w:r>
-        <w:rPr>
-          <w:rFonts w:ascii="Menlo" w:hAnsi="Menlo" w:cs="Menlo"/>
-          <w:b/>
-          <w:bCs/>
-          <w:color w:val="008080"/>
-          <w:kern w:val="0"/>
-          <w:sz w:val="18"/>
-          <w:szCs w:val="18"/>
-        </w:rPr>
-        <w:br/>
-        <w:t xml:space="preserve">            </w:t>
-      </w:r>
-      <w:r>
-        <w:rPr>
-          <w:rFonts w:ascii="Menlo" w:hAnsi="Menlo" w:cs="Menlo"/>
-          <w:color w:val="000000"/>
-          <w:kern w:val="0"/>
-          <w:sz w:val="18"/>
-          <w:szCs w:val="18"/>
-        </w:rPr>
-        <w:t xml:space="preserve">m = </w:t>
-      </w:r>
-      <w:r>
-        <w:rPr>
-          <w:rFonts w:ascii="Menlo" w:hAnsi="Menlo" w:cs="Menlo"/>
-          <w:b/>
-          <w:bCs/>
-          <w:color w:val="008080"/>
-          <w:kern w:val="0"/>
-          <w:sz w:val="18"/>
-          <w:szCs w:val="18"/>
-        </w:rPr>
-        <w:t>'s'</w:t>
-      </w:r>
-      <w:r>
-        <w:rPr>
-          <w:rFonts w:ascii="Menlo" w:hAnsi="Menlo" w:cs="Menlo"/>
-          <w:b/>
-          <w:bCs/>
-          <w:color w:val="008080"/>
-          <w:kern w:val="0"/>
-          <w:sz w:val="18"/>
-          <w:szCs w:val="18"/>
-        </w:rPr>
-        <w:br/>
-        <w:t xml:space="preserve">            </w:t>
-      </w:r>
-      <w:r>
-        <w:rPr>
-          <w:rFonts w:ascii="Menlo" w:hAnsi="Menlo" w:cs="Menlo"/>
-          <w:color w:val="000000"/>
-          <w:kern w:val="0"/>
-          <w:sz w:val="18"/>
-          <w:szCs w:val="18"/>
-        </w:rPr>
-        <w:t xml:space="preserve">wrong_scatter1 = ax.scatter(xs, ys, </w:t>
-      </w:r>
-      <w:r>
-        <w:rPr>
-          <w:rFonts w:ascii="Menlo" w:hAnsi="Menlo" w:cs="Menlo"/>
-          <w:color w:val="660099"/>
-          <w:kern w:val="0"/>
-          <w:sz w:val="18"/>
-          <w:szCs w:val="18"/>
-        </w:rPr>
-        <w:t>c</w:t>
-      </w:r>
-      <w:r>
-        <w:rPr>
-          <w:rFonts w:ascii="Menlo" w:hAnsi="Menlo" w:cs="Menlo"/>
-          <w:color w:val="000000"/>
-          <w:kern w:val="0"/>
-          <w:sz w:val="18"/>
-          <w:szCs w:val="18"/>
-        </w:rPr>
-        <w:t xml:space="preserve">=c, </w:t>
-      </w:r>
-      <w:r>
-        <w:rPr>
-          <w:rFonts w:ascii="Menlo" w:hAnsi="Menlo" w:cs="Menlo"/>
-          <w:color w:val="660099"/>
-          <w:kern w:val="0"/>
-          <w:sz w:val="18"/>
-          <w:szCs w:val="18"/>
-        </w:rPr>
-        <w:t>marker</w:t>
-      </w:r>
-      <w:r>
-        <w:rPr>
-          <w:rFonts w:ascii="Menlo" w:hAnsi="Menlo" w:cs="Menlo"/>
-          <w:color w:val="000000"/>
-          <w:kern w:val="0"/>
-          <w:sz w:val="18"/>
-          <w:szCs w:val="18"/>
-        </w:rPr>
-        <w:t>=m)</w:t>
-      </w:r>
-      <w:r>
-        <w:rPr>
-          <w:rFonts w:ascii="Menlo" w:hAnsi="Menlo" w:cs="Menlo"/>
-          <w:color w:val="000000"/>
-          <w:kern w:val="0"/>
-          <w:sz w:val="18"/>
-          <w:szCs w:val="18"/>
-        </w:rPr>
-        <w:br/>
-        <w:t xml:space="preserve">        </w:t>
-      </w:r>
-      <w:r>
-        <w:rPr>
-          <w:rFonts w:ascii="Menlo" w:hAnsi="Menlo" w:cs="Menlo"/>
-          <w:b/>
-          <w:bCs/>
-          <w:color w:val="000080"/>
-          <w:kern w:val="0"/>
-          <w:sz w:val="18"/>
-          <w:szCs w:val="18"/>
-        </w:rPr>
-        <w:t>else</w:t>
-      </w:r>
-      <w:r>
-        <w:rPr>
-          <w:rFonts w:ascii="Menlo" w:hAnsi="Menlo" w:cs="Menlo"/>
-          <w:color w:val="000000"/>
-          <w:kern w:val="0"/>
-          <w:sz w:val="18"/>
-          <w:szCs w:val="18"/>
-        </w:rPr>
-        <w:t>:</w:t>
-      </w:r>
-      <w:r>
-        <w:rPr>
-          <w:rFonts w:ascii="Menlo" w:hAnsi="Menlo" w:cs="Menlo"/>
-          <w:color w:val="000000"/>
-          <w:kern w:val="0"/>
-          <w:sz w:val="18"/>
-          <w:szCs w:val="18"/>
-        </w:rPr>
-        <w:br/>
-        <w:t xml:space="preserve">            c = </w:t>
-      </w:r>
-      <w:r>
-        <w:rPr>
-          <w:rFonts w:ascii="Menlo" w:hAnsi="Menlo" w:cs="Menlo"/>
-          <w:b/>
-          <w:bCs/>
-          <w:color w:val="008080"/>
-          <w:kern w:val="0"/>
-          <w:sz w:val="18"/>
-          <w:szCs w:val="18"/>
-        </w:rPr>
-        <w:t>'b'</w:t>
-      </w:r>
-      <w:r>
-        <w:rPr>
-          <w:rFonts w:ascii="Menlo" w:hAnsi="Menlo" w:cs="Menlo"/>
-          <w:b/>
-          <w:bCs/>
-          <w:color w:val="008080"/>
-          <w:kern w:val="0"/>
-          <w:sz w:val="18"/>
-          <w:szCs w:val="18"/>
-        </w:rPr>
-        <w:br/>
-        <w:t xml:space="preserve">            </w:t>
-      </w:r>
-      <w:r>
-        <w:rPr>
-          <w:rFonts w:ascii="Menlo" w:hAnsi="Menlo" w:cs="Menlo"/>
-          <w:color w:val="000000"/>
-          <w:kern w:val="0"/>
-          <w:sz w:val="18"/>
-          <w:szCs w:val="18"/>
-        </w:rPr>
-        <w:t xml:space="preserve">m = </w:t>
-      </w:r>
-      <w:r>
-        <w:rPr>
-          <w:rFonts w:ascii="Menlo" w:hAnsi="Menlo" w:cs="Menlo"/>
-          <w:b/>
-          <w:bCs/>
-          <w:color w:val="008080"/>
-          <w:kern w:val="0"/>
-          <w:sz w:val="18"/>
-          <w:szCs w:val="18"/>
-        </w:rPr>
-        <w:t>'s'</w:t>
-      </w:r>
-      <w:r>
-        <w:rPr>
-          <w:rFonts w:ascii="Menlo" w:hAnsi="Menlo" w:cs="Menlo"/>
-          <w:b/>
-          <w:bCs/>
-          <w:color w:val="008080"/>
-          <w:kern w:val="0"/>
-          <w:sz w:val="18"/>
-          <w:szCs w:val="18"/>
-        </w:rPr>
-        <w:br/>
-        <w:t xml:space="preserve">            </w:t>
-      </w:r>
-      <w:r>
-        <w:rPr>
-          <w:rFonts w:ascii="Menlo" w:hAnsi="Menlo" w:cs="Menlo"/>
-          <w:color w:val="000000"/>
-          <w:kern w:val="0"/>
-          <w:sz w:val="18"/>
-          <w:szCs w:val="18"/>
-        </w:rPr>
-        <w:t xml:space="preserve">wrong_scatter2 = ax.scatter(xs, ys, </w:t>
-      </w:r>
-      <w:r>
-        <w:rPr>
-          <w:rFonts w:ascii="Menlo" w:hAnsi="Menlo" w:cs="Menlo"/>
-          <w:color w:val="660099"/>
-          <w:kern w:val="0"/>
-          <w:sz w:val="18"/>
-          <w:szCs w:val="18"/>
-        </w:rPr>
-        <w:t>c</w:t>
-      </w:r>
-      <w:r>
-        <w:rPr>
-          <w:rFonts w:ascii="Menlo" w:hAnsi="Menlo" w:cs="Menlo"/>
-          <w:color w:val="000000"/>
-          <w:kern w:val="0"/>
-          <w:sz w:val="18"/>
-          <w:szCs w:val="18"/>
-        </w:rPr>
-        <w:t xml:space="preserve">=c, </w:t>
-      </w:r>
-      <w:r>
-        <w:rPr>
-          <w:rFonts w:ascii="Menlo" w:hAnsi="Menlo" w:cs="Menlo"/>
-          <w:color w:val="660099"/>
-          <w:kern w:val="0"/>
-          <w:sz w:val="18"/>
-          <w:szCs w:val="18"/>
-        </w:rPr>
-        <w:t>marker</w:t>
-      </w:r>
-      <w:r>
-        <w:rPr>
-          <w:rFonts w:ascii="Menlo" w:hAnsi="Menlo" w:cs="Menlo"/>
-          <w:color w:val="000000"/>
-          <w:kern w:val="0"/>
-          <w:sz w:val="18"/>
-          <w:szCs w:val="18"/>
-        </w:rPr>
-        <w:t>=m)</w:t>
-      </w:r>
-      <w:r>
-        <w:rPr>
-          <w:rFonts w:ascii="Menlo" w:hAnsi="Menlo" w:cs="Menlo"/>
-          <w:color w:val="000000"/>
-          <w:kern w:val="0"/>
-          <w:sz w:val="18"/>
-          <w:szCs w:val="18"/>
-        </w:rPr>
-        <w:br/>
-      </w:r>
-      <w:r>
-        <w:rPr>
-          <w:rFonts w:ascii="Menlo" w:hAnsi="Menlo" w:cs="Menlo"/>
-          <w:color w:val="000000"/>
-          <w:kern w:val="0"/>
-          <w:sz w:val="18"/>
-          <w:szCs w:val="18"/>
-        </w:rPr>
-        <w:br/>
-        <w:t xml:space="preserve">    ax.set_xlabel(</w:t>
-      </w:r>
-      <w:r>
-        <w:rPr>
-          <w:rFonts w:ascii="Menlo" w:hAnsi="Menlo" w:cs="Menlo"/>
-          <w:b/>
-          <w:bCs/>
-          <w:color w:val="008080"/>
-          <w:kern w:val="0"/>
-          <w:sz w:val="18"/>
-          <w:szCs w:val="18"/>
-        </w:rPr>
-        <w:t>'X'</w:t>
-      </w:r>
-      <w:r>
-        <w:rPr>
-          <w:rFonts w:ascii="Menlo" w:hAnsi="Menlo" w:cs="Menlo"/>
-          <w:color w:val="000000"/>
-          <w:kern w:val="0"/>
-          <w:sz w:val="18"/>
-          <w:szCs w:val="18"/>
-        </w:rPr>
-        <w:t>)</w:t>
-      </w:r>
-      <w:r>
-        <w:rPr>
-          <w:rFonts w:ascii="Menlo" w:hAnsi="Menlo" w:cs="Menlo"/>
-          <w:color w:val="000000"/>
-          <w:kern w:val="0"/>
-          <w:sz w:val="18"/>
-          <w:szCs w:val="18"/>
-        </w:rPr>
-        <w:br/>
-        <w:t xml:space="preserve">    ax.set_ylabel(</w:t>
-      </w:r>
-      <w:r>
-        <w:rPr>
-          <w:rFonts w:ascii="Menlo" w:hAnsi="Menlo" w:cs="Menlo"/>
-          <w:b/>
-          <w:bCs/>
-          <w:color w:val="008080"/>
-          <w:kern w:val="0"/>
-          <w:sz w:val="18"/>
-          <w:szCs w:val="18"/>
-        </w:rPr>
-        <w:t>'Y'</w:t>
-      </w:r>
-      <w:r>
-        <w:rPr>
-          <w:rFonts w:ascii="Menlo" w:hAnsi="Menlo" w:cs="Menlo"/>
-          <w:color w:val="000000"/>
-          <w:kern w:val="0"/>
-          <w:sz w:val="18"/>
-          <w:szCs w:val="18"/>
-        </w:rPr>
-        <w:t>)</w:t>
-      </w:r>
-      <w:r>
-        <w:rPr>
-          <w:rFonts w:ascii="Menlo" w:hAnsi="Menlo" w:cs="Menlo"/>
-          <w:color w:val="000000"/>
-          <w:kern w:val="0"/>
-          <w:sz w:val="18"/>
-          <w:szCs w:val="18"/>
-        </w:rPr>
-        <w:br/>
-        <w:t xml:space="preserve">    x = np.arange(</w:t>
-      </w:r>
-      <w:r>
-        <w:rPr>
-          <w:rFonts w:ascii="Menlo" w:hAnsi="Menlo" w:cs="Menlo"/>
-          <w:color w:val="0000FF"/>
-          <w:kern w:val="0"/>
-          <w:sz w:val="18"/>
-          <w:szCs w:val="18"/>
-        </w:rPr>
-        <w:t>0</w:t>
-      </w:r>
-      <w:r>
-        <w:rPr>
-          <w:rFonts w:ascii="Menlo" w:hAnsi="Menlo" w:cs="Menlo"/>
-          <w:color w:val="000000"/>
-          <w:kern w:val="0"/>
-          <w:sz w:val="18"/>
-          <w:szCs w:val="18"/>
-        </w:rPr>
-        <w:t xml:space="preserve">, </w:t>
-      </w:r>
-      <w:r>
-        <w:rPr>
-          <w:rFonts w:ascii="Menlo" w:hAnsi="Menlo" w:cs="Menlo"/>
-          <w:color w:val="0000FF"/>
-          <w:kern w:val="0"/>
-          <w:sz w:val="18"/>
-          <w:szCs w:val="18"/>
-        </w:rPr>
-        <w:t>5</w:t>
-      </w:r>
-      <w:r>
-        <w:rPr>
-          <w:rFonts w:ascii="Menlo" w:hAnsi="Menlo" w:cs="Menlo"/>
-          <w:color w:val="000000"/>
-          <w:kern w:val="0"/>
-          <w:sz w:val="18"/>
-          <w:szCs w:val="18"/>
-        </w:rPr>
-        <w:t xml:space="preserve">, </w:t>
-      </w:r>
-      <w:r>
-        <w:rPr>
-          <w:rFonts w:ascii="Menlo" w:hAnsi="Menlo" w:cs="Menlo"/>
-          <w:color w:val="0000FF"/>
-          <w:kern w:val="0"/>
-          <w:sz w:val="18"/>
-          <w:szCs w:val="18"/>
-        </w:rPr>
-        <w:t>0.1</w:t>
-      </w:r>
-      <w:r>
-        <w:rPr>
-          <w:rFonts w:ascii="Menlo" w:hAnsi="Menlo" w:cs="Menlo"/>
-          <w:color w:val="000000"/>
-          <w:kern w:val="0"/>
-          <w:sz w:val="18"/>
-          <w:szCs w:val="18"/>
-        </w:rPr>
-        <w:t>)</w:t>
-      </w:r>
-      <w:r>
-        <w:rPr>
-          <w:rFonts w:ascii="Menlo" w:hAnsi="Menlo" w:cs="Menlo"/>
-          <w:color w:val="000000"/>
-          <w:kern w:val="0"/>
-          <w:sz w:val="18"/>
-          <w:szCs w:val="18"/>
-        </w:rPr>
-        <w:br/>
-        <w:t xml:space="preserve">    y = (-w[</w:t>
-      </w:r>
-      <w:r>
-        <w:rPr>
-          <w:rFonts w:ascii="Menlo" w:hAnsi="Menlo" w:cs="Menlo"/>
-          <w:color w:val="0000FF"/>
-          <w:kern w:val="0"/>
-          <w:sz w:val="18"/>
-          <w:szCs w:val="18"/>
-        </w:rPr>
-        <w:t>2</w:t>
-      </w:r>
-      <w:r>
-        <w:rPr>
-          <w:rFonts w:ascii="Menlo" w:hAnsi="Menlo" w:cs="Menlo"/>
-          <w:color w:val="000000"/>
-          <w:kern w:val="0"/>
-          <w:sz w:val="18"/>
-          <w:szCs w:val="18"/>
-        </w:rPr>
-        <w:t>] - w[</w:t>
-      </w:r>
-      <w:r>
-        <w:rPr>
-          <w:rFonts w:ascii="Menlo" w:hAnsi="Menlo" w:cs="Menlo"/>
-          <w:color w:val="0000FF"/>
-          <w:kern w:val="0"/>
-          <w:sz w:val="18"/>
-          <w:szCs w:val="18"/>
-        </w:rPr>
-        <w:t>0</w:t>
-      </w:r>
-      <w:r>
-        <w:rPr>
-          <w:rFonts w:ascii="Menlo" w:hAnsi="Menlo" w:cs="Menlo"/>
-          <w:color w:val="000000"/>
-          <w:kern w:val="0"/>
-          <w:sz w:val="18"/>
-          <w:szCs w:val="18"/>
-        </w:rPr>
-        <w:t>] * x) / w[</w:t>
-      </w:r>
-      <w:r>
-        <w:rPr>
-          <w:rFonts w:ascii="Menlo" w:hAnsi="Menlo" w:cs="Menlo"/>
-          <w:color w:val="0000FF"/>
-          <w:kern w:val="0"/>
-          <w:sz w:val="18"/>
-          <w:szCs w:val="18"/>
-        </w:rPr>
-        <w:t>1</w:t>
-      </w:r>
-      <w:r>
-        <w:rPr>
-          <w:rFonts w:ascii="Menlo" w:hAnsi="Menlo" w:cs="Menlo"/>
-          <w:color w:val="000000"/>
-          <w:kern w:val="0"/>
-          <w:sz w:val="18"/>
-          <w:szCs w:val="18"/>
-        </w:rPr>
-        <w:t>]</w:t>
-      </w:r>
-      <w:r>
-        <w:rPr>
-          <w:rFonts w:ascii="Menlo" w:hAnsi="Menlo" w:cs="Menlo"/>
-          <w:color w:val="000000"/>
-          <w:kern w:val="0"/>
-          <w:sz w:val="18"/>
-          <w:szCs w:val="18"/>
-        </w:rPr>
-        <w:br/>
-        <w:t xml:space="preserve">    </w:t>
-      </w:r>
-      <w:r>
-        <w:rPr>
-          <w:rFonts w:ascii="Menlo" w:hAnsi="Menlo" w:cs="Menlo"/>
-          <w:color w:val="808080"/>
-          <w:kern w:val="0"/>
-          <w:sz w:val="18"/>
-          <w:szCs w:val="18"/>
-        </w:rPr>
-        <w:t xml:space="preserve">line_clf </w:t>
-      </w:r>
-      <w:r>
-        <w:rPr>
-          <w:rFonts w:ascii="Menlo" w:hAnsi="Menlo" w:cs="Menlo"/>
-          <w:color w:val="000000"/>
-          <w:kern w:val="0"/>
-          <w:sz w:val="18"/>
-          <w:szCs w:val="18"/>
-        </w:rPr>
-        <w:t xml:space="preserve">= ax.plot(x, y, </w:t>
-      </w:r>
-      <w:r>
-        <w:rPr>
-          <w:rFonts w:ascii="Menlo" w:hAnsi="Menlo" w:cs="Menlo"/>
-          <w:color w:val="660099"/>
-          <w:kern w:val="0"/>
-          <w:sz w:val="18"/>
-          <w:szCs w:val="18"/>
-        </w:rPr>
-        <w:t>label</w:t>
-      </w:r>
-      <w:r>
-        <w:rPr>
-          <w:rFonts w:ascii="Menlo" w:hAnsi="Menlo" w:cs="Menlo"/>
-          <w:color w:val="000000"/>
-          <w:kern w:val="0"/>
-          <w:sz w:val="18"/>
-          <w:szCs w:val="18"/>
-        </w:rPr>
-        <w:t>=</w:t>
-      </w:r>
-      <w:r>
-        <w:rPr>
-          <w:rFonts w:ascii="Menlo" w:hAnsi="Menlo" w:cs="Menlo"/>
-          <w:b/>
-          <w:bCs/>
-          <w:color w:val="008080"/>
-          <w:kern w:val="0"/>
-          <w:sz w:val="18"/>
-          <w:szCs w:val="18"/>
-        </w:rPr>
-        <w:t>'CLF'</w:t>
-      </w:r>
-      <w:r>
-        <w:rPr>
-          <w:rFonts w:ascii="Menlo" w:hAnsi="Menlo" w:cs="Menlo"/>
-          <w:color w:val="000000"/>
-          <w:kern w:val="0"/>
-          <w:sz w:val="18"/>
-          <w:szCs w:val="18"/>
-        </w:rPr>
-        <w:t>)</w:t>
-      </w:r>
-      <w:r>
-        <w:rPr>
-          <w:rFonts w:ascii="Menlo" w:hAnsi="Menlo" w:cs="Menlo"/>
-          <w:color w:val="000000"/>
-          <w:kern w:val="0"/>
-          <w:sz w:val="18"/>
-          <w:szCs w:val="18"/>
-        </w:rPr>
-        <w:br/>
-        <w:t xml:space="preserve">    </w:t>
-      </w:r>
-      <w:r>
-        <w:rPr>
-          <w:rFonts w:ascii="Menlo" w:hAnsi="Menlo" w:cs="Menlo"/>
-          <w:color w:val="808080"/>
-          <w:kern w:val="0"/>
-          <w:sz w:val="18"/>
-          <w:szCs w:val="18"/>
-        </w:rPr>
-        <w:t>handles</w:t>
-      </w:r>
-      <w:r>
-        <w:rPr>
-          <w:rFonts w:ascii="Menlo" w:hAnsi="Menlo" w:cs="Menlo"/>
-          <w:color w:val="000000"/>
-          <w:kern w:val="0"/>
-          <w:sz w:val="18"/>
-          <w:szCs w:val="18"/>
-        </w:rPr>
-        <w:t xml:space="preserve">, </w:t>
-      </w:r>
-      <w:r>
-        <w:rPr>
-          <w:rFonts w:ascii="Menlo" w:hAnsi="Menlo" w:cs="Menlo"/>
-          <w:color w:val="808080"/>
-          <w:kern w:val="0"/>
-          <w:sz w:val="18"/>
-          <w:szCs w:val="18"/>
-        </w:rPr>
-        <w:t xml:space="preserve">labels </w:t>
-      </w:r>
-      <w:r>
-        <w:rPr>
-          <w:rFonts w:ascii="Menlo" w:hAnsi="Menlo" w:cs="Menlo"/>
-          <w:color w:val="000000"/>
-          <w:kern w:val="0"/>
-          <w:sz w:val="18"/>
-          <w:szCs w:val="18"/>
-        </w:rPr>
-        <w:t>= ax.get_legend_handles_labels()</w:t>
-      </w:r>
-      <w:r>
-        <w:rPr>
-          <w:rFonts w:ascii="Menlo" w:hAnsi="Menlo" w:cs="Menlo"/>
-          <w:color w:val="000000"/>
-          <w:kern w:val="0"/>
-          <w:sz w:val="18"/>
-          <w:szCs w:val="18"/>
-        </w:rPr>
-        <w:br/>
-        <w:t xml:space="preserve">    </w:t>
-      </w:r>
-      <w:r>
-        <w:rPr>
-          <w:rFonts w:ascii="Menlo" w:hAnsi="Menlo" w:cs="Menlo"/>
-          <w:b/>
-          <w:bCs/>
-          <w:color w:val="000080"/>
-          <w:kern w:val="0"/>
-          <w:sz w:val="18"/>
-          <w:szCs w:val="18"/>
-        </w:rPr>
-        <w:t xml:space="preserve">if </w:t>
-      </w:r>
-      <w:r>
-        <w:rPr>
-          <w:rFonts w:ascii="Menlo" w:hAnsi="Menlo" w:cs="Menlo"/>
-          <w:color w:val="000000"/>
-          <w:kern w:val="0"/>
-          <w:sz w:val="18"/>
-          <w:szCs w:val="18"/>
-        </w:rPr>
-        <w:t xml:space="preserve">wrong_scatter1 </w:t>
-      </w:r>
-      <w:r>
-        <w:rPr>
-          <w:rFonts w:ascii="Menlo" w:hAnsi="Menlo" w:cs="Menlo"/>
-          <w:b/>
-          <w:bCs/>
-          <w:color w:val="000080"/>
-          <w:kern w:val="0"/>
-          <w:sz w:val="18"/>
-          <w:szCs w:val="18"/>
-        </w:rPr>
-        <w:t xml:space="preserve">is not None or </w:t>
-      </w:r>
-      <w:r>
-        <w:rPr>
-          <w:rFonts w:ascii="Menlo" w:hAnsi="Menlo" w:cs="Menlo"/>
-          <w:color w:val="000000"/>
-          <w:kern w:val="0"/>
-          <w:sz w:val="18"/>
-          <w:szCs w:val="18"/>
-        </w:rPr>
-        <w:t xml:space="preserve">wrong_scatter2 </w:t>
-      </w:r>
-      <w:r>
-        <w:rPr>
-          <w:rFonts w:ascii="Menlo" w:hAnsi="Menlo" w:cs="Menlo"/>
-          <w:b/>
-          <w:bCs/>
-          <w:color w:val="000080"/>
-          <w:kern w:val="0"/>
-          <w:sz w:val="18"/>
-          <w:szCs w:val="18"/>
-        </w:rPr>
-        <w:t>is not None</w:t>
-      </w:r>
-      <w:r>
-        <w:rPr>
-          <w:rFonts w:ascii="Menlo" w:hAnsi="Menlo" w:cs="Menlo"/>
-          <w:color w:val="000000"/>
-          <w:kern w:val="0"/>
-          <w:sz w:val="18"/>
-          <w:szCs w:val="18"/>
-        </w:rPr>
-        <w:t>:</w:t>
-      </w:r>
-      <w:r>
-        <w:rPr>
-          <w:rFonts w:ascii="Menlo" w:hAnsi="Menlo" w:cs="Menlo"/>
-          <w:color w:val="000000"/>
-          <w:kern w:val="0"/>
-          <w:sz w:val="18"/>
-          <w:szCs w:val="18"/>
-        </w:rPr>
-        <w:br/>
-        <w:t xml:space="preserve">        ax.legend([train_scatter1, train_scatter2, test_scatter1, test_scatter2, wrong_scatter1, wrong_scatter2], \</w:t>
-      </w:r>
-      <w:r>
-        <w:rPr>
-          <w:rFonts w:ascii="Menlo" w:hAnsi="Menlo" w:cs="Menlo"/>
-          <w:color w:val="000000"/>
-          <w:kern w:val="0"/>
-          <w:sz w:val="18"/>
-          <w:szCs w:val="18"/>
-        </w:rPr>
-        <w:br/>
-        <w:t xml:space="preserve">                  [</w:t>
-      </w:r>
-      <w:r>
-        <w:rPr>
-          <w:rFonts w:ascii="Menlo" w:hAnsi="Menlo" w:cs="Menlo"/>
-          <w:b/>
-          <w:bCs/>
-          <w:color w:val="008080"/>
-          <w:kern w:val="0"/>
-          <w:sz w:val="18"/>
-          <w:szCs w:val="18"/>
-        </w:rPr>
-        <w:t>'train class 1'</w:t>
-      </w:r>
-      <w:r>
-        <w:rPr>
-          <w:rFonts w:ascii="Menlo" w:hAnsi="Menlo" w:cs="Menlo"/>
-          <w:color w:val="000000"/>
-          <w:kern w:val="0"/>
-          <w:sz w:val="18"/>
-          <w:szCs w:val="18"/>
-        </w:rPr>
-        <w:t xml:space="preserve">, </w:t>
-      </w:r>
-      <w:r>
-        <w:rPr>
-          <w:rFonts w:ascii="Menlo" w:hAnsi="Menlo" w:cs="Menlo"/>
-          <w:b/>
-          <w:bCs/>
-          <w:color w:val="008080"/>
-          <w:kern w:val="0"/>
-          <w:sz w:val="18"/>
-          <w:szCs w:val="18"/>
-        </w:rPr>
-        <w:t>'train class 2'</w:t>
-      </w:r>
-      <w:r>
-        <w:rPr>
-          <w:rFonts w:ascii="Menlo" w:hAnsi="Menlo" w:cs="Menlo"/>
-          <w:color w:val="000000"/>
-          <w:kern w:val="0"/>
-          <w:sz w:val="18"/>
-          <w:szCs w:val="18"/>
-        </w:rPr>
-        <w:t xml:space="preserve">, </w:t>
-      </w:r>
-      <w:r>
-        <w:rPr>
-          <w:rFonts w:ascii="Menlo" w:hAnsi="Menlo" w:cs="Menlo"/>
-          <w:b/>
-          <w:bCs/>
-          <w:color w:val="008080"/>
-          <w:kern w:val="0"/>
-          <w:sz w:val="18"/>
-          <w:szCs w:val="18"/>
-        </w:rPr>
-        <w:t>'test class 1'</w:t>
-      </w:r>
-      <w:r>
-        <w:rPr>
-          <w:rFonts w:ascii="Menlo" w:hAnsi="Menlo" w:cs="Menlo"/>
-          <w:color w:val="000000"/>
-          <w:kern w:val="0"/>
-          <w:sz w:val="18"/>
-          <w:szCs w:val="18"/>
-        </w:rPr>
-        <w:t xml:space="preserve">, </w:t>
-      </w:r>
-      <w:r>
-        <w:rPr>
-          <w:rFonts w:ascii="Menlo" w:hAnsi="Menlo" w:cs="Menlo"/>
-          <w:b/>
-          <w:bCs/>
-          <w:color w:val="008080"/>
-          <w:kern w:val="0"/>
-          <w:sz w:val="18"/>
-          <w:szCs w:val="18"/>
-        </w:rPr>
-        <w:t>'test class 2'</w:t>
-      </w:r>
-      <w:r>
-        <w:rPr>
-          <w:rFonts w:ascii="Menlo" w:hAnsi="Menlo" w:cs="Menlo"/>
-          <w:color w:val="000000"/>
-          <w:kern w:val="0"/>
-          <w:sz w:val="18"/>
-          <w:szCs w:val="18"/>
-        </w:rPr>
-        <w:t xml:space="preserve">, </w:t>
-      </w:r>
-      <w:r>
-        <w:rPr>
-          <w:rFonts w:ascii="Menlo" w:hAnsi="Menlo" w:cs="Menlo"/>
-          <w:b/>
-          <w:bCs/>
-          <w:color w:val="008080"/>
-          <w:kern w:val="0"/>
-          <w:sz w:val="18"/>
-          <w:szCs w:val="18"/>
-        </w:rPr>
-        <w:t>'wrong prediction class 1'</w:t>
-      </w:r>
-      <w:r>
-        <w:rPr>
-          <w:rFonts w:ascii="Menlo" w:hAnsi="Menlo" w:cs="Menlo"/>
-          <w:color w:val="000000"/>
-          <w:kern w:val="0"/>
-          <w:sz w:val="18"/>
-          <w:szCs w:val="18"/>
-        </w:rPr>
-        <w:t>,</w:t>
-      </w:r>
-      <w:r>
-        <w:rPr>
-          <w:rFonts w:ascii="Menlo" w:hAnsi="Menlo" w:cs="Menlo"/>
-          <w:color w:val="000000"/>
-          <w:kern w:val="0"/>
-          <w:sz w:val="18"/>
-          <w:szCs w:val="18"/>
-        </w:rPr>
-        <w:br/>
-        <w:t xml:space="preserve">                   </w:t>
-      </w:r>
-      <w:r>
-        <w:rPr>
-          <w:rFonts w:ascii="Menlo" w:hAnsi="Menlo" w:cs="Menlo"/>
-          <w:b/>
-          <w:bCs/>
-          <w:color w:val="008080"/>
-          <w:kern w:val="0"/>
-          <w:sz w:val="18"/>
-          <w:szCs w:val="18"/>
-        </w:rPr>
-        <w:t>'wrong prediction class 2'</w:t>
+        <w:t>'CLF line'</w:t>
       </w:r>
       <w:r>
         <w:rPr>
@@ -8440,292 +8583,6 @@
           <w:szCs w:val="18"/>
         </w:rPr>
         <w:br/>
-        <w:t xml:space="preserve">    </w:t>
-      </w:r>
-      <w:r>
-        <w:rPr>
-          <w:rFonts w:ascii="Menlo" w:hAnsi="Menlo" w:cs="Menlo"/>
-          <w:b/>
-          <w:bCs/>
-          <w:color w:val="000080"/>
-          <w:kern w:val="0"/>
-          <w:sz w:val="18"/>
-          <w:szCs w:val="18"/>
-        </w:rPr>
-        <w:t xml:space="preserve">elif </w:t>
-      </w:r>
-      <w:r>
-        <w:rPr>
-          <w:rFonts w:ascii="Menlo" w:hAnsi="Menlo" w:cs="Menlo"/>
-          <w:color w:val="000000"/>
-          <w:kern w:val="0"/>
-          <w:sz w:val="18"/>
-          <w:szCs w:val="18"/>
-        </w:rPr>
-        <w:t xml:space="preserve">test_scatter1 </w:t>
-      </w:r>
-      <w:r>
-        <w:rPr>
-          <w:rFonts w:ascii="Menlo" w:hAnsi="Menlo" w:cs="Menlo"/>
-          <w:b/>
-          <w:bCs/>
-          <w:color w:val="000080"/>
-          <w:kern w:val="0"/>
-          <w:sz w:val="18"/>
-          <w:szCs w:val="18"/>
-        </w:rPr>
-        <w:t xml:space="preserve">is not None or </w:t>
-      </w:r>
-      <w:r>
-        <w:rPr>
-          <w:rFonts w:ascii="Menlo" w:hAnsi="Menlo" w:cs="Menlo"/>
-          <w:color w:val="000000"/>
-          <w:kern w:val="0"/>
-          <w:sz w:val="18"/>
-          <w:szCs w:val="18"/>
-        </w:rPr>
-        <w:t xml:space="preserve">test_scatter2 </w:t>
-      </w:r>
-      <w:r>
-        <w:rPr>
-          <w:rFonts w:ascii="Menlo" w:hAnsi="Menlo" w:cs="Menlo"/>
-          <w:b/>
-          <w:bCs/>
-          <w:color w:val="000080"/>
-          <w:kern w:val="0"/>
-          <w:sz w:val="18"/>
-          <w:szCs w:val="18"/>
-        </w:rPr>
-        <w:t>is not None</w:t>
-      </w:r>
-      <w:r>
-        <w:rPr>
-          <w:rFonts w:ascii="Menlo" w:hAnsi="Menlo" w:cs="Menlo"/>
-          <w:color w:val="000000"/>
-          <w:kern w:val="0"/>
-          <w:sz w:val="18"/>
-          <w:szCs w:val="18"/>
-        </w:rPr>
-        <w:t>:</w:t>
-      </w:r>
-      <w:r>
-        <w:rPr>
-          <w:rFonts w:ascii="Menlo" w:hAnsi="Menlo" w:cs="Menlo"/>
-          <w:color w:val="000000"/>
-          <w:kern w:val="0"/>
-          <w:sz w:val="18"/>
-          <w:szCs w:val="18"/>
-        </w:rPr>
-        <w:br/>
-        <w:t xml:space="preserve">        ax.legend([train_scatter1, train_scatter2, test_scatter1, test_scatter2], \</w:t>
-      </w:r>
-      <w:r>
-        <w:rPr>
-          <w:rFonts w:ascii="Menlo" w:hAnsi="Menlo" w:cs="Menlo"/>
-          <w:color w:val="000000"/>
-          <w:kern w:val="0"/>
-          <w:sz w:val="18"/>
-          <w:szCs w:val="18"/>
-        </w:rPr>
-        <w:br/>
-        <w:t xml:space="preserve">                  [</w:t>
-      </w:r>
-      <w:r>
-        <w:rPr>
-          <w:rFonts w:ascii="Menlo" w:hAnsi="Menlo" w:cs="Menlo"/>
-          <w:b/>
-          <w:bCs/>
-          <w:color w:val="008080"/>
-          <w:kern w:val="0"/>
-          <w:sz w:val="18"/>
-          <w:szCs w:val="18"/>
-        </w:rPr>
-        <w:t>'train class 1'</w:t>
-      </w:r>
-      <w:r>
-        <w:rPr>
-          <w:rFonts w:ascii="Menlo" w:hAnsi="Menlo" w:cs="Menlo"/>
-          <w:color w:val="000000"/>
-          <w:kern w:val="0"/>
-          <w:sz w:val="18"/>
-          <w:szCs w:val="18"/>
-        </w:rPr>
-        <w:t xml:space="preserve">, </w:t>
-      </w:r>
-      <w:r>
-        <w:rPr>
-          <w:rFonts w:ascii="Menlo" w:hAnsi="Menlo" w:cs="Menlo"/>
-          <w:b/>
-          <w:bCs/>
-          <w:color w:val="008080"/>
-          <w:kern w:val="0"/>
-          <w:sz w:val="18"/>
-          <w:szCs w:val="18"/>
-        </w:rPr>
-        <w:t>'train class 2'</w:t>
-      </w:r>
-      <w:r>
-        <w:rPr>
-          <w:rFonts w:ascii="Menlo" w:hAnsi="Menlo" w:cs="Menlo"/>
-          <w:color w:val="000000"/>
-          <w:kern w:val="0"/>
-          <w:sz w:val="18"/>
-          <w:szCs w:val="18"/>
-        </w:rPr>
-        <w:t xml:space="preserve">, </w:t>
-      </w:r>
-      <w:r>
-        <w:rPr>
-          <w:rFonts w:ascii="Menlo" w:hAnsi="Menlo" w:cs="Menlo"/>
-          <w:b/>
-          <w:bCs/>
-          <w:color w:val="008080"/>
-          <w:kern w:val="0"/>
-          <w:sz w:val="18"/>
-          <w:szCs w:val="18"/>
-        </w:rPr>
-        <w:t>'test class 1'</w:t>
-      </w:r>
-      <w:r>
-        <w:rPr>
-          <w:rFonts w:ascii="Menlo" w:hAnsi="Menlo" w:cs="Menlo"/>
-          <w:color w:val="000000"/>
-          <w:kern w:val="0"/>
-          <w:sz w:val="18"/>
-          <w:szCs w:val="18"/>
-        </w:rPr>
-        <w:t xml:space="preserve">, </w:t>
-      </w:r>
-      <w:r>
-        <w:rPr>
-          <w:rFonts w:ascii="Menlo" w:hAnsi="Menlo" w:cs="Menlo"/>
-          <w:b/>
-          <w:bCs/>
-          <w:color w:val="008080"/>
-          <w:kern w:val="0"/>
-          <w:sz w:val="18"/>
-          <w:szCs w:val="18"/>
-        </w:rPr>
-        <w:t>'test class 2'</w:t>
-      </w:r>
-      <w:r>
-        <w:rPr>
-          <w:rFonts w:ascii="Menlo" w:hAnsi="Menlo" w:cs="Menlo"/>
-          <w:color w:val="000000"/>
-          <w:kern w:val="0"/>
-          <w:sz w:val="18"/>
-          <w:szCs w:val="18"/>
-        </w:rPr>
-        <w:t>])</w:t>
-      </w:r>
-      <w:r>
-        <w:rPr>
-          <w:rFonts w:ascii="Menlo" w:hAnsi="Menlo" w:cs="Menlo"/>
-          <w:color w:val="000000"/>
-          <w:kern w:val="0"/>
-          <w:sz w:val="18"/>
-          <w:szCs w:val="18"/>
-        </w:rPr>
-        <w:br/>
-        <w:t xml:space="preserve">    </w:t>
-      </w:r>
-      <w:r>
-        <w:rPr>
-          <w:rFonts w:ascii="Menlo" w:hAnsi="Menlo" w:cs="Menlo"/>
-          <w:b/>
-          <w:bCs/>
-          <w:color w:val="000080"/>
-          <w:kern w:val="0"/>
-          <w:sz w:val="18"/>
-          <w:szCs w:val="18"/>
-        </w:rPr>
-        <w:t>else</w:t>
-      </w:r>
-      <w:r>
-        <w:rPr>
-          <w:rFonts w:ascii="Menlo" w:hAnsi="Menlo" w:cs="Menlo"/>
-          <w:color w:val="000000"/>
-          <w:kern w:val="0"/>
-          <w:sz w:val="18"/>
-          <w:szCs w:val="18"/>
-        </w:rPr>
-        <w:t>:</w:t>
-      </w:r>
-      <w:r>
-        <w:rPr>
-          <w:rFonts w:ascii="Menlo" w:hAnsi="Menlo" w:cs="Menlo"/>
-          <w:color w:val="000000"/>
-          <w:kern w:val="0"/>
-          <w:sz w:val="18"/>
-          <w:szCs w:val="18"/>
-        </w:rPr>
-        <w:br/>
-        <w:t xml:space="preserve">        ax.legend([train_scatter1, train_scatter2], \</w:t>
-      </w:r>
-      <w:r>
-        <w:rPr>
-          <w:rFonts w:ascii="Menlo" w:hAnsi="Menlo" w:cs="Menlo"/>
-          <w:color w:val="000000"/>
-          <w:kern w:val="0"/>
-          <w:sz w:val="18"/>
-          <w:szCs w:val="18"/>
-        </w:rPr>
-        <w:br/>
-        <w:t xml:space="preserve">                  [</w:t>
-      </w:r>
-      <w:r>
-        <w:rPr>
-          <w:rFonts w:ascii="Menlo" w:hAnsi="Menlo" w:cs="Menlo"/>
-          <w:b/>
-          <w:bCs/>
-          <w:color w:val="008080"/>
-          <w:kern w:val="0"/>
-          <w:sz w:val="18"/>
-          <w:szCs w:val="18"/>
-        </w:rPr>
-        <w:t>'train class 1'</w:t>
-      </w:r>
-      <w:r>
-        <w:rPr>
-          <w:rFonts w:ascii="Menlo" w:hAnsi="Menlo" w:cs="Menlo"/>
-          <w:color w:val="000000"/>
-          <w:kern w:val="0"/>
-          <w:sz w:val="18"/>
-          <w:szCs w:val="18"/>
-        </w:rPr>
-        <w:t xml:space="preserve">, </w:t>
-      </w:r>
-      <w:r>
-        <w:rPr>
-          <w:rFonts w:ascii="Menlo" w:hAnsi="Menlo" w:cs="Menlo"/>
-          <w:b/>
-          <w:bCs/>
-          <w:color w:val="008080"/>
-          <w:kern w:val="0"/>
-          <w:sz w:val="18"/>
-          <w:szCs w:val="18"/>
-        </w:rPr>
-        <w:t>'train class 2'</w:t>
-      </w:r>
-      <w:r>
-        <w:rPr>
-          <w:rFonts w:ascii="Menlo" w:hAnsi="Menlo" w:cs="Menlo"/>
-          <w:color w:val="000000"/>
-          <w:kern w:val="0"/>
-          <w:sz w:val="18"/>
-          <w:szCs w:val="18"/>
-        </w:rPr>
-        <w:t>])</w:t>
-      </w:r>
-      <w:r>
-        <w:rPr>
-          <w:rFonts w:ascii="Menlo" w:hAnsi="Menlo" w:cs="Menlo"/>
-          <w:color w:val="000000"/>
-          <w:kern w:val="0"/>
-          <w:sz w:val="18"/>
-          <w:szCs w:val="18"/>
-        </w:rPr>
-        <w:br/>
         <w:t xml:space="preserve">    plt.show()</w:t>
       </w:r>
       <w:r>
@@ -8747,117 +8604,6 @@
           <w:szCs w:val="18"/>
         </w:rPr>
         <w:br/>
-      </w:r>
-      <w:r>
-        <w:rPr>
-          <w:rFonts w:ascii="Menlo" w:hAnsi="Menlo" w:cs="Menlo"/>
-          <w:color w:val="000000"/>
-          <w:kern w:val="0"/>
-          <w:sz w:val="18"/>
-          <w:szCs w:val="18"/>
-        </w:rPr>
-        <w:br/>
-        <w:t>generate_data([</w:t>
-      </w:r>
-      <w:r>
-        <w:rPr>
-          <w:rFonts w:ascii="Menlo" w:hAnsi="Menlo" w:cs="Menlo"/>
-          <w:color w:val="0000FF"/>
-          <w:kern w:val="0"/>
-          <w:sz w:val="18"/>
-          <w:szCs w:val="18"/>
-        </w:rPr>
-        <w:t>1</w:t>
-      </w:r>
-      <w:r>
-        <w:rPr>
-          <w:rFonts w:ascii="Menlo" w:hAnsi="Menlo" w:cs="Menlo"/>
-          <w:color w:val="000000"/>
-          <w:kern w:val="0"/>
-          <w:sz w:val="18"/>
-          <w:szCs w:val="18"/>
-        </w:rPr>
-        <w:t>, -</w:t>
-      </w:r>
-      <w:r>
-        <w:rPr>
-          <w:rFonts w:ascii="Menlo" w:hAnsi="Menlo" w:cs="Menlo"/>
-          <w:color w:val="0000FF"/>
-          <w:kern w:val="0"/>
-          <w:sz w:val="18"/>
-          <w:szCs w:val="18"/>
-        </w:rPr>
-        <w:t>1</w:t>
-      </w:r>
-      <w:r>
-        <w:rPr>
-          <w:rFonts w:ascii="Menlo" w:hAnsi="Menlo" w:cs="Menlo"/>
-          <w:color w:val="000000"/>
-          <w:kern w:val="0"/>
-          <w:sz w:val="18"/>
-          <w:szCs w:val="18"/>
-        </w:rPr>
-        <w:t xml:space="preserve">, </w:t>
-      </w:r>
-      <w:r>
-        <w:rPr>
-          <w:rFonts w:ascii="Menlo" w:hAnsi="Menlo" w:cs="Menlo"/>
-          <w:color w:val="0000FF"/>
-          <w:kern w:val="0"/>
-          <w:sz w:val="18"/>
-          <w:szCs w:val="18"/>
-        </w:rPr>
-        <w:t>1</w:t>
-      </w:r>
-      <w:r>
-        <w:rPr>
-          <w:rFonts w:ascii="Menlo" w:hAnsi="Menlo" w:cs="Menlo"/>
-          <w:color w:val="000000"/>
-          <w:kern w:val="0"/>
-          <w:sz w:val="18"/>
-          <w:szCs w:val="18"/>
-        </w:rPr>
-        <w:t xml:space="preserve">], </w:t>
-      </w:r>
-      <w:r>
-        <w:rPr>
-          <w:rFonts w:ascii="Menlo" w:hAnsi="Menlo" w:cs="Menlo"/>
-          <w:color w:val="0000FF"/>
-          <w:kern w:val="0"/>
-          <w:sz w:val="18"/>
-          <w:szCs w:val="18"/>
-        </w:rPr>
-        <w:t>5</w:t>
-      </w:r>
-      <w:r>
-        <w:rPr>
-          <w:rFonts w:ascii="Menlo" w:hAnsi="Menlo" w:cs="Menlo"/>
-          <w:color w:val="000000"/>
-          <w:kern w:val="0"/>
-          <w:sz w:val="18"/>
-          <w:szCs w:val="18"/>
-        </w:rPr>
-        <w:t xml:space="preserve">, </w:t>
-      </w:r>
-      <w:r>
-        <w:rPr>
-          <w:rFonts w:ascii="Menlo" w:hAnsi="Menlo" w:cs="Menlo"/>
-          <w:color w:val="0000FF"/>
-          <w:kern w:val="0"/>
-          <w:sz w:val="18"/>
-          <w:szCs w:val="18"/>
-        </w:rPr>
-        <w:t>50</w:t>
-      </w:r>
-      <w:r>
-        <w:rPr>
-          <w:rFonts w:ascii="Menlo" w:hAnsi="Menlo" w:cs="Menlo"/>
-          <w:color w:val="000000"/>
-          <w:kern w:val="0"/>
-          <w:sz w:val="18"/>
-          <w:szCs w:val="18"/>
-        </w:rPr>
-        <w:t>)</w:t>
       </w:r>
       <w:r>
         <w:rPr>
@@ -8879,7 +8625,7 @@
           <w:sz w:val="18"/>
           <w:szCs w:val="18"/>
         </w:rPr>
-        <w:t># generate_data([0.5, 1, -4], 5, 50)</w:t>
+        <w:t># generate_data([1, -1, 1], 5, 50)</w:t>
       </w:r>
       <w:r>
         <w:rPr>
@@ -8892,7 +8638,7 @@
           <w:szCs w:val="18"/>
         </w:rPr>
         <w:br/>
-        <w:t># generate_data([0.5, -1, 2], 5, 50)</w:t>
+        <w:t># generate_data([0.5, 1, -4], 5, 50)</w:t>
       </w:r>
       <w:r>
         <w:rPr>
@@ -8909,23 +8655,132 @@
       <w:r>
         <w:rPr>
           <w:rFonts w:ascii="Menlo" w:hAnsi="Menlo" w:cs="Menlo"/>
-          <w:i/>
-          <w:iCs/>
-          <w:color w:val="808080"/>
-          <w:kern w:val="0"/>
-          <w:sz w:val="18"/>
-          <w:szCs w:val="18"/>
-        </w:rPr>
-        <w:br/>
-      </w:r>
-      <w:r>
-        <w:rPr>
-          <w:rFonts w:ascii="Menlo" w:hAnsi="Menlo" w:cs="Menlo"/>
-          <w:color w:val="000000"/>
-          <w:kern w:val="0"/>
-          <w:sz w:val="18"/>
-          <w:szCs w:val="18"/>
-        </w:rPr>
+          <w:color w:val="000000"/>
+          <w:kern w:val="0"/>
+          <w:sz w:val="18"/>
+          <w:szCs w:val="18"/>
+        </w:rPr>
+        <w:t>generate_data([</w:t>
+      </w:r>
+      <w:r>
+        <w:rPr>
+          <w:rFonts w:ascii="Menlo" w:hAnsi="Menlo" w:cs="Menlo"/>
+          <w:color w:val="0000FF"/>
+          <w:kern w:val="0"/>
+          <w:sz w:val="18"/>
+          <w:szCs w:val="18"/>
+        </w:rPr>
+        <w:t>0.5</w:t>
+      </w:r>
+      <w:r>
+        <w:rPr>
+          <w:rFonts w:ascii="Menlo" w:hAnsi="Menlo" w:cs="Menlo"/>
+          <w:color w:val="000000"/>
+          <w:kern w:val="0"/>
+          <w:sz w:val="18"/>
+          <w:szCs w:val="18"/>
+        </w:rPr>
+        <w:t>, -</w:t>
+      </w:r>
+      <w:r>
+        <w:rPr>
+          <w:rFonts w:ascii="Menlo" w:hAnsi="Menlo" w:cs="Menlo"/>
+          <w:color w:val="0000FF"/>
+          <w:kern w:val="0"/>
+          <w:sz w:val="18"/>
+          <w:szCs w:val="18"/>
+        </w:rPr>
+        <w:t>1</w:t>
+      </w:r>
+      <w:r>
+        <w:rPr>
+          <w:rFonts w:ascii="Menlo" w:hAnsi="Menlo" w:cs="Menlo"/>
+          <w:color w:val="000000"/>
+          <w:kern w:val="0"/>
+          <w:sz w:val="18"/>
+          <w:szCs w:val="18"/>
+        </w:rPr>
+        <w:t xml:space="preserve">, </w:t>
+      </w:r>
+      <w:r>
+        <w:rPr>
+          <w:rFonts w:ascii="Menlo" w:hAnsi="Menlo" w:cs="Menlo"/>
+          <w:color w:val="0000FF"/>
+          <w:kern w:val="0"/>
+          <w:sz w:val="18"/>
+          <w:szCs w:val="18"/>
+        </w:rPr>
+        <w:t>2</w:t>
+      </w:r>
+      <w:r>
+        <w:rPr>
+          <w:rFonts w:ascii="Menlo" w:hAnsi="Menlo" w:cs="Menlo"/>
+          <w:color w:val="000000"/>
+          <w:kern w:val="0"/>
+          <w:sz w:val="18"/>
+          <w:szCs w:val="18"/>
+        </w:rPr>
+        <w:t xml:space="preserve">], </w:t>
+      </w:r>
+      <w:r>
+        <w:rPr>
+          <w:rFonts w:ascii="Menlo" w:hAnsi="Menlo" w:cs="Menlo"/>
+          <w:color w:val="0000FF"/>
+          <w:kern w:val="0"/>
+          <w:sz w:val="18"/>
+          <w:szCs w:val="18"/>
+        </w:rPr>
+        <w:t>5</w:t>
+      </w:r>
+      <w:r>
+        <w:rPr>
+          <w:rFonts w:ascii="Menlo" w:hAnsi="Menlo" w:cs="Menlo"/>
+          <w:color w:val="000000"/>
+          <w:kern w:val="0"/>
+          <w:sz w:val="18"/>
+          <w:szCs w:val="18"/>
+        </w:rPr>
+        <w:t xml:space="preserve">, </w:t>
+      </w:r>
+      <w:r>
+        <w:rPr>
+          <w:rFonts w:ascii="Menlo" w:hAnsi="Menlo" w:cs="Menlo"/>
+          <w:color w:val="0000FF"/>
+          <w:kern w:val="0"/>
+          <w:sz w:val="18"/>
+          <w:szCs w:val="18"/>
+        </w:rPr>
+        <w:t>50</w:t>
+      </w:r>
+      <w:r>
+        <w:rPr>
+          <w:rFonts w:ascii="Menlo" w:hAnsi="Menlo" w:cs="Menlo"/>
+          <w:color w:val="000000"/>
+          <w:kern w:val="0"/>
+          <w:sz w:val="18"/>
+          <w:szCs w:val="18"/>
+        </w:rPr>
+        <w:t>)</w:t>
+      </w:r>
+      <w:r>
+        <w:rPr>
+          <w:rFonts w:ascii="Menlo" w:hAnsi="Menlo" w:cs="Menlo"/>
+          <w:color w:val="000000"/>
+          <w:kern w:val="0"/>
+          <w:sz w:val="18"/>
+          <w:szCs w:val="18"/>
+        </w:rPr>
+        <w:br/>
+      </w:r>
+      <w:r>
+        <w:rPr>
+          <w:rFonts w:ascii="Menlo" w:hAnsi="Menlo" w:cs="Menlo"/>
+          <w:color w:val="000000"/>
+          <w:kern w:val="0"/>
+          <w:sz w:val="18"/>
+          <w:szCs w:val="18"/>
+        </w:rPr>
+        <w:br/>
         <w:t>train_data, test_data = load_data(</w:t>
       </w:r>
       <w:r>
@@ -8957,7 +8812,7 @@
           <w:szCs w:val="18"/>
         </w:rPr>
         <w:br/>
-        <w:t>w = np.ones((train_data.shape[</w:t>
+        <w:t>w = np.array([</w:t>
       </w:r>
       <w:r>
         <w:rPr>
@@ -8977,7 +8832,7 @@
           <w:sz w:val="18"/>
           <w:szCs w:val="18"/>
         </w:rPr>
-        <w:t xml:space="preserve">] - </w:t>
+        <w:t xml:space="preserve">, </w:t>
       </w:r>
       <w:r>
         <w:rPr>
@@ -9017,7 +8872,7 @@
           <w:sz w:val="18"/>
           <w:szCs w:val="18"/>
         </w:rPr>
-        <w:t>))</w:t>
+        <w:t>])</w:t>
       </w:r>
       <w:r>
         <w:rPr>
@@ -9033,29 +8888,29 @@
     </w:p>
     <w:p>
       <w:pPr>
-        <w:autoSpaceDE w:val="0"/>
-        <w:autoSpaceDN w:val="0"/>
-        <w:adjustRightInd w:val="0"/>
+        <w:widowControl/>
+        <w:shd w:val="clear" w:color="auto" w:fill="FFFFFF"/>
+        <w:tabs>
+          <w:tab w:val="left" w:pos="916"/>
+          <w:tab w:val="left" w:pos="1832"/>
+          <w:tab w:val="left" w:pos="2748"/>
+          <w:tab w:val="left" w:pos="3664"/>
+          <w:tab w:val="left" w:pos="4580"/>
+          <w:tab w:val="left" w:pos="5496"/>
+          <w:tab w:val="left" w:pos="6412"/>
+          <w:tab w:val="left" w:pos="7328"/>
+          <w:tab w:val="left" w:pos="8244"/>
+          <w:tab w:val="left" w:pos="9160"/>
+          <w:tab w:val="left" w:pos="10076"/>
+          <w:tab w:val="left" w:pos="10992"/>
+          <w:tab w:val="left" w:pos="11908"/>
+          <w:tab w:val="left" w:pos="12824"/>
+          <w:tab w:val="left" w:pos="13740"/>
+          <w:tab w:val="left" w:pos="14656"/>
+        </w:tabs>
         <w:jc w:val="left"/>
         <w:rPr>
-          <w:rFonts w:ascii="SimHei" w:eastAsia="SimHei" w:hAnsi="SimHei" w:cs="Times" w:hint="eastAsia"/>
-          <w:b/>
-          <w:bCs/>
-          <w:color w:val="262626"/>
-          <w:kern w:val="0"/>
-          <w:sz w:val="28"/>
-          <w:szCs w:val="28"/>
-          <w:lang w:eastAsia="zh-CN"/>
-        </w:rPr>
-      </w:pPr>
-    </w:p>
-    <w:p>
-      <w:pPr>
-        <w:autoSpaceDE w:val="0"/>
-        <w:autoSpaceDN w:val="0"/>
-        <w:adjustRightInd w:val="0"/>
-        <w:rPr>
-          <w:rFonts w:ascii="SimHei" w:eastAsia="SimHei" w:hAnsi="SimHei" w:cs="Arial" w:hint="eastAsia"/>
+          <w:rFonts w:ascii="SimHei" w:eastAsia="SimHei" w:hAnsi="SimHei" w:cs="Arial"/>
           <w:color w:val="262626"/>
           <w:kern w:val="0"/>
           <w:sz w:val="28"/>
@@ -9063,6 +8918,8 @@
           <w:lang w:eastAsia="zh-CN"/>
         </w:rPr>
       </w:pPr>
+      <w:bookmarkStart w:id="0" w:name="_GoBack"/>
+      <w:bookmarkEnd w:id="0"/>
     </w:p>
     <w:sectPr>
       <w:pgSz w:w="12240" w:h="15840"/>
